--- a/template.docx
+++ b/template.docx
@@ -1,6 +1,6185 @@
 
-<file path=word/document.xml><?xml version="1.0" encoding="UTF-8" standalone="yes"?>
-<w:document xmlns:wpc="http://schemas.microsoft.com/office/word/2010/wordprocessingCanvas" xmlns:cx="http://schemas.microsoft.com/office/drawing/2014/chartex" xmlns:cx1="http://schemas.microsoft.com/office/drawing/2015/9/8/chartex" xmlns:cx2="http://schemas.microsoft.com/office/drawing/2015/10/21/chartex" xmlns:cx3="http://schemas.microsoft.com/office/drawing/2016/5/9/chartex" xmlns:cx4="http://schemas.microsoft.com/office/drawing/2016/5/10/chartex" xmlns:cx5="http://schemas.microsoft.com/office/drawing/2016/5/11/chartex" xmlns:cx6="http://schemas.microsoft.com/office/drawing/2016/5/12/chartex" xmlns:cx7="http://schemas.microsoft.com/office/drawing/2016/5/13/chartex" xmlns:cx8="http://schemas.microsoft.com/office/drawing/2016/5/14/chartex" xmlns:mc="http://schemas.openxmlformats.org/markup-compatibility/2006" xmlns:aink="http://schemas.microsoft.com/office/drawing/2016/ink" xmlns:am3d="http://schemas.microsoft.com/office/drawing/2017/model3d" xmlns:o="urn:schemas-microsoft-com:office:office" xmlns:oel="http://schemas.microsoft.com/office/2019/extlst" xmlns:r="http://schemas.openxmlformats.org/officeDocument/2006/relationships" xmlns:m="http://schemas.openxmlformats.org/officeDocument/2006/math" xmlns:v="urn:schemas-microsoft-com:vml" xmlns:wp14="http://schemas.microsoft.com/office/word/2010/wordprocessingDrawing" xmlns:wp="http://schemas.openxmlformats.org/drawingml/2006/wordprocessingDrawing" xmlns:w10="urn:schemas-microsoft-com:office:word" xmlns:w="http://schemas.openxmlformats.org/wordprocessingml/2006/main" xmlns:w14="http://schemas.microsoft.com/office/word/2010/wordml" xmlns:w15="http://schemas.microsoft.com/office/word/2012/wordml" xmlns:w16cex="http://schemas.microsoft.com/office/word/2018/wordml/cex" xmlns:w16cid="http://schemas.microsoft.com/office/word/2016/wordml/cid" xmlns:w16="http://schemas.microsoft.com/office/word/2018/wordml" xmlns:w16du="http://schemas.microsoft.com/office/word/2023/wordml/word16du" xmlns:w16sdtdh="http://schemas.microsoft.com/office/word/2020/wordml/sdtdatahash" xmlns:w16sdtfl="http://schemas.microsoft.com/office/word/2024/wordml/sdtformatlock" xmlns:w16se="http://schemas.microsoft.com/office/word/2015/wordml/symex" xmlns:wpg="http://schemas.microsoft.com/office/word/2010/wordprocessingGroup" xmlns:wpi="http://schemas.microsoft.com/office/word/2010/wordprocessingInk" xmlns:wne="http://schemas.microsoft.com/office/word/2006/wordml" xmlns:wps="http://schemas.microsoft.com/office/word/2010/wordprocessingShape" mc:Ignorable="w14 w15 w16se w16cid w16 w16cex w16sdtdh w16sdtfl w16du wp14"><w:body><w:p><w:r><w:rPr><w:noProof/></w:rPr><mc:AlternateContent><mc:Choice Requires="wpg"><w:drawing><wp:anchor distT="0" distB="0" distL="114300" distR="114300" simplePos="0" relativeHeight="251644928" behindDoc="0" locked="0" layoutInCell="1" allowOverlap="1" wp14:anchorId="061D6376" wp14:editId="013F1B31"><wp:simplePos x="0" y="0"/><wp:positionH relativeFrom="page"><wp:posOffset>0</wp:posOffset></wp:positionH><wp:positionV relativeFrom="page"><wp:posOffset>0</wp:posOffset></wp:positionV><wp:extent cx="7559675" cy="10691495"/><wp:effectExtent l="0" t="0" r="3175" b="0"/><wp:wrapNone/><wp:docPr id="1440349758" name="Groep 5"/><wp:cNvGraphicFramePr/><a:graphic xmlns:a="http://schemas.openxmlformats.org/drawingml/2006/main"><a:graphicData uri="http://schemas.microsoft.com/office/word/2010/wordprocessingGroup"><wpg:wgp><wpg:cNvGrpSpPr/><wpg:grpSpPr><a:xfrm><a:off x="0" y="0"/><a:ext cx="7559675" cy="10691495"/><a:chOff x="0" y="0"/><a:chExt cx="7560000" cy="10692000"/></a:xfrm></wpg:grpSpPr><wps:wsp><wps:cNvPr id="1771241881" name="Tekstvak 10"/><wps:cNvSpPr txBox="1"/><wps:spPr><a:xfrm><a:off x="0" y="0"/><a:ext cx="7556500" cy="10692000"/></a:xfrm><a:prstGeom prst="rect"><a:avLst/></a:prstGeom><a:solidFill><a:srgbClr val="282F3D"/></a:solidFill><a:ln w="6350"><a:noFill/></a:ln></wps:spPr><wps:txbx><w:txbxContent><w:sdt><w:sdtPr><w:rPr><w:rFonts w:ascii="HK Guise Light" w:hAnsi="HK Guise Light"/><w:color w:val="F94816" w:themeColor="accent1"/><w:kern w:val="0"/><w:sz w:val="96"/><w:szCs w:val="96"/><w:lang w:val="en-US"/><w14:ligatures w14:val="none"/></w:rPr><w:alias w:val="Titel"/><w:tag w:val=""/><w:id w:val="1025450247"/><w:placeholder><w:docPart w:val="292B9B835E3A462E9CC57F2A29E2EEE1"/></w:placeholder><w:dataBinding w:prefixMappings="xmlns:ns0='http://purl.org/dc/elements/1.1/' xmlns:ns1='http://schemas.openxmlformats.org/package/2006/metadata/core-properties' " w:xpath="/ns1:coreProperties[1]/ns0:title[1]" w:storeItemID="{6C3C8BC8-F283-45AE-878A-BAB7291924A1}"/><w:text/></w:sdtPr><w:sdtContent><w:p><w:pPr><w:spacing w:after="300" w:line="240" w:lineRule="auto"/><w:rPr><w:rFonts w:ascii="HK Guise Light" w:hAnsi="HK Guise Light"/><w:color w:val="F94816" w:themeColor="accent1"/><w:sz w:val="96"/><w:szCs w:val="96"/><w:lang w:val="en-US"/></w:rPr></w:pPr><w:r><w:rPr><w:rFonts w:ascii="HK Guise Light" w:hAnsi="HK Guise Light"/><w:color w:val="F94816" w:themeColor="accent1"/><w:kern w:val="0"/><w:sz w:val="96"/><w:szCs w:val="96"/><w:lang w:val="en-US"/><w14:ligatures w14:val="none"/></w:rPr><w:t>{{Project name+ RFQ + Scope of the supplier}}</w:t></w:r></w:p></w:sdtContent></w:sdt></w:txbxContent></wps:txbx><wps:bodyPr rot="0" spcFirstLastPara="0" vertOverflow="overflow" horzOverflow="overflow" vert="horz" wrap="square" lIns="684000" tIns="7560000" rIns="91440" bIns="1332000" numCol="1" spcCol="0" rtlCol="0" fromWordArt="0" anchor="t" anchorCtr="0" forceAA="0" compatLnSpc="1"><a:prstTxWarp prst="textNoShape"><a:avLst/></a:prstTxWarp><a:noAutofit/></wps:bodyPr></wps:wsp><wps:wsp><wps:cNvPr id="1785843801" name="[Foto]"/><wps:cNvSpPr><a:spLocks noChangeAspect="1"/></wps:cNvSpPr><wps:spPr><a:xfrm><a:off x="198408" y="189781"/><a:ext cx="7171200" cy="7171200"/></a:xfrm><a:custGeom><a:avLst/><a:gdLst><a:gd name="connsiteX0" fmla="*/ 5292857 w 5378604"/><a:gd name="connsiteY0" fmla="*/ 0 h 5378603"/><a:gd name="connsiteX1" fmla="*/ 2724819 w 5378604"/><a:gd name="connsiteY1" fmla="*/ 0 h 5378603"/><a:gd name="connsiteX2" fmla="*/ 2664187 w 5378604"/><a:gd name="connsiteY2" fmla="*/ 25115 h 5378603"/><a:gd name="connsiteX3" fmla="*/ 25114 w 5378604"/><a:gd name="connsiteY3" fmla="*/ 2664186 h 5378603"/><a:gd name="connsiteX4" fmla="*/ 0 w 5378604"/><a:gd name="connsiteY4" fmla="*/ 2724819 h 5378603"/><a:gd name="connsiteX5" fmla="*/ 0 w 5378604"/><a:gd name="connsiteY5" fmla="*/ 5292856 h 5378603"/><a:gd name="connsiteX6" fmla="*/ 85747 w 5378604"/><a:gd name="connsiteY6" fmla="*/ 5378603 h 5378603"/><a:gd name="connsiteX7" fmla="*/ 5292857 w 5378604"/><a:gd name="connsiteY7" fmla="*/ 5378603 h 5378603"/><a:gd name="connsiteX8" fmla="*/ 5378605 w 5378604"/><a:gd name="connsiteY8" fmla="*/ 5292856 h 5378603"/><a:gd name="connsiteX9" fmla="*/ 5378605 w 5378604"/><a:gd name="connsiteY9" fmla="*/ 85746 h 5378603"/><a:gd name="connsiteX10" fmla="*/ 5292857 w 5378604"/><a:gd name="connsiteY10" fmla="*/ 0 h 5378603"/></a:gdLst><a:ahLst/><a:cxnLst><a:cxn ang="0"><a:pos x="connsiteX0" y="connsiteY0"/></a:cxn><a:cxn ang="0"><a:pos x="connsiteX1" y="connsiteY1"/></a:cxn><a:cxn ang="0"><a:pos x="connsiteX2" y="connsiteY2"/></a:cxn><a:cxn ang="0"><a:pos x="connsiteX3" y="connsiteY3"/></a:cxn><a:cxn ang="0"><a:pos x="connsiteX4" y="connsiteY4"/></a:cxn><a:cxn ang="0"><a:pos x="connsiteX5" y="connsiteY5"/></a:cxn><a:cxn ang="0"><a:pos x="connsiteX6" y="connsiteY6"/></a:cxn><a:cxn ang="0"><a:pos x="connsiteX7" y="connsiteY7"/></a:cxn><a:cxn ang="0"><a:pos x="connsiteX8" y="connsiteY8"/></a:cxn><a:cxn ang="0"><a:pos x="connsiteX9" y="connsiteY9"/></a:cxn><a:cxn ang="0"><a:pos x="connsiteX10" y="connsiteY10"/></a:cxn></a:cxnLst><a:rect l="l" t="t" r="r" b="b"/><a:pathLst><a:path w="5378604" h="5378603"><a:moveTo><a:pt x="5292857" y="0"/></a:moveTo><a:lnTo><a:pt x="2724819" y="0"/></a:lnTo><a:cubicBezTo><a:pt x="2702078" y="0"/><a:pt x="2680268" y="9032"/><a:pt x="2664187" y="25115"/></a:cubicBezTo><a:lnTo><a:pt x="25114" y="2664186"/></a:lnTo><a:cubicBezTo><a:pt x="9034" y="2680267"/><a:pt x="0" y="2702077"/><a:pt x="0" y="2724819"/></a:cubicBezTo><a:lnTo><a:pt x="0" y="5292856"/></a:lnTo><a:cubicBezTo><a:pt x="0" y="5340214"/><a:pt x="38390" y="5378603"/><a:pt x="85747" y="5378603"/></a:cubicBezTo><a:lnTo><a:pt x="5292857" y="5378603"/></a:lnTo><a:cubicBezTo><a:pt x="5340214" y="5378603"/><a:pt x="5378605" y="5340214"/><a:pt x="5378605" y="5292856"/></a:cubicBezTo><a:lnTo><a:pt x="5378605" y="85746"/></a:lnTo><a:cubicBezTo><a:pt x="5378605" y="38388"/><a:pt x="5340214" y="0"/><a:pt x="5292857" y="0"/></a:cubicBezTo><a:close/></a:path></a:pathLst></a:custGeom><a:blipFill><a:blip r:embed="rId14"/><a:stretch><a:fillRect/></a:stretch></a:blipFill><a:ln w="9525" cap="flat"><a:noFill/><a:prstDash val="solid"/><a:miter/></a:ln></wps:spPr><wps:bodyPr rot="0" spcFirstLastPara="0" vertOverflow="overflow" horzOverflow="overflow" vert="horz" wrap="square" lIns="91440" tIns="45720" rIns="91440" bIns="45720" numCol="1" spcCol="0" rtlCol="0" fromWordArt="0" anchor="ctr" anchorCtr="0" forceAA="0" compatLnSpc="1"><a:prstTxWarp prst="textNoShape"><a:avLst/></a:prstTxWarp><a:noAutofit/></wps:bodyPr></wps:wsp><pic:pic xmlns:pic="http://schemas.openxmlformats.org/drawingml/2006/picture"><pic:nvPicPr><pic:cNvPr id="2097439674" name="Logo"/><pic:cNvPicPr><a:picLocks noChangeAspect="1"/></pic:cNvPicPr></pic:nvPicPr><pic:blipFill rotWithShape="1"><a:blip r:embed="rId15"><a:extLst><a:ext uri="{96DAC541-7B7A-43D3-8B79-37D633B846F1}"><asvg:svgBlip xmlns:asvg="http://schemas.microsoft.com/office/drawing/2016/SVG/main" r:embed="rId16"/></a:ext></a:extLst></a:blip><a:srcRect b="66654"/><a:stretch/></pic:blipFill><pic:spPr><a:xfrm><a:off x="258792" y="258792"/><a:ext cx="2454910" cy="542925"/></a:xfrm><a:prstGeom prst="rect"><a:avLst/></a:prstGeom></pic:spPr></pic:pic><wps:wsp><wps:cNvPr id="1908839782" name="Tekstvak 11"/><wps:cNvSpPr txBox="1"/><wps:spPr><a:xfrm><a:off x="0" y="9609826"/><a:ext cx="7560000" cy="1080000"/></a:xfrm><a:prstGeom prst="rect"><a:avLst/></a:prstGeom><a:noFill/><a:ln w="6350"><a:noFill/></a:ln></wps:spPr><wps:txbx><w:txbxContent><w:tbl><w:tblPr><w:tblStyle w:val="TableGrid"/><w:tblW w:w="0" w:type="auto"/><w:tblBorders><w:top w:val="single" w:sz="4" w:space="0" w:color="8D9292"/><w:left w:val="none" w:sz="0" w:space="0" w:color="auto"/><w:bottom w:val="single" w:sz="4" w:space="0" w:color="8D9292"/><w:right w:val="none" w:sz="0" w:space="0" w:color="auto"/><w:insideH w:val="none" w:sz="0" w:space="0" w:color="auto"/><w:insideV w:val="none" w:sz="0" w:space="0" w:color="auto"/></w:tblBorders><w:tblCellMar><w:left w:w="0" w:type="dxa"/><w:right w:w="0" w:type="dxa"/></w:tblCellMar><w:tblLook w:val="04A0" w:firstRow="1" w:lastRow="0" w:firstColumn="1" w:lastColumn="0" w:noHBand="0" w:noVBand="1"/></w:tblPr><w:tblGrid><w:gridCol w:w="3969"/><w:gridCol w:w="5318"/></w:tblGrid><w:tr><w:trPr><w:trHeight w:val="454"/></w:trPr><w:tc><w:tcPr><w:tcW w:w="3969" w:type="dxa"/><w:vAlign w:val="bottom"/></w:tcPr><w:p><w:pPr><w:tabs><w:tab w:val="left" w:pos="1843"/></w:tabs><w:spacing w:before="60" w:after="60" w:line="240" w:lineRule="auto"/><w:rPr><w:rFonts w:ascii="HK Guise Light" w:hAnsi="HK Guise Light"/><w:color w:val="8D9292"/><w:sz w:val="14"/><w:szCs w:val="14"/></w:rPr></w:pPr><w:r><w:rPr><w:rFonts w:ascii="HK Guise Light" w:hAnsi="HK Guise Light"/><w:color w:val="8D9292"/><w:sz w:val="14"/><w:szCs w:val="14"/></w:rPr><w:t>{{Offertenummer}}</w:t></w:r><w:r><w:rPr><w:rFonts w:ascii="HK Guise Light" w:hAnsi="HK Guise Light"/><w:color w:val="8D9292"/><w:sz w:val="14"/><w:szCs w:val="14"/></w:rPr><w:t>:</w:t></w:r><w:r><w:rPr><w:rFonts w:ascii="HK Guise Light" w:hAnsi="HK Guise Light"/><w:color w:val="8D9292"/><w:sz w:val="14"/><w:szCs w:val="14"/></w:rPr><w:tab/></w:r><w:sdt><w:sdtPr><w:rPr><w:rFonts w:ascii="HK Guise Light" w:hAnsi="HK Guise Light"/><w:color w:val="8D9292"/><w:sz w:val="14"/><w:szCs w:val="14"/></w:rPr><w:id w:val="1628509179"/><w:dataBinding w:prefixMappings="xmlns:ns0='http://schemas.huisstijl-in-office.nl/msoffice/fields' " w:xpath="/ns0:fields[1]/ns0:OfferNumber[1]" w:storeItemID="{C6CC8812-5D79-4306-B623-F3358297ABCF}"/><w:text/></w:sdtPr><w:sdtContent><w:r><w:rPr><w:rFonts w:ascii="HK Guise Light" w:hAnsi="HK Guise Light"/><w:color w:val="8D9292"/><w:sz w:val="14"/><w:szCs w:val="14"/></w:rPr><w:t>123456789</w:t></w:r></w:sdtContent></w:sdt></w:p></w:tc><w:tc><w:tcPr><w:tcW w:w="5318" w:type="dxa"/><w:vAlign w:val="bottom"/></w:tcPr><w:p><w:pPr><w:tabs><w:tab w:val="left" w:pos="1276"/></w:tabs><w:spacing w:before="60" w:after="60" w:line="240" w:lineRule="auto"/><w:rPr><w:rFonts w:ascii="HK Guise Light" w:hAnsi="HK Guise Light"/><w:color w:val="8D9292"/><w:sz w:val="14"/><w:szCs w:val="14"/></w:rPr></w:pPr><w:r><w:rPr><w:rFonts w:ascii="HK Guise Light" w:hAnsi="HK Guise Light"/><w:color w:val="8D9292"/><w:sz w:val="14"/><w:szCs w:val="14"/></w:rPr><w:fldChar w:fldCharType="begin"/></w:r><w:r><w:rPr><w:rFonts w:ascii="HK Guise Light" w:hAnsi="HK Guise Light"/><w:color w:val="8D9292"/><w:sz w:val="14"/><w:szCs w:val="14"/></w:rPr><w:instrText xml:space="preserve"> DOCVARIABLE  txtAppendixes  \* MERGEFORMAT </w:instrText></w:r><w:r><w:rPr><w:rFonts w:ascii="HK Guise Light" w:hAnsi="HK Guise Light"/><w:color w:val="8D9292"/><w:sz w:val="14"/><w:szCs w:val="14"/></w:rPr><w:fldChar w:fldCharType="separate"/></w:r><w:r><w:rPr><w:rFonts w:ascii="HK Guise Light" w:hAnsi="HK Guise Light"/><w:color w:val="8D9292"/><w:sz w:val="14"/><w:szCs w:val="14"/></w:rPr><w:t>Bijlagen</w:t></w:r><w:r><w:rPr><w:rFonts w:ascii="HK Guise Light" w:hAnsi="HK Guise Light"/><w:color w:val="8D9292"/><w:sz w:val="14"/><w:szCs w:val="14"/></w:rPr><w:fldChar w:fldCharType="end"/></w:r><w:r><w:rPr><w:rFonts w:ascii="HK Guise Light" w:hAnsi="HK Guise Light"/><w:color w:val="8D9292"/><w:sz w:val="14"/><w:szCs w:val="14"/></w:rPr><w:t>:</w:t></w:r><w:r><w:rPr><w:rFonts w:ascii="HK Guise Light" w:hAnsi="HK Guise Light"/><w:color w:val="8D9292"/><w:sz w:val="14"/><w:szCs w:val="14"/></w:rPr><w:tab/></w:r><w:sdt><w:sdtPr><w:rPr><w:rFonts w:ascii="HK Guise Light" w:hAnsi="HK Guise Light"/><w:color w:val="8D9292"/><w:sz w:val="14"/><w:szCs w:val="14"/></w:rPr><w:id w:val="-1062871518"/><w:dataBinding w:prefixMappings="xmlns:ns0='http://schemas.huisstijl-in-office.nl/msoffice/fields' " w:xpath="/ns0:fields[1]/ns0:Attachements[1]" w:storeItemID="{C6CC8812-5D79-4306-B623-F3358297ABCF}"/><w:text/></w:sdtPr><w:sdtContent><w:r><w:rPr><w:rFonts w:ascii="HK Guise Light" w:hAnsi="HK Guise Light"/><w:color w:val="8D9292"/><w:sz w:val="14"/><w:szCs w:val="14"/></w:rPr><w:t>4</w:t></w:r></w:sdtContent></w:sdt></w:p></w:tc></w:tr><w:tr><w:trPr><w:trHeight w:val="454"/></w:trPr><w:tc><w:tcPr><w:tcW w:w="3969" w:type="dxa"/></w:tcPr><w:p><w:pPr><w:tabs><w:tab w:val="left" w:pos="1843"/></w:tabs><w:spacing w:before="60" w:after="60" w:line="240" w:lineRule="auto"/><w:rPr><w:rFonts w:ascii="HK Guise Light" w:hAnsi="HK Guise Light"/><w:color w:val="8D9292"/><w:sz w:val="14"/><w:szCs w:val="14"/></w:rPr></w:pPr><w:r><w:rPr><w:rFonts w:ascii="HK Guise Light" w:hAnsi="HK Guise Light"/><w:color w:val="8D9292"/><w:sz w:val="14"/><w:szCs w:val="14"/></w:rPr><w:fldChar w:fldCharType="begin"/></w:r><w:r><w:rPr><w:rFonts w:ascii="HK Guise Light" w:hAnsi="HK Guise Light"/><w:color w:val="8D9292"/><w:sz w:val="14"/><w:szCs w:val="14"/></w:rPr><w:instrText xml:space="preserve"> DOCVARIABLE  txtQuoteAmount  \* MERGEFORMAT </w:instrText></w:r><w:r><w:rPr><w:rFonts w:ascii="HK Guise Light" w:hAnsi="HK Guise Light"/><w:color w:val="8D9292"/><w:sz w:val="14"/><w:szCs w:val="14"/></w:rPr><w:fldChar w:fldCharType="separate"/></w:r><w:r><w:rPr><w:rFonts w:ascii="HK Guise Light" w:hAnsi="HK Guise Light"/><w:color w:val="8D9292"/><w:sz w:val="14"/><w:szCs w:val="14"/></w:rPr><w:t>Totale aanbiedingssom</w:t></w:r><w:r><w:rPr><w:rFonts w:ascii="HK Guise Light" w:hAnsi="HK Guise Light"/><w:color w:val="8D9292"/><w:sz w:val="14"/><w:szCs w:val="14"/></w:rPr><w:fldChar w:fldCharType="end"/></w:r><w:r><w:rPr><w:rFonts w:ascii="HK Guise Light" w:hAnsi="HK Guise Light"/><w:color w:val="8D9292"/><w:sz w:val="14"/><w:szCs w:val="14"/></w:rPr><w:t>:</w:t></w:r><w:r><w:rPr><w:rFonts w:ascii="HK Guise Light" w:hAnsi="HK Guise Light"/><w:color w:val="8D9292"/><w:sz w:val="14"/><w:szCs w:val="14"/></w:rPr><w:tab/></w:r><w:sdt><w:sdtPr><w:rPr><w:rFonts w:ascii="HK Guise Light" w:hAnsi="HK Guise Light"/><w:b/><w:bCs/><w:color w:val="8D9292"/><w:sz w:val="14"/><w:szCs w:val="14"/></w:rPr><w:id w:val="-879250308"/><w:dataBinding w:prefixMappings="xmlns:ns0='http://schemas.huisstijl-in-office.nl/msoffice/fields' " w:xpath="/ns0:fields[1]/ns0:OfferSum[1]" w:storeItemID="{C6CC8812-5D79-4306-B623-F3358297ABCF}"/><w:text/></w:sdtPr><w:sdtContent><w:r><w:rPr><w:rFonts w:ascii="HK Guise Light" w:hAnsi="HK Guise Light"/><w:b/><w:bCs/><w:color w:val="8D9292"/><w:sz w:val="14"/><w:szCs w:val="14"/></w:rPr><w:t>€559.978,68</w:t></w:r></w:sdtContent></w:sdt></w:p></w:tc><w:tc><w:tcPr><w:tcW w:w="5318" w:type="dxa"/></w:tcPr><w:p><w:pPr><w:tabs><w:tab w:val="left" w:pos="1276"/></w:tabs><w:spacing w:before="60" w:after="60" w:line="240" w:lineRule="auto"/><w:rPr><w:rFonts w:ascii="HK Guise Light" w:hAnsi="HK Guise Light"/><w:color w:val="8D9292"/><w:sz w:val="14"/><w:szCs w:val="14"/></w:rPr></w:pPr><w:r><w:rPr><w:rFonts w:ascii="HK Guise Light" w:hAnsi="HK Guise Light"/><w:color w:val="8D9292"/><w:sz w:val="14"/><w:szCs w:val="14"/></w:rPr><w:fldChar w:fldCharType="begin"/></w:r><w:r><w:rPr><w:rFonts w:ascii="HK Guise Light" w:hAnsi="HK Guise Light"/><w:color w:val="8D9292"/><w:sz w:val="14"/><w:szCs w:val="14"/></w:rPr><w:instrText xml:space="preserve"> DOCVARIABLE  txtPageCount  \* MERGEFORMAT </w:instrText></w:r><w:r><w:rPr><w:rFonts w:ascii="HK Guise Light" w:hAnsi="HK Guise Light"/><w:color w:val="8D9292"/><w:sz w:val="14"/><w:szCs w:val="14"/></w:rPr><w:fldChar w:fldCharType="separate"/></w:r><w:r><w:rPr><w:rFonts w:ascii="HK Guise Light" w:hAnsi="HK Guise Light"/><w:color w:val="8D9292"/><w:sz w:val="14"/><w:szCs w:val="14"/></w:rPr><w:t>Aantal bladen</w:t></w:r><w:r><w:rPr><w:rFonts w:ascii="HK Guise Light" w:hAnsi="HK Guise Light"/><w:color w:val="8D9292"/><w:sz w:val="14"/><w:szCs w:val="14"/></w:rPr><w:fldChar w:fldCharType="end"/></w:r><w:r><w:rPr><w:rFonts w:ascii="HK Guise Light" w:hAnsi="HK Guise Light"/><w:color w:val="8D9292"/><w:sz w:val="14"/><w:szCs w:val="14"/></w:rPr><w:t>:</w:t></w:r><w:r><w:rPr><w:rFonts w:ascii="HK Guise Light" w:hAnsi="HK Guise Light"/><w:color w:val="8D9292"/><w:sz w:val="14"/><w:szCs w:val="14"/></w:rPr><w:tab/></w:r><w:r><w:rPr><w:rFonts w:ascii="HK Guise Light" w:hAnsi="HK Guise Light"/><w:b/><w:bCs/><w:color w:val="8D9292"/><w:sz w:val="14"/><w:szCs w:val="14"/></w:rPr><w:fldChar w:fldCharType="begin"/></w:r><w:r><w:rPr><w:rFonts w:ascii="HK Guise Light" w:hAnsi="HK Guise Light"/><w:b/><w:bCs/><w:color w:val="8D9292"/><w:sz w:val="14"/><w:szCs w:val="14"/></w:rPr><w:instrText>NUMPAGES  \* Arabic  \* MERGEFORMAT</w:instrText></w:r><w:r><w:rPr><w:rFonts w:ascii="HK Guise Light" w:hAnsi="HK Guise Light"/><w:b/><w:bCs/><w:color w:val="8D9292"/><w:sz w:val="14"/><w:szCs w:val="14"/></w:rPr><w:fldChar w:fldCharType="separate"/></w:r><w:r><w:rPr><w:rFonts w:ascii="HK Guise Light" w:hAnsi="HK Guise Light"/><w:b/><w:bCs/><w:noProof/><w:color w:val="8D9292"/><w:sz w:val="14"/><w:szCs w:val="14"/></w:rPr><w:t>4</w:t></w:r><w:r><w:rPr><w:rFonts w:ascii="HK Guise Light" w:hAnsi="HK Guise Light"/><w:b/><w:bCs/><w:color w:val="8D9292"/><w:sz w:val="14"/><w:szCs w:val="14"/></w:rPr><w:fldChar w:fldCharType="end"/></w:r></w:p></w:tc></w:tr></w:tbl><w:p/></w:txbxContent></wps:txbx><wps:bodyPr rot="0" spcFirstLastPara="0" vertOverflow="overflow" horzOverflow="overflow" vert="horz" wrap="square" lIns="684000" tIns="216000" rIns="972000" bIns="45720" numCol="1" spcCol="0" rtlCol="0" fromWordArt="0" anchor="t" anchorCtr="0" forceAA="0" compatLnSpc="1"><a:prstTxWarp prst="textNoShape"><a:avLst/></a:prstTxWarp><a:noAutofit/></wps:bodyPr></wps:wsp></wpg:wgp></a:graphicData></a:graphic><wp14:sizeRelV relativeFrom="margin"><wp14:pctHeight>0</wp14:pctHeight></wp14:sizeRelV></wp:anchor></w:drawing></mc:Choice><mc:Fallback><w:pict><v:group w14:anchorId="061D6376" id="Groep 5" o:spid="_x0000_s1026" style="position:absolute;margin-left:0;margin-top:0;width:595.25pt;height:841.85pt;z-index:251644928;mso-position-horizontal-relative:page;mso-position-vertical-relative:page;mso-height-relative:margin" coordsize="75600,106920" o:gfxdata="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"><v:shapetype id="_x0000_t202" coordsize="21600,21600" o:spt="202" path="m,l,21600r21600,l21600,xe"><v:stroke joinstyle="miter"/><v:path gradientshapeok="t" o:connecttype="rect"/></v:shapetype><v:shape id="Tekstvak 10" o:spid="_x0000_s1027" type="#_x0000_t202" style="position:absolute;width:75565;height:106920;visibility:visible;mso-wrap-style:square;v-text-anchor:top" o:gfxdata="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" fillcolor="#282f3d" stroked="f" strokeweight=".5pt"><v:textbox inset="19mm,210mm,,37mm"><w:txbxContent><w:sdt><w:sdtPr><w:rPr><w:rFonts w:ascii="HK Guise Light" w:hAnsi="HK Guise Light"/><w:color w:val="F94816" w:themeColor="accent1"/><w:kern w:val="0"/><w:sz w:val="96"/><w:szCs w:val="96"/><w:lang w:val="en-US"/><w14:ligatures w14:val="none"/></w:rPr><w:alias w:val="Titel"/><w:tag w:val=""/><w:id w:val="1025450247"/><w:placeholder><w:docPart w:val="292B9B835E3A462E9CC57F2A29E2EEE1"/></w:placeholder><w:dataBinding w:prefixMappings="xmlns:ns0='http://purl.org/dc/elements/1.1/' xmlns:ns1='http://schemas.openxmlformats.org/package/2006/metadata/core-properties' " w:xpath="/ns1:coreProperties[1]/ns0:title[1]" w:storeItemID="{6C3C8BC8-F283-45AE-878A-BAB7291924A1}"/><w:text/></w:sdtPr><w:sdtContent><w:p><w:pPr><w:spacing w:after="300" w:line="240" w:lineRule="auto"/><w:rPr><w:rFonts w:ascii="HK Guise Light" w:hAnsi="HK Guise Light"/><w:color w:val="F94816" w:themeColor="accent1"/><w:sz w:val="96"/><w:szCs w:val="96"/><w:lang w:val="en-US"/></w:rPr></w:pPr><w:r><w:rPr><w:rFonts w:ascii="HK Guise Light" w:hAnsi="HK Guise Light"/><w:color w:val="F94816" w:themeColor="accent1"/><w:kern w:val="0"/><w:sz w:val="96"/><w:szCs w:val="96"/><w:lang w:val="en-US"/><w14:ligatures w14:val="none"/></w:rPr><w:t>{{Project name+ RFQ + Scope of the supplier}}</w:t></w:r></w:p></w:sdtContent></w:sdt></w:txbxContent></v:textbox></v:shape><v:shape id="[Foto]" o:spid="_x0000_s1028" style="position:absolute;left:1984;top:1897;width:71712;height:71712;visibility:visible;mso-wrap-style:square;v-text-anchor:middle" coordsize="5378604,5378603" o:gfxdata="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" path="m5292857,l2724819,v-22741,,-44551,9032,-60632,25115l25114,2664186c9034,2680267,,2702077,,2724819l,5292856v,47358,38390,85747,85747,85747l5292857,5378603v47357,,85748,-38389,85748,-85747l5378605,85746c5378605,38388,5340214,,5292857,xe" stroked="f"><v:fill r:id="rId17" o:title="" recolor="t" rotate="t" type="frame"/><v:stroke joinstyle="miter"/><v:path arrowok="t" o:connecttype="custom" o:connectlocs="7056875,0;3632954,0;3552115,33485;33484,3552114;0,3632955;0,7056875;114325,7171200;7056875,7171200;7171201,7056875;7171201,114324;7056875,0" o:connectangles="0,0,0,0,0,0,0,0,0,0,0"/><o:lock v:ext="edit" aspectratio="t"/></v:shape><v:shapetype id="_x0000_t75" coordsize="21600,21600" o:spt="75" o:preferrelative="t" path="m@4@5l@4@11@9@11@9@5xe" filled="f" stroked="f"><v:stroke joinstyle="miter"/><v:formulas><v:f eqn="if lineDrawn pixelLineWidth 0"/><v:f eqn="sum @0 1 0"/><v:f eqn="sum 0 0 @1"/><v:f eqn="prod @2 1 2"/><v:f eqn="prod @3 21600 pixelWidth"/><v:f eqn="prod @3 21600 pixelHeight"/><v:f eqn="sum @0 0 1"/><v:f eqn="prod @6 1 2"/><v:f eqn="prod @7 21600 pixelWidth"/><v:f eqn="sum @8 21600 0"/><v:f eqn="prod @7 21600 pixelHeight"/><v:f eqn="sum @10 21600 0"/></v:formulas><v:path o:extrusionok="f" gradientshapeok="t" o:connecttype="rect"/><o:lock v:ext="edit" aspectratio="t"/></v:shapetype><v:shape id="Logo" o:spid="_x0000_s1029" type="#_x0000_t75" style="position:absolute;left:2587;top:2587;width:24550;height:5430;visibility:visible;mso-wrap-style:square" o:gfxdata="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"><v:imagedata r:id="rId18" o:title="" cropbottom="43682f"/></v:shape><v:shape id="Tekstvak 11" o:spid="_x0000_s1030" type="#_x0000_t202" style="position:absolute;top:96098;width:75600;height:10800;visibility:visible;mso-wrap-style:square;v-text-anchor:top" o:gfxdata="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" filled="f" stroked="f" strokeweight=".5pt"><v:textbox inset="19mm,6mm,27mm"><w:txbxContent><w:tbl><w:tblPr><w:tblStyle w:val="TableGrid"/><w:tblW w:w="0" w:type="auto"/><w:tblBorders><w:top w:val="single" w:sz="4" w:space="0" w:color="8D9292"/><w:left w:val="none" w:sz="0" w:space="0" w:color="auto"/><w:bottom w:val="single" w:sz="4" w:space="0" w:color="8D9292"/><w:right w:val="none" w:sz="0" w:space="0" w:color="auto"/><w:insideH w:val="none" w:sz="0" w:space="0" w:color="auto"/><w:insideV w:val="none" w:sz="0" w:space="0" w:color="auto"/></w:tblBorders><w:tblCellMar><w:left w:w="0" w:type="dxa"/><w:right w:w="0" w:type="dxa"/></w:tblCellMar><w:tblLook w:val="04A0" w:firstRow="1" w:lastRow="0" w:firstColumn="1" w:lastColumn="0" w:noHBand="0" w:noVBand="1"/></w:tblPr><w:tblGrid><w:gridCol w:w="3969"/><w:gridCol w:w="5318"/></w:tblGrid><w:tr><w:trPr><w:trHeight w:val="454"/></w:trPr><w:tc><w:tcPr><w:tcW w:w="3969" w:type="dxa"/><w:vAlign w:val="bottom"/></w:tcPr><w:p><w:pPr><w:tabs><w:tab w:val="left" w:pos="1843"/></w:tabs><w:spacing w:before="60" w:after="60" w:line="240" w:lineRule="auto"/><w:rPr><w:rFonts w:ascii="HK Guise Light" w:hAnsi="HK Guise Light"/><w:color w:val="8D9292"/><w:sz w:val="14"/><w:szCs w:val="14"/></w:rPr></w:pPr><w:r><w:rPr><w:rFonts w:ascii="HK Guise Light" w:hAnsi="HK Guise Light"/><w:color w:val="8D9292"/><w:sz w:val="14"/><w:szCs w:val="14"/></w:rPr><w:t>{{Offertenummer}}</w:t></w:r><w:r><w:rPr><w:rFonts w:ascii="HK Guise Light" w:hAnsi="HK Guise Light"/><w:color w:val="8D9292"/><w:sz w:val="14"/><w:szCs w:val="14"/></w:rPr><w:t>:</w:t></w:r><w:r><w:rPr><w:rFonts w:ascii="HK Guise Light" w:hAnsi="HK Guise Light"/><w:color w:val="8D9292"/><w:sz w:val="14"/><w:szCs w:val="14"/></w:rPr><w:tab/></w:r><w:sdt><w:sdtPr><w:rPr><w:rFonts w:ascii="HK Guise Light" w:hAnsi="HK Guise Light"/><w:color w:val="8D9292"/><w:sz w:val="14"/><w:szCs w:val="14"/></w:rPr><w:id w:val="1628509179"/><w:dataBinding w:prefixMappings="xmlns:ns0='http://schemas.huisstijl-in-office.nl/msoffice/fields' " w:xpath="/ns0:fields[1]/ns0:OfferNumber[1]" w:storeItemID="{C6CC8812-5D79-4306-B623-F3358297ABCF}"/><w:text/></w:sdtPr><w:sdtContent><w:r><w:rPr><w:rFonts w:ascii="HK Guise Light" w:hAnsi="HK Guise Light"/><w:color w:val="8D9292"/><w:sz w:val="14"/><w:szCs w:val="14"/></w:rPr><w:t>123456789</w:t></w:r></w:sdtContent></w:sdt></w:p></w:tc><w:tc><w:tcPr><w:tcW w:w="5318" w:type="dxa"/><w:vAlign w:val="bottom"/></w:tcPr><w:p><w:pPr><w:tabs><w:tab w:val="left" w:pos="1276"/></w:tabs><w:spacing w:before="60" w:after="60" w:line="240" w:lineRule="auto"/><w:rPr><w:rFonts w:ascii="HK Guise Light" w:hAnsi="HK Guise Light"/><w:color w:val="8D9292"/><w:sz w:val="14"/><w:szCs w:val="14"/></w:rPr></w:pPr><w:r><w:rPr><w:rFonts w:ascii="HK Guise Light" w:hAnsi="HK Guise Light"/><w:color w:val="8D9292"/><w:sz w:val="14"/><w:szCs w:val="14"/></w:rPr><w:fldChar w:fldCharType="begin"/></w:r><w:r><w:rPr><w:rFonts w:ascii="HK Guise Light" w:hAnsi="HK Guise Light"/><w:color w:val="8D9292"/><w:sz w:val="14"/><w:szCs w:val="14"/></w:rPr><w:instrText xml:space="preserve"> DOCVARIABLE  txtAppendixes  \* MERGEFORMAT </w:instrText></w:r><w:r><w:rPr><w:rFonts w:ascii="HK Guise Light" w:hAnsi="HK Guise Light"/><w:color w:val="8D9292"/><w:sz w:val="14"/><w:szCs w:val="14"/></w:rPr><w:fldChar w:fldCharType="separate"/></w:r><w:r><w:rPr><w:rFonts w:ascii="HK Guise Light" w:hAnsi="HK Guise Light"/><w:color w:val="8D9292"/><w:sz w:val="14"/><w:szCs w:val="14"/></w:rPr><w:t>Bijlagen</w:t></w:r><w:r><w:rPr><w:rFonts w:ascii="HK Guise Light" w:hAnsi="HK Guise Light"/><w:color w:val="8D9292"/><w:sz w:val="14"/><w:szCs w:val="14"/></w:rPr><w:fldChar w:fldCharType="end"/></w:r><w:r><w:rPr><w:rFonts w:ascii="HK Guise Light" w:hAnsi="HK Guise Light"/><w:color w:val="8D9292"/><w:sz w:val="14"/><w:szCs w:val="14"/></w:rPr><w:t>:</w:t></w:r><w:r><w:rPr><w:rFonts w:ascii="HK Guise Light" w:hAnsi="HK Guise Light"/><w:color w:val="8D9292"/><w:sz w:val="14"/><w:szCs w:val="14"/></w:rPr><w:tab/></w:r><w:sdt><w:sdtPr><w:rPr><w:rFonts w:ascii="HK Guise Light" w:hAnsi="HK Guise Light"/><w:color w:val="8D9292"/><w:sz w:val="14"/><w:szCs w:val="14"/></w:rPr><w:id w:val="-1062871518"/><w:dataBinding w:prefixMappings="xmlns:ns0='http://schemas.huisstijl-in-office.nl/msoffice/fields' " w:xpath="/ns0:fields[1]/ns0:Attachements[1]" w:storeItemID="{C6CC8812-5D79-4306-B623-F3358297ABCF}"/><w:text/></w:sdtPr><w:sdtContent><w:r><w:rPr><w:rFonts w:ascii="HK Guise Light" w:hAnsi="HK Guise Light"/><w:color w:val="8D9292"/><w:sz w:val="14"/><w:szCs w:val="14"/></w:rPr><w:t>4</w:t></w:r></w:sdtContent></w:sdt></w:p></w:tc></w:tr><w:tr><w:trPr><w:trHeight w:val="454"/></w:trPr><w:tc><w:tcPr><w:tcW w:w="3969" w:type="dxa"/></w:tcPr><w:p><w:pPr><w:tabs><w:tab w:val="left" w:pos="1843"/></w:tabs><w:spacing w:before="60" w:after="60" w:line="240" w:lineRule="auto"/><w:rPr><w:rFonts w:ascii="HK Guise Light" w:hAnsi="HK Guise Light"/><w:color w:val="8D9292"/><w:sz w:val="14"/><w:szCs w:val="14"/></w:rPr></w:pPr><w:r><w:rPr><w:rFonts w:ascii="HK Guise Light" w:hAnsi="HK Guise Light"/><w:color w:val="8D9292"/><w:sz w:val="14"/><w:szCs w:val="14"/></w:rPr><w:fldChar w:fldCharType="begin"/></w:r><w:r><w:rPr><w:rFonts w:ascii="HK Guise Light" w:hAnsi="HK Guise Light"/><w:color w:val="8D9292"/><w:sz w:val="14"/><w:szCs w:val="14"/></w:rPr><w:instrText xml:space="preserve"> DOCVARIABLE  txtQuoteAmount  \* MERGEFORMAT </w:instrText></w:r><w:r><w:rPr><w:rFonts w:ascii="HK Guise Light" w:hAnsi="HK Guise Light"/><w:color w:val="8D9292"/><w:sz w:val="14"/><w:szCs w:val="14"/></w:rPr><w:fldChar w:fldCharType="separate"/></w:r><w:r><w:rPr><w:rFonts w:ascii="HK Guise Light" w:hAnsi="HK Guise Light"/><w:color w:val="8D9292"/><w:sz w:val="14"/><w:szCs w:val="14"/></w:rPr><w:t>Totale aanbiedingssom</w:t></w:r><w:r><w:rPr><w:rFonts w:ascii="HK Guise Light" w:hAnsi="HK Guise Light"/><w:color w:val="8D9292"/><w:sz w:val="14"/><w:szCs w:val="14"/></w:rPr><w:fldChar w:fldCharType="end"/></w:r><w:r><w:rPr><w:rFonts w:ascii="HK Guise Light" w:hAnsi="HK Guise Light"/><w:color w:val="8D9292"/><w:sz w:val="14"/><w:szCs w:val="14"/></w:rPr><w:t>:</w:t></w:r><w:r><w:rPr><w:rFonts w:ascii="HK Guise Light" w:hAnsi="HK Guise Light"/><w:color w:val="8D9292"/><w:sz w:val="14"/><w:szCs w:val="14"/></w:rPr><w:tab/></w:r><w:sdt><w:sdtPr><w:rPr><w:rFonts w:ascii="HK Guise Light" w:hAnsi="HK Guise Light"/><w:b/><w:bCs/><w:color w:val="8D9292"/><w:sz w:val="14"/><w:szCs w:val="14"/></w:rPr><w:id w:val="-879250308"/><w:dataBinding w:prefixMappings="xmlns:ns0='http://schemas.huisstijl-in-office.nl/msoffice/fields' " w:xpath="/ns0:fields[1]/ns0:OfferSum[1]" w:storeItemID="{C6CC8812-5D79-4306-B623-F3358297ABCF}"/><w:text/></w:sdtPr><w:sdtContent><w:r><w:rPr><w:rFonts w:ascii="HK Guise Light" w:hAnsi="HK Guise Light"/><w:b/><w:bCs/><w:color w:val="8D9292"/><w:sz w:val="14"/><w:szCs w:val="14"/></w:rPr><w:t>€559.978,68</w:t></w:r></w:sdtContent></w:sdt></w:p></w:tc><w:tc><w:tcPr><w:tcW w:w="5318" w:type="dxa"/></w:tcPr><w:p><w:pPr><w:tabs><w:tab w:val="left" w:pos="1276"/></w:tabs><w:spacing w:before="60" w:after="60" w:line="240" w:lineRule="auto"/><w:rPr><w:rFonts w:ascii="HK Guise Light" w:hAnsi="HK Guise Light"/><w:color w:val="8D9292"/><w:sz w:val="14"/><w:szCs w:val="14"/></w:rPr></w:pPr><w:r><w:rPr><w:rFonts w:ascii="HK Guise Light" w:hAnsi="HK Guise Light"/><w:color w:val="8D9292"/><w:sz w:val="14"/><w:szCs w:val="14"/></w:rPr><w:fldChar w:fldCharType="begin"/></w:r><w:r><w:rPr><w:rFonts w:ascii="HK Guise Light" w:hAnsi="HK Guise Light"/><w:color w:val="8D9292"/><w:sz w:val="14"/><w:szCs w:val="14"/></w:rPr><w:instrText xml:space="preserve"> DOCVARIABLE  txtPageCount  \* MERGEFORMAT </w:instrText></w:r><w:r><w:rPr><w:rFonts w:ascii="HK Guise Light" w:hAnsi="HK Guise Light"/><w:color w:val="8D9292"/><w:sz w:val="14"/><w:szCs w:val="14"/></w:rPr><w:fldChar w:fldCharType="separate"/></w:r><w:r><w:rPr><w:rFonts w:ascii="HK Guise Light" w:hAnsi="HK Guise Light"/><w:color w:val="8D9292"/><w:sz w:val="14"/><w:szCs w:val="14"/></w:rPr><w:t>Aantal bladen</w:t></w:r><w:r><w:rPr><w:rFonts w:ascii="HK Guise Light" w:hAnsi="HK Guise Light"/><w:color w:val="8D9292"/><w:sz w:val="14"/><w:szCs w:val="14"/></w:rPr><w:fldChar w:fldCharType="end"/></w:r><w:r><w:rPr><w:rFonts w:ascii="HK Guise Light" w:hAnsi="HK Guise Light"/><w:color w:val="8D9292"/><w:sz w:val="14"/><w:szCs w:val="14"/></w:rPr><w:t>:</w:t></w:r><w:r><w:rPr><w:rFonts w:ascii="HK Guise Light" w:hAnsi="HK Guise Light"/><w:color w:val="8D9292"/><w:sz w:val="14"/><w:szCs w:val="14"/></w:rPr><w:tab/></w:r><w:r><w:rPr><w:rFonts w:ascii="HK Guise Light" w:hAnsi="HK Guise Light"/><w:b/><w:bCs/><w:color w:val="8D9292"/><w:sz w:val="14"/><w:szCs w:val="14"/></w:rPr><w:fldChar w:fldCharType="begin"/></w:r><w:r><w:rPr><w:rFonts w:ascii="HK Guise Light" w:hAnsi="HK Guise Light"/><w:b/><w:bCs/><w:color w:val="8D9292"/><w:sz w:val="14"/><w:szCs w:val="14"/></w:rPr><w:instrText>NUMPAGES  \* Arabic  \* MERGEFORMAT</w:instrText></w:r><w:r><w:rPr><w:rFonts w:ascii="HK Guise Light" w:hAnsi="HK Guise Light"/><w:b/><w:bCs/><w:color w:val="8D9292"/><w:sz w:val="14"/><w:szCs w:val="14"/></w:rPr><w:fldChar w:fldCharType="separate"/></w:r><w:r><w:rPr><w:rFonts w:ascii="HK Guise Light" w:hAnsi="HK Guise Light"/><w:b/><w:bCs/><w:noProof/><w:color w:val="8D9292"/><w:sz w:val="14"/><w:szCs w:val="14"/></w:rPr><w:t>4</w:t></w:r><w:r><w:rPr><w:rFonts w:ascii="HK Guise Light" w:hAnsi="HK Guise Light"/><w:b/><w:bCs/><w:color w:val="8D9292"/><w:sz w:val="14"/><w:szCs w:val="14"/></w:rPr><w:fldChar w:fldCharType="end"/></w:r></w:p></w:tc></w:tr></w:tbl><w:p/></w:txbxContent></v:textbox></v:shape><w10:wrap anchorx="page" anchory="page"/></v:group></w:pict></mc:Fallback></mc:AlternateContent></w:r><w:r><w:br w:type="page"/></w:r></w:p><w:p><w:r><w:rPr><w:noProof/></w:rPr><w:lastRenderedPageBreak/><mc:AlternateContent><mc:Choice Requires="wpg"><w:drawing><wp:anchor distT="0" distB="0" distL="114300" distR="114300" simplePos="0" relativeHeight="251652096" behindDoc="0" locked="0" layoutInCell="1" allowOverlap="1" wp14:anchorId="3F5D9056" wp14:editId="46998863"><wp:simplePos x="0" y="0"/><wp:positionH relativeFrom="page"><wp:posOffset>0</wp:posOffset></wp:positionH><wp:positionV relativeFrom="page"><wp:posOffset>0</wp:posOffset></wp:positionV><wp:extent cx="7559675" cy="10691495"/><wp:effectExtent l="0" t="0" r="3175" b="0"/><wp:wrapNone/><wp:docPr id="583199391" name="Groep 11"/><wp:cNvGraphicFramePr/><a:graphic xmlns:a="http://schemas.openxmlformats.org/drawingml/2006/main"><a:graphicData uri="http://schemas.microsoft.com/office/word/2010/wordprocessingGroup"><wpg:wgp><wpg:cNvGrpSpPr/><wpg:grpSpPr><a:xfrm><a:off x="0" y="0"/><a:ext cx="7559675" cy="10691495"/><a:chOff x="0" y="0"/><a:chExt cx="7560000" cy="10691495"/></a:xfrm></wpg:grpSpPr><wps:wsp><wps:cNvPr id="1668567117" name="Tekstvak 10"/><wps:cNvSpPr txBox="1"/><wps:spPr><a:xfrm><a:off x="0" y="0"/><a:ext cx="7556175" cy="10691495"/></a:xfrm><a:prstGeom prst="rect"><a:avLst/></a:prstGeom><a:solidFill><a:srgbClr val="282F3D"/></a:solidFill><a:ln w="6350"><a:noFill/></a:ln></wps:spPr><wps:txbx><w:txbxContent><w:p><w:pPr><w:rPr><w:color w:val="FFFFFF" w:themeColor="background1"/><w:lang w:val="en-US"/></w:rPr></w:pPr></w:p><w:p><w:pPr><w:rPr><w:color w:val="FFFFFF" w:themeColor="background1"/><w:lang w:val="en-US"/></w:rPr></w:pPr></w:p><w:p><w:pPr><w:rPr><w:color w:val="FFFFFF" w:themeColor="background1"/><w:lang w:val="en-US"/></w:rPr></w:pPr></w:p><w:p><w:pPr><w:rPr><w:color w:val="FFFFFF" w:themeColor="background1"/><w:lang w:val="en-US"/></w:rPr></w:pPr><w:r><w:rPr><w:color w:val="FFFFFF" w:themeColor="background1"/><w:lang w:val="en-US"/></w:rPr><w:t>Let’s forge the future together</w:t></w:r></w:p></w:txbxContent></wps:txbx><wps:bodyPr rot="0" spcFirstLastPara="0" vertOverflow="overflow" horzOverflow="overflow" vert="horz" wrap="square" lIns="846000" tIns="3492000" rIns="2520000" bIns="1332000" numCol="1" spcCol="0" rtlCol="0" fromWordArt="0" anchor="t" anchorCtr="0" forceAA="0" compatLnSpc="1"><a:prstTxWarp prst="textNoShape"><a:avLst/></a:prstTxWarp><a:noAutofit/></wps:bodyPr></wps:wsp><wps:wsp><wps:cNvPr id="760963419" name="Tekstvak 10"/><wps:cNvSpPr txBox="1"/><wps:spPr><a:xfrm><a:off x="0" y="10127112"/><a:ext cx="7560000" cy="540000"/></a:xfrm><a:prstGeom prst="rect"><a:avLst/></a:prstGeom><a:noFill/><a:ln w="6350"><a:noFill/></a:ln></wps:spPr><wps:txbx><w:txbxContent><w:p><w:pPr><w:tabs><w:tab w:val="right" w:pos="10348"/></w:tabs><w:rPr><w:color w:val="FFFFFF" w:themeColor="background1"/><w:sz w:val="12"/><w:szCs w:val="12"/><w:lang w:val="en-US"/></w:rPr></w:pPr><w:r><w:rPr><w:color w:val="FFFFFF" w:themeColor="background1"/><w:lang w:val="en-US"/></w:rPr><w:t>Rob en Ren</w:t></w:r><w:r><w:rPr><w:rFonts w:cstheme="minorHAnsi"/><w:color w:val="FFFFFF" w:themeColor="background1"/><w:lang w:val="en-US"/></w:rPr><w:t>é</w:t></w:r><w:r><w:rPr><w:color w:val="FFFFFF" w:themeColor="background1"/><w:lang w:val="en-US"/></w:rPr><w:t xml:space="preserve"> Bos</w:t></w:r><w:r><w:rPr><w:color w:val="FFFFFF" w:themeColor="background1"/><w:lang w:val="en-US"/></w:rPr><w:tab/></w:r><w:r><w:rPr><w:color w:val="FFFFFF" w:themeColor="background1"/><w:sz w:val="12"/><w:szCs w:val="12"/><w:lang w:val="en-US"/></w:rPr><w:t>STMgroup.com</w:t></w:r></w:p></w:txbxContent></wps:txbx><wps:bodyPr rot="0" spcFirstLastPara="0" vertOverflow="overflow" horzOverflow="overflow" vert="horz" wrap="square" lIns="846000" tIns="144000" rIns="252000" bIns="45720" numCol="1" spcCol="0" rtlCol="0" fromWordArt="0" anchor="t" anchorCtr="0" forceAA="0" compatLnSpc="1"><a:prstTxWarp prst="textNoShape"><a:avLst/></a:prstTxWarp><a:noAutofit/></wps:bodyPr></wps:wsp><pic:pic xmlns:pic="http://schemas.openxmlformats.org/drawingml/2006/picture"><pic:nvPicPr><pic:cNvPr id="2092683384" name="Logo"/><pic:cNvPicPr><a:picLocks noChangeAspect="1"/></pic:cNvPicPr></pic:nvPicPr><pic:blipFill rotWithShape="1"><a:blip r:embed="rId15"><a:extLst><a:ext uri="{96DAC541-7B7A-43D3-8B79-37D633B846F1}"><asvg:svgBlip xmlns:asvg="http://schemas.microsoft.com/office/drawing/2016/SVG/main" r:embed="rId16"/></a:ext></a:extLst></a:blip><a:srcRect b="66654"/><a:stretch/></pic:blipFill><pic:spPr><a:xfrm><a:off x="258992" y="258992"/><a:ext cx="2454275" cy="542290"/></a:xfrm><a:prstGeom prst="rect"><a:avLst/></a:prstGeom></pic:spPr></pic:pic></wpg:wgp></a:graphicData></a:graphic></wp:anchor></w:drawing></mc:Choice><mc:Fallback><w:pict><v:group w14:anchorId="3F5D9056" id="Groep 11" o:spid="_x0000_s1031" style="position:absolute;margin-left:0;margin-top:0;width:595.25pt;height:841.85pt;z-index:251652096;mso-position-horizontal-relative:page;mso-position-vertical-relative:page" coordsize="75600,106914" o:gfxdata="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"><v:shape id="Tekstvak 10" o:spid="_x0000_s1032" type="#_x0000_t202" style="position:absolute;width:75561;height:106914;visibility:visible;mso-wrap-style:square;v-text-anchor:top" o:gfxdata="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" fillcolor="#282f3d" stroked="f" strokeweight=".5pt"><v:textbox inset="23.5mm,97mm,70mm,37mm"><w:txbxContent><w:p><w:pPr><w:rPr><w:color w:val="FFFFFF" w:themeColor="background1"/><w:lang w:val="en-US"/></w:rPr></w:pPr></w:p><w:p><w:pPr><w:rPr><w:color w:val="FFFFFF" w:themeColor="background1"/><w:lang w:val="en-US"/></w:rPr></w:pPr></w:p><w:p><w:pPr><w:rPr><w:color w:val="FFFFFF" w:themeColor="background1"/><w:lang w:val="en-US"/></w:rPr></w:pPr></w:p><w:p><w:pPr><w:rPr><w:color w:val="FFFFFF" w:themeColor="background1"/><w:lang w:val="en-US"/></w:rPr></w:pPr><w:r><w:rPr><w:color w:val="FFFFFF" w:themeColor="background1"/><w:lang w:val="en-US"/></w:rPr><w:t>Let’s forge the future together</w:t></w:r></w:p></w:txbxContent></v:textbox></v:shape><v:shape id="Tekstvak 10" o:spid="_x0000_s1033" type="#_x0000_t202" style="position:absolute;top:101271;width:75600;height:5400;visibility:visible;mso-wrap-style:square;v-text-anchor:top" o:gfxdata="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" filled="f" stroked="f" strokeweight=".5pt"><v:textbox inset="23.5mm,4mm,7mm"><w:txbxContent><w:p><w:pPr><w:tabs><w:tab w:val="right" w:pos="10348"/></w:tabs><w:rPr><w:color w:val="FFFFFF" w:themeColor="background1"/><w:sz w:val="12"/><w:szCs w:val="12"/><w:lang w:val="en-US"/></w:rPr></w:pPr><w:r><w:rPr><w:color w:val="FFFFFF" w:themeColor="background1"/><w:lang w:val="en-US"/></w:rPr><w:t>Rob en Ren</w:t></w:r><w:r><w:rPr><w:rFonts w:cstheme="minorHAnsi"/><w:color w:val="FFFFFF" w:themeColor="background1"/><w:lang w:val="en-US"/></w:rPr><w:t>é</w:t></w:r><w:r><w:rPr><w:color w:val="FFFFFF" w:themeColor="background1"/><w:lang w:val="en-US"/></w:rPr><w:t xml:space="preserve"> Bos</w:t></w:r><w:r><w:rPr><w:color w:val="FFFFFF" w:themeColor="background1"/><w:lang w:val="en-US"/></w:rPr><w:tab/></w:r><w:r><w:rPr><w:color w:val="FFFFFF" w:themeColor="background1"/><w:sz w:val="12"/><w:szCs w:val="12"/><w:lang w:val="en-US"/></w:rPr><w:t>STMgroup.com</w:t></w:r></w:p></w:txbxContent></v:textbox></v:shape><v:shape id="Logo" o:spid="_x0000_s1034" type="#_x0000_t75" style="position:absolute;left:2589;top:2589;width:24543;height:5423;visibility:visible;mso-wrap-style:square" o:gfxdata="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"><v:imagedata r:id="rId19" o:title="" cropbottom="43682f"/></v:shape><w10:wrap anchorx="page" anchory="page"/></v:group></w:pict></mc:Fallback></mc:AlternateContent></w:r><w:r><w:br w:type="page"/></w:r></w:p><w:p><w:r><w:rPr><w:noProof/><w:sz w:val="22"/><w:szCs w:val="22"/></w:rPr><w:lastRenderedPageBreak/><mc:AlternateContent><mc:Choice Requires="wps"><w:drawing><wp:anchor distT="0" distB="0" distL="114300" distR="114300" simplePos="0" relativeHeight="251645952" behindDoc="0" locked="0" layoutInCell="1" allowOverlap="1" wp14:anchorId="416CD9C3" wp14:editId="326453BF"><wp:simplePos x="0" y="0"/><wp:positionH relativeFrom="page"><wp:posOffset>0</wp:posOffset></wp:positionH><wp:positionV relativeFrom="page"><wp:posOffset>0</wp:posOffset></wp:positionV><wp:extent cx="7555865" cy="3949065"/><wp:effectExtent l="0" t="0" r="6985" b="0"/><wp:wrapTopAndBottom/><wp:docPr id="1081869015" name="Tekstvak 7"/><wp:cNvGraphicFramePr/><a:graphic xmlns:a="http://schemas.openxmlformats.org/drawingml/2006/main"><a:graphicData uri="http://schemas.microsoft.com/office/word/2010/wordprocessingShape"><wps:wsp><wps:cNvSpPr txBox="1"/><wps:spPr><a:xfrm><a:off x="0" y="0"/><a:ext cx="7555865" cy="3949065"/></a:xfrm><a:prstGeom prst="rect"><a:avLst/></a:prstGeom><a:solidFill><a:schemeClr val="bg1"/></a:solidFill><a:ln w="6350"><a:noFill/></a:ln></wps:spPr><wps:txbx><w:txbxContent><w:p><w:pPr><w:spacing w:after="560" w:line="240" w:lineRule="auto"/><w:rPr><w:rFonts w:ascii="HK Guise Light" w:hAnsi="HK Guise Light"/><w:color w:val="F94816" w:themeColor="accent1"/><w:sz w:val="92"/><w:szCs w:val="92"/></w:rPr></w:pPr><w:r><w:rPr><w:rFonts w:ascii="HK Guise Light" w:hAnsi="HK Guise Light"/><w:color w:val="F94816" w:themeColor="accent1"/><w:sz w:val="92"/><w:szCs w:val="92"/></w:rPr><w:t>{{Offertenummer}}</w:t></w:r></w:p><w:tbl><w:tblPr><w:tblStyle w:val="TableGrid"/><w:tblW w:w="9209" w:type="dxa"/><w:tblBorders><w:top w:val="single" w:sz="4" w:space="0" w:color="8D9292"/><w:left w:val="none" w:sz="0" w:space="0" w:color="auto"/><w:bottom w:val="single" w:sz="4" w:space="0" w:color="8D9292"/><w:right w:val="none" w:sz="0" w:space="0" w:color="auto"/><w:insideH w:val="none" w:sz="0" w:space="0" w:color="auto"/><w:insideV w:val="none" w:sz="0" w:space="0" w:color="auto"/></w:tblBorders><w:tblCellMar><w:left w:w="0" w:type="dxa"/><w:right w:w="0" w:type="dxa"/></w:tblCellMar><w:tblLook w:val="04A0" w:firstRow="1" w:lastRow="0" w:firstColumn="1" w:lastColumn="0" w:noHBand="0" w:noVBand="1"/></w:tblPr><w:tblGrid><w:gridCol w:w="4673"/><w:gridCol w:w="1644"/><w:gridCol w:w="1191"/><w:gridCol w:w="1701"/></w:tblGrid><w:tr><w:trPr><w:trHeight w:val="454"/></w:trPr><w:tc><w:tcPr><w:tcW w:w="4673" w:type="dxa"/><w:vAlign w:val="bottom"/></w:tcPr><w:p><w:pPr><w:pStyle w:val="NoSpacing"/><w:spacing w:after="20"/><w:rPr><w:color w:val="8D9292"/><w:sz w:val="14"/><w:szCs w:val="14"/></w:rPr></w:pPr><w:r><w:rPr><w:color w:val="8D9292"/><w:sz w:val="14"/><w:szCs w:val="14"/></w:rPr><w:fldChar w:fldCharType="begin"/></w:r><w:r><w:rPr><w:color w:val="8D9292"/><w:sz w:val="14"/><w:szCs w:val="14"/></w:rPr><w:instrText xml:space="preserve"> DOCVARIABLE  txtDate  \* MERGEFORMAT </w:instrText></w:r><w:r><w:rPr><w:color w:val="8D9292"/><w:sz w:val="14"/><w:szCs w:val="14"/></w:rPr><w:fldChar w:fldCharType="separate"/></w:r><w:r><w:rPr><w:color w:val="8D9292"/><w:sz w:val="14"/><w:szCs w:val="14"/></w:rPr><w:t>Datum</w:t></w:r><w:r><w:rPr><w:color w:val="8D9292"/><w:sz w:val="14"/><w:szCs w:val="14"/></w:rPr><w:fldChar w:fldCharType="end"/></w:r><w:r><w:rPr><w:color w:val="8D9292"/><w:sz w:val="14"/><w:szCs w:val="14"/></w:rPr><w:t xml:space="preserve">: </w:t></w:r><w:sdt><w:sdtPr><w:rPr><w:color w:val="8D9292"/><w:sz w:val="14"/><w:szCs w:val="14"/></w:rPr><w:id w:val="691429171"/><w:dataBinding w:prefixMappings="xmlns:ns0='http://schemas.microsoft.com/office/2006/coverPageProps' " w:xpath="/ns0:CoverPageProperties[1]/ns0:PublishDate[1]" w:storeItemID="{55AF091B-3C7A-41E3-B477-F2FDAA23CFDA}"/><w:date w:fullDate="2025-03-19T00:00:00Z"><w:dateFormat w:val="d MMMM yyyy"/><w:lid w:val="nl-NL"/><w:storeMappedDataAs w:val="dateTime"/><w:calendar w:val="gregorian"/></w:date></w:sdtPr><w:sdtContent><w:r><w:rPr><w:color w:val="8D9292"/><w:sz w:val="14"/><w:szCs w:val="14"/></w:rPr><w:t>19 maart 2025</w:t></w:r></w:sdtContent></w:sdt></w:p></w:tc><w:tc><w:tcPr><w:tcW w:w="1644" w:type="dxa"/><w:vAlign w:val="bottom"/></w:tcPr><w:p><w:pPr><w:pStyle w:val="NoSpacing"/><w:spacing w:after="20"/><w:rPr><w:color w:val="8D9292"/><w:sz w:val="14"/><w:szCs w:val="14"/></w:rPr></w:pPr><w:r><w:rPr><w:color w:val="8D9292"/><w:sz w:val="14"/><w:szCs w:val="14"/></w:rPr><w:fldChar w:fldCharType="begin"/></w:r><w:r><w:rPr><w:color w:val="8D9292"/><w:sz w:val="14"/><w:szCs w:val="14"/></w:rPr><w:instrText xml:space="preserve"> DOCVARIABLE  txtQouteNumber  \* MERGEFORMAT </w:instrText></w:r><w:r><w:rPr><w:color w:val="8D9292"/><w:sz w:val="14"/><w:szCs w:val="14"/></w:rPr><w:fldChar w:fldCharType="separate"/></w:r><w:r><w:rPr><w:color w:val="8D9292"/><w:sz w:val="14"/><w:szCs w:val="14"/></w:rPr><w:t>Offertenummer</w:t></w:r><w:r><w:rPr><w:color w:val="8D9292"/><w:sz w:val="14"/><w:szCs w:val="14"/></w:rPr><w:fldChar w:fldCharType="end"/></w:r><w:r><w:rPr><w:color w:val="8D9292"/><w:sz w:val="14"/><w:szCs w:val="14"/></w:rPr><w:t>:</w:t></w:r></w:p></w:tc><w:tc><w:tcPr><w:tcW w:w="1191" w:type="dxa"/><w:vAlign w:val="bottom"/></w:tcPr><w:p><w:pPr><w:pStyle w:val="NoSpacing"/><w:spacing w:after="20"/><w:rPr><w:color w:val="8D9292"/><w:sz w:val="14"/><w:szCs w:val="14"/></w:rPr></w:pPr><w:r><w:rPr><w:color w:val="8D9292"/><w:sz w:val="14"/><w:szCs w:val="14"/></w:rPr><w:fldChar w:fldCharType="begin"/></w:r><w:r><w:rPr><w:color w:val="8D9292"/><w:sz w:val="14"/><w:szCs w:val="14"/></w:rPr><w:instrText xml:space="preserve"> DOCVARIABLE  txtPageCount  \* MERGEFORMAT </w:instrText></w:r><w:r><w:rPr><w:color w:val="8D9292"/><w:sz w:val="14"/><w:szCs w:val="14"/></w:rPr><w:fldChar w:fldCharType="separate"/></w:r><w:r><w:rPr><w:color w:val="8D9292"/><w:sz w:val="14"/><w:szCs w:val="14"/></w:rPr><w:t>Aantal bladen</w:t></w:r><w:r><w:rPr><w:color w:val="8D9292"/><w:sz w:val="14"/><w:szCs w:val="14"/></w:rPr><w:fldChar w:fldCharType="end"/></w:r></w:p></w:tc><w:tc><w:tcPr><w:tcW w:w="1701" w:type="dxa"/><w:vAlign w:val="bottom"/></w:tcPr><w:p><w:pPr><w:pStyle w:val="NoSpacing"/><w:spacing w:after="20"/><w:jc w:val="right"/><w:rPr><w:color w:val="8D9292"/><w:sz w:val="14"/><w:szCs w:val="14"/></w:rPr></w:pPr><w:r><w:rPr><w:color w:val="8D9292"/><w:sz w:val="14"/><w:szCs w:val="14"/></w:rPr><w:fldChar w:fldCharType="begin"/></w:r><w:r><w:rPr><w:color w:val="8D9292"/><w:sz w:val="14"/><w:szCs w:val="14"/></w:rPr><w:instrText xml:space="preserve"> DOCVARIABLE  txtQuoteAmount  \* MERGEFORMAT </w:instrText></w:r><w:r><w:rPr><w:color w:val="8D9292"/><w:sz w:val="14"/><w:szCs w:val="14"/></w:rPr><w:fldChar w:fldCharType="separate"/></w:r><w:r><w:rPr><w:color w:val="8D9292"/><w:sz w:val="14"/><w:szCs w:val="14"/></w:rPr><w:t>Totale aanbiedingssom</w:t></w:r><w:r><w:rPr><w:color w:val="8D9292"/><w:sz w:val="14"/><w:szCs w:val="14"/></w:rPr><w:fldChar w:fldCharType="end"/></w:r></w:p></w:tc></w:tr><w:tr><w:trPr><w:trHeight w:val="454"/></w:trPr><w:tc><w:tcPr><w:tcW w:w="4673" w:type="dxa"/><w:vAlign w:val="bottom"/></w:tcPr><w:p><w:pPr><w:pStyle w:val="NoSpacing"/><w:spacing w:before="40"/><w:rPr><w:color w:val="8D9292"/><w:sz w:val="14"/><w:szCs w:val="14"/></w:rPr></w:pPr></w:p></w:tc><w:tc><w:tcPr><w:tcW w:w="1644" w:type="dxa"/></w:tcPr><w:sdt><w:sdtPr><w:rPr><w:color w:val="8D9292"/><w:sz w:val="14"/><w:szCs w:val="14"/></w:rPr><w:id w:val="1538699752"/><w:dataBinding w:prefixMappings="xmlns:ns0='http://schemas.huisstijl-in-office.nl/msoffice/fields' " w:xpath="/ns0:fields[1]/ns0:OfferNumber[1]" w:storeItemID="{C6CC8812-5D79-4306-B623-F3358297ABCF}"/><w:text/></w:sdtPr><w:sdtContent><w:p><w:pPr><w:pStyle w:val="NoSpacing"/><w:spacing w:before="40"/><w:rPr><w:color w:val="8D9292"/><w:sz w:val="14"/><w:szCs w:val="14"/></w:rPr></w:pPr><w:r><w:rPr><w:color w:val="8D9292"/><w:sz w:val="14"/><w:szCs w:val="14"/></w:rPr><w:t>123456789</w:t></w:r></w:p></w:sdtContent></w:sdt></w:tc><w:tc><w:tcPr><w:tcW w:w="1191" w:type="dxa"/></w:tcPr><w:p><w:pPr><w:pStyle w:val="NoSpacing"/><w:spacing w:before="40"/><w:rPr><w:rFonts w:cstheme="minorHAnsi"/><w:color w:val="8D9292"/><w:sz w:val="14"/><w:szCs w:val="14"/></w:rPr></w:pPr><w:r><w:rPr><w:rFonts w:cstheme="minorHAnsi"/><w:b/><w:bCs/><w:color w:val="8D9292"/><w:sz w:val="14"/><w:szCs w:val="14"/></w:rPr><w:fldChar w:fldCharType="begin"/></w:r><w:r><w:rPr><w:rFonts w:cstheme="minorHAnsi"/><w:b/><w:bCs/><w:color w:val="8D9292"/><w:sz w:val="14"/><w:szCs w:val="14"/></w:rPr><w:instrText>NUMPAGES  \* Arabic  \* MERGEFORMAT</w:instrText></w:r><w:r><w:rPr><w:rFonts w:cstheme="minorHAnsi"/><w:b/><w:bCs/><w:color w:val="8D9292"/><w:sz w:val="14"/><w:szCs w:val="14"/></w:rPr><w:fldChar w:fldCharType="separate"/></w:r><w:r><w:rPr><w:rFonts w:cstheme="minorHAnsi"/><w:b/><w:bCs/><w:noProof/><w:color w:val="8D9292"/><w:sz w:val="14"/><w:szCs w:val="14"/></w:rPr><w:t>4</w:t></w:r><w:r><w:rPr><w:rFonts w:cstheme="minorHAnsi"/><w:b/><w:bCs/><w:color w:val="8D9292"/><w:sz w:val="14"/><w:szCs w:val="14"/></w:rPr><w:fldChar w:fldCharType="end"/></w:r></w:p></w:tc><w:tc><w:tcPr><w:tcW w:w="1701" w:type="dxa"/></w:tcPr><w:p><w:pPr><w:pStyle w:val="NoSpacing"/><w:spacing w:before="40"/><w:jc w:val="right"/><w:rPr><w:color w:val="8D9292"/><w:sz w:val="14"/><w:szCs w:val="14"/></w:rPr></w:pPr><w:sdt><w:sdtPr><w:rPr><w:color w:val="8D9292"/><w:sz w:val="14"/><w:szCs w:val="14"/></w:rPr><w:id w:val="1333715909"/><w:dataBinding w:prefixMappings="xmlns:ns0='http://schemas.huisstijl-in-office.nl/msoffice/fields' " w:xpath="/ns0:fields[1]/ns0:OfferSum[1]" w:storeItemID="{C6CC8812-5D79-4306-B623-F3358297ABCF}"/><w:text/></w:sdtPr><w:sdtContent><w:r><w:rPr><w:color w:val="8D9292"/><w:sz w:val="14"/><w:szCs w:val="14"/></w:rPr><w:t>€559.978,68</w:t></w:r></w:sdtContent></w:sdt><w:r><w:rPr><w:color w:val="8D9292"/><w:sz w:val="14"/><w:szCs w:val="14"/></w:rPr><w:t xml:space="preserve"> </w:t></w:r><w:r><w:rPr><w:color w:val="8D9292"/><w:sz w:val="14"/><w:szCs w:val="14"/></w:rPr><w:fldChar w:fldCharType="begin"/></w:r><w:r><w:rPr><w:color w:val="8D9292"/><w:sz w:val="14"/><w:szCs w:val="14"/></w:rPr><w:instrText xml:space="preserve"> DOCVARIABLE  txtExVAT  \* MERGEFORMAT </w:instrText></w:r><w:r><w:rPr><w:color w:val="8D9292"/><w:sz w:val="14"/><w:szCs w:val="14"/></w:rPr><w:fldChar w:fldCharType="separate"/></w:r><w:r><w:rPr><w:color w:val="8D9292"/><w:sz w:val="14"/><w:szCs w:val="14"/></w:rPr><w:t>(excl. BTW)</w:t></w:r><w:r><w:rPr><w:color w:val="8D9292"/><w:sz w:val="14"/><w:szCs w:val="14"/></w:rPr><w:fldChar w:fldCharType="end"/></w:r></w:p></w:tc></w:tr></w:tbl><w:p><w:pPr><w:ind w:right="2224"/></w:pPr></w:p></w:txbxContent></v:textbox><w10:wrap type="topAndBottom" anchorx="page" anchory="page"/></v:shape></w:pict></mc:Fallback></mc:AlternateContent></w:r></w:p><w:sdt><w:sdtPr><w:rPr><w:caps w:val="0"/><w:noProof w:val="0"/><w:sz w:val="16"/></w:rPr><w:id w:val="931706071"/><w:docPartObj><w:docPartGallery w:val="Table of Contents"/><w:docPartUnique/></w:docPartObj></w:sdtPr><w:sdtContent><w:p><w:pPr><w:pStyle w:val="TOC1"/><w:rPr><w:rFonts w:eastAsiaTheme="minorEastAsia"/><w:caps w:val="0"/><w:sz w:val="24"/><w:szCs w:val="24"/><w:lang w:eastAsia="nl-NL"/></w:rPr></w:pPr><w:r><w:fldChar w:fldCharType="begin"/></w:r><w:r><w:instrText xml:space="preserve"> TOC \o "1-3" \h \z \u </w:instrText></w:r><w:r><w:fldChar w:fldCharType="separate"/></w:r><w:hyperlink w:anchor="_Toc215232204" w:history="1"><w:r><w:rPr><w:rStyle w:val="Hyperlink"/></w:rPr><w:t>Staalconstructies</w:t></w:r><w:r><w:rPr><w:webHidden/></w:rPr><w:tab/></w:r><w:r><w:rPr><w:webHidden/></w:rPr><w:fldChar w:fldCharType="begin"/></w:r><w:r><w:rPr><w:webHidden/></w:rPr><w:instrText xml:space="preserve"> PAGEREF _Toc215232204 \h </w:instrText></w:r><w:r><w:rPr><w:webHidden/></w:rPr></w:r><w:r><w:rPr><w:webHidden/></w:rPr><w:fldChar w:fldCharType="separate"/></w:r><w:r><w:rPr><w:webHidden/></w:rPr><w:t>4</w:t></w:r><w:r><w:rPr><w:webHidden/></w:rPr><w:fldChar w:fldCharType="end"/></w:r></w:hyperlink></w:p><w:p><w:pPr><w:pStyle w:val="TOC2"/><w:rPr><w:rFonts w:eastAsiaTheme="minorEastAsia"/><w:caps w:val="0"/><w:sz w:val="24"/><w:szCs w:val="24"/><w:lang w:eastAsia="nl-NL"/></w:rPr></w:pPr><w:hyperlink w:anchor="_Toc215232205" w:history="1"><w:r><w:rPr><w:rStyle w:val="Hyperlink"/></w:rPr><w:t>Normen</w:t></w:r><w:r><w:rPr><w:webHidden/></w:rPr><w:tab/></w:r><w:r><w:rPr><w:webHidden/></w:rPr><w:fldChar w:fldCharType="begin"/></w:r><w:r><w:rPr><w:webHidden/></w:rPr><w:instrText xml:space="preserve"> PAGEREF _Toc215232205 \h </w:instrText></w:r><w:r><w:rPr><w:webHidden/></w:rPr></w:r><w:r><w:rPr><w:webHidden/></w:rPr><w:fldChar w:fldCharType="separate"/></w:r><w:r><w:rPr><w:webHidden/></w:rPr><w:t>4</w:t></w:r><w:r><w:rPr><w:webHidden/></w:rPr><w:fldChar w:fldCharType="end"/></w:r></w:hyperlink></w:p><w:p><w:pPr><w:pStyle w:val="TOC2"/><w:rPr><w:rFonts w:eastAsiaTheme="minorEastAsia"/><w:caps w:val="0"/><w:sz w:val="24"/><w:szCs w:val="24"/><w:lang w:eastAsia="nl-NL"/></w:rPr></w:pPr><w:hyperlink w:anchor="_Toc215232206" w:history="1"><w:r><w:rPr><w:rStyle w:val="Hyperlink"/></w:rPr><w:t>Staalkwaliteiten</w:t></w:r><w:r><w:rPr><w:webHidden/></w:rPr><w:tab/></w:r><w:r><w:rPr><w:webHidden/></w:rPr><w:fldChar w:fldCharType="begin"/></w:r><w:r><w:rPr><w:webHidden/></w:rPr><w:instrText xml:space="preserve"> PAGEREF _Toc215232206 \h </w:instrText></w:r><w:r><w:rPr><w:webHidden/></w:rPr></w:r><w:r><w:rPr><w:webHidden/></w:rPr><w:fldChar w:fldCharType="separate"/></w:r><w:r><w:rPr><w:webHidden/></w:rPr><w:t>4</w:t></w:r><w:r><w:rPr><w:webHidden/></w:rPr><w:fldChar w:fldCharType="end"/></w:r></w:hyperlink></w:p><w:p><w:pPr><w:pStyle w:val="TOC2"/><w:rPr><w:rFonts w:eastAsiaTheme="minorEastAsia"/><w:caps w:val="0"/><w:sz w:val="24"/><w:szCs w:val="24"/><w:lang w:eastAsia="nl-NL"/></w:rPr></w:pPr><w:hyperlink w:anchor="_Toc215232207" w:history="1"><w:r><w:rPr><w:rStyle w:val="Hyperlink"/></w:rPr><w:t>Lassen</w:t></w:r><w:r><w:rPr><w:webHidden/></w:rPr><w:tab/></w:r><w:r><w:rPr><w:webHidden/></w:rPr><w:fldChar w:fldCharType="begin"/></w:r><w:r><w:rPr><w:webHidden/></w:rPr><w:instrText xml:space="preserve"> PAGEREF _Toc215232207 \h </w:instrText></w:r><w:r><w:rPr><w:webHidden/></w:rPr></w:r><w:r><w:rPr><w:webHidden/></w:rPr><w:fldChar w:fldCharType="separate"/></w:r><w:r><w:rPr><w:webHidden/></w:rPr><w:t>4</w:t></w:r><w:r><w:rPr><w:webHidden/></w:rPr><w:fldChar w:fldCharType="end"/></w:r></w:hyperlink></w:p><w:p><w:pPr><w:pStyle w:val="TOC2"/><w:rPr><w:rFonts w:eastAsiaTheme="minorEastAsia"/><w:caps w:val="0"/><w:sz w:val="24"/><w:szCs w:val="24"/><w:lang w:eastAsia="nl-NL"/></w:rPr></w:pPr><w:hyperlink w:anchor="_Toc215232208" w:history="1"><w:r><w:rPr><w:rStyle w:val="Hyperlink"/></w:rPr><w:t>Keuringen en controles</w:t></w:r><w:r><w:rPr><w:webHidden/></w:rPr><w:tab/></w:r><w:r><w:rPr><w:webHidden/></w:rPr><w:fldChar w:fldCharType="begin"/></w:r><w:r><w:rPr><w:webHidden/></w:rPr><w:instrText xml:space="preserve"> PAGEREF _Toc215232208 \h </w:instrText></w:r><w:r><w:rPr><w:webHidden/></w:rPr></w:r><w:r><w:rPr><w:webHidden/></w:rPr><w:fldChar w:fldCharType="separate"/></w:r><w:r><w:rPr><w:webHidden/></w:rPr><w:t>4</w:t></w:r><w:r><w:rPr><w:webHidden/></w:rPr><w:fldChar w:fldCharType="end"/></w:r></w:hyperlink></w:p><w:p><w:pPr><w:pStyle w:val="TOC2"/><w:rPr><w:rFonts w:eastAsiaTheme="minorEastAsia"/><w:caps w:val="0"/><w:sz w:val="24"/><w:szCs w:val="24"/><w:lang w:eastAsia="nl-NL"/></w:rPr></w:pPr><w:hyperlink w:anchor="_Toc215232209" w:history="1"><w:r><w:rPr><w:rStyle w:val="Hyperlink"/></w:rPr><w:t>Levertijd</w:t></w:r><w:r><w:rPr><w:webHidden/></w:rPr><w:tab/></w:r><w:r><w:rPr><w:webHidden/></w:rPr><w:fldChar w:fldCharType="begin"/></w:r><w:r><w:rPr><w:webHidden/></w:rPr><w:instrText xml:space="preserve"> PAGEREF _Toc215232209 \h </w:instrText></w:r><w:r><w:rPr><w:webHidden/></w:rPr></w:r><w:r><w:rPr><w:webHidden/></w:rPr><w:fldChar w:fldCharType="separate"/></w:r><w:r><w:rPr><w:webHidden/></w:rPr><w:t>4</w:t></w:r><w:r><w:rPr><w:webHidden/></w:rPr><w:fldChar w:fldCharType="end"/></w:r></w:hyperlink></w:p><w:p><w:pPr><w:pStyle w:val="TOC2"/><w:rPr><w:rFonts w:eastAsiaTheme="minorEastAsia"/><w:caps w:val="0"/><w:sz w:val="24"/><w:szCs w:val="24"/><w:lang w:eastAsia="nl-NL"/></w:rPr></w:pPr><w:hyperlink w:anchor="_Toc215232210" w:history="1"><w:r><w:rPr><w:rStyle w:val="Hyperlink"/></w:rPr><w:t>Bouwlocatie</w:t></w:r><w:r><w:rPr><w:webHidden/></w:rPr><w:tab/></w:r><w:r><w:rPr><w:webHidden/></w:rPr><w:fldChar w:fldCharType="begin"/></w:r><w:r><w:rPr><w:webHidden/></w:rPr><w:instrText xml:space="preserve"> PAGEREF _Toc215232210 \h </w:instrText></w:r><w:r><w:rPr><w:webHidden/></w:rPr></w:r><w:r><w:rPr><w:webHidden/></w:rPr><w:fldChar w:fldCharType="separate"/></w:r><w:r><w:rPr><w:webHidden/></w:rPr><w:t>5</w:t></w:r><w:r><w:rPr><w:webHidden/></w:rPr><w:fldChar w:fldCharType="end"/></w:r></w:hyperlink></w:p><w:p><w:pPr><w:pStyle w:val="TOC2"/><w:rPr><w:rFonts w:eastAsiaTheme="minorEastAsia"/><w:caps w:val="0"/><w:sz w:val="24"/><w:szCs w:val="24"/><w:lang w:eastAsia="nl-NL"/></w:rPr></w:pPr><w:hyperlink w:anchor="_Toc215232211" w:history="1"><w:r><w:rPr><w:rStyle w:val="Hyperlink"/></w:rPr><w:t>Exclusief, tenzij specifiek vermeld in de aanbieding;</w:t></w:r><w:r><w:rPr><w:webHidden/></w:rPr><w:tab/></w:r><w:r><w:rPr><w:webHidden/></w:rPr><w:fldChar w:fldCharType="begin"/></w:r><w:r><w:rPr><w:webHidden/></w:rPr><w:instrText xml:space="preserve"> PAGEREF _Toc215232211 \h </w:instrText></w:r><w:r><w:rPr><w:webHidden/></w:rPr></w:r><w:r><w:rPr><w:webHidden/></w:rPr><w:fldChar w:fldCharType="separate"/></w:r><w:r><w:rPr><w:webHidden/></w:rPr><w:t>5</w:t></w:r><w:r><w:rPr><w:webHidden/></w:rPr><w:fldChar w:fldCharType="end"/></w:r></w:hyperlink></w:p><w:p><w:pPr><w:pStyle w:val="TOC2"/><w:rPr><w:rFonts w:eastAsiaTheme="minorEastAsia"/><w:caps w:val="0"/><w:sz w:val="24"/><w:szCs w:val="24"/><w:lang w:eastAsia="nl-NL"/></w:rPr></w:pPr><w:hyperlink w:anchor="_Toc215232212" w:history="1"><w:r><w:rPr><w:rStyle w:val="Hyperlink"/></w:rPr><w:t>Prijzen</w:t></w:r><w:r><w:rPr><w:webHidden/></w:rPr><w:tab/></w:r><w:r><w:rPr><w:webHidden/></w:rPr><w:fldChar w:fldCharType="begin"/></w:r><w:r><w:rPr><w:webHidden/></w:rPr><w:instrText xml:space="preserve"> PAGEREF _Toc215232212 \h </w:instrText></w:r><w:r><w:rPr><w:webHidden/></w:rPr></w:r><w:r><w:rPr><w:webHidden/></w:rPr><w:fldChar w:fldCharType="separate"/></w:r><w:r><w:rPr><w:webHidden/></w:rPr><w:t>5</w:t></w:r><w:r><w:rPr><w:webHidden/></w:rPr><w:fldChar w:fldCharType="end"/></w:r></w:hyperlink></w:p><w:p><w:pPr><w:pStyle w:val="TOC2"/><w:rPr><w:rFonts w:eastAsiaTheme="minorEastAsia"/><w:caps w:val="0"/><w:sz w:val="24"/><w:szCs w:val="24"/><w:lang w:eastAsia="nl-NL"/></w:rPr></w:pPr><w:hyperlink w:anchor="_Toc215232213" w:history="1"><w:r><w:rPr><w:rStyle w:val="Hyperlink"/></w:rPr><w:t>Betalingscondities</w:t></w:r><w:r><w:rPr><w:webHidden/></w:rPr><w:tab/></w:r><w:r><w:rPr><w:webHidden/></w:rPr><w:fldChar w:fldCharType="begin"/></w:r><w:r><w:rPr><w:webHidden/></w:rPr><w:instrText xml:space="preserve"> PAGEREF _Toc215232213 \h </w:instrText></w:r><w:r><w:rPr><w:webHidden/></w:rPr></w:r><w:r><w:rPr><w:webHidden/></w:rPr><w:fldChar w:fldCharType="separate"/></w:r><w:r><w:rPr><w:webHidden/></w:rPr><w:t>5</w:t></w:r><w:r><w:rPr><w:webHidden/></w:rPr><w:fldChar w:fldCharType="end"/></w:r></w:hyperlink></w:p><w:p><w:pPr><w:pStyle w:val="TOC2"/><w:rPr><w:rFonts w:eastAsiaTheme="minorEastAsia"/><w:caps w:val="0"/><w:sz w:val="24"/><w:szCs w:val="24"/><w:lang w:eastAsia="nl-NL"/></w:rPr></w:pPr><w:hyperlink w:anchor="_Toc215232214" w:history="1"><w:r><w:rPr><w:rStyle w:val="Hyperlink"/></w:rPr><w:t>Orderacceptatie</w:t></w:r><w:r><w:rPr><w:webHidden/></w:rPr><w:tab/></w:r><w:r><w:rPr><w:webHidden/></w:rPr><w:fldChar w:fldCharType="begin"/></w:r><w:r><w:rPr><w:webHidden/></w:rPr><w:instrText xml:space="preserve"> PAGEREF _Toc215232214 \h </w:instrText></w:r><w:r><w:rPr><w:webHidden/></w:rPr></w:r><w:r><w:rPr><w:webHidden/></w:rPr><w:fldChar w:fldCharType="separate"/></w:r><w:r><w:rPr><w:webHidden/></w:rPr><w:t>5</w:t></w:r><w:r><w:rPr><w:webHidden/></w:rPr><w:fldChar w:fldCharType="end"/></w:r></w:hyperlink></w:p><w:p><w:pPr><w:pStyle w:val="TOC2"/><w:rPr><w:rFonts w:eastAsiaTheme="minorEastAsia"/><w:caps w:val="0"/><w:sz w:val="24"/><w:szCs w:val="24"/><w:lang w:eastAsia="nl-NL"/></w:rPr></w:pPr><w:hyperlink w:anchor="_Toc215232215" w:history="1"><w:r><w:rPr><w:rStyle w:val="Hyperlink"/></w:rPr><w:t>Betalingstermijn</w:t></w:r><w:r><w:rPr><w:webHidden/></w:rPr><w:tab/></w:r><w:r><w:rPr><w:webHidden/></w:rPr><w:fldChar w:fldCharType="begin"/></w:r><w:r><w:rPr><w:webHidden/></w:rPr><w:instrText xml:space="preserve"> PAGEREF _Toc215232215 \h </w:instrText></w:r><w:r><w:rPr><w:webHidden/></w:rPr></w:r><w:r><w:rPr><w:webHidden/></w:rPr><w:fldChar w:fldCharType="separate"/></w:r><w:r><w:rPr><w:webHidden/></w:rPr><w:t>5</w:t></w:r><w:r><w:rPr><w:webHidden/></w:rPr><w:fldChar w:fldCharType="end"/></w:r></w:hyperlink></w:p><w:p><w:pPr><w:pStyle w:val="TOC2"/><w:rPr><w:rFonts w:eastAsiaTheme="minorEastAsia"/><w:caps w:val="0"/><w:sz w:val="24"/><w:szCs w:val="24"/><w:lang w:eastAsia="nl-NL"/></w:rPr></w:pPr><w:hyperlink w:anchor="_Toc215232216" w:history="1"><w:r><w:rPr><w:rStyle w:val="Hyperlink"/></w:rPr><w:t>Geldigheid Aanbieding</w:t></w:r><w:r><w:rPr><w:webHidden/></w:rPr><w:tab/></w:r><w:r><w:rPr><w:webHidden/></w:rPr><w:fldChar w:fldCharType="begin"/></w:r><w:r><w:rPr><w:webHidden/></w:rPr><w:instrText xml:space="preserve"> PAGEREF _Toc215232216 \h </w:instrText></w:r><w:r><w:rPr><w:webHidden/></w:rPr></w:r><w:r><w:rPr><w:webHidden/></w:rPr><w:fldChar w:fldCharType="separate"/></w:r><w:r><w:rPr><w:webHidden/></w:rPr><w:t>5</w:t></w:r><w:r><w:rPr><w:webHidden/></w:rPr><w:fldChar w:fldCharType="end"/></w:r></w:hyperlink></w:p><w:p><w:r><w:fldChar w:fldCharType="end"/></w:r></w:p></w:sdtContent></w:sdt><w:p><w:pPr><w:spacing w:line="278" w:lineRule="auto"/><w:ind w:left="-546"/></w:pPr></w:p><w:p><w:pPr><w:spacing w:line="278" w:lineRule="auto"/><w:rPr><w:lang w:val="en-US"/></w:rPr></w:pPr><w:r><w:rPr><w:lang w:val="en-US"/></w:rPr><w:t xml:space="preserve"> </w:t></w:r><w:r><w:rPr><w:lang w:val="en-US"/></w:rPr><w:br w:type="page"/></w:r></w:p><w:p><w:pPr><w:spacing w:line="278" w:lineRule="auto"/><w:rPr><w:lang w:val="en-US"/></w:rPr></w:pPr></w:p><w:p><w:pPr><w:pStyle w:val="ListParagraph"/><w:rPr><w:lang w:val="en-US"/></w:rPr></w:pPr></w:p><w:p><w:pPr><w:rPr><w:lang w:val="en-US"/></w:rPr></w:pPr><w:r><w:rPr><w:lang w:val="en-US"/></w:rPr><w:t>{{General information of the Project}}</w:t></w:r><w:r><w:rPr><w:lang w:val="en-US"/></w:rPr><w:br/><w:t>{{the scope}}</w:t></w:r></w:p><w:p><w:pPr><w:rPr><w:lang w:val="en-US"/></w:rPr></w:pPr></w:p><w:p><w:pPr><w:rPr><w:lang w:val="en-US"/></w:rPr></w:pPr></w:p><w:p><w:pPr><w:rPr><w:b/><w:bCs/><w:u w:val="single"/></w:rPr></w:pPr><w:r><w:rPr><w:lang w:val="en-US"/></w:rPr><w:t>{{Text Blocks}}</w:t></w:r></w:p><w:p><w:pPr><w:spacing w:line="278" w:lineRule="auto"/></w:pPr><w:r><w:t>{{general expectation}}</w:t></w:r></w:p><w:p><w:pPr><w:spacing w:line="278" w:lineRule="auto"/><w:rPr><w:lang w:val="en-US"/></w:rPr></w:pPr><w:r><w:rPr><w:lang w:val="en-US"/></w:rPr><w:t>{{Genral paying options of STM}}</w:t></w:r><w:r><w:rPr><w:lang w:val="en-US"/></w:rPr><w:br/><w:t>{{Standards that shouldmee}}</w:t></w:r><w:r><w:rPr><w:lang w:val="en-US"/></w:rPr><w:br w:type="page"/></w:r></w:p><w:p><w:pPr><w:rPr><w:noProof/><w:lang w:val="en-US"/></w:rPr></w:pPr><w:r><w:rPr><w:noProof/></w:rPr><w:lastRenderedPageBreak/><mc:AlternateContent><mc:Choice Requires="wpg"><w:drawing><wp:anchor distT="0" distB="0" distL="114300" distR="114300" simplePos="0" relativeHeight="251659264" behindDoc="0" locked="0" layoutInCell="1" allowOverlap="1" wp14:anchorId="111EF51F" wp14:editId="0B121722"><wp:simplePos x="0" y="0"/><wp:positionH relativeFrom="page"><wp:posOffset>0</wp:posOffset></wp:positionH><wp:positionV relativeFrom="page"><wp:posOffset>0</wp:posOffset></wp:positionV><wp:extent cx="7556500" cy="10691495"/><wp:effectExtent l="0" t="0" r="0" b="0"/><wp:wrapNone/><wp:docPr id="566224666" name="Groep 15"/><wp:cNvGraphicFramePr/><a:graphic xmlns:a="http://schemas.openxmlformats.org/drawingml/2006/main"><a:graphicData uri="http://schemas.microsoft.com/office/word/2010/wordprocessingGroup"><wpg:wgp><wpg:cNvGrpSpPr/><wpg:grpSpPr><a:xfrm><a:off x="0" y="0"/><a:ext cx="7556500" cy="10691495"/><a:chOff x="0" y="0"/><a:chExt cx="7556500" cy="10691495"/></a:xfrm></wpg:grpSpPr><wps:wsp><wps:cNvPr id="148165164" name="Rechthoek 13"/><wps:cNvSpPr/><wps:spPr><a:xfrm><a:off x="0" y="0"/><a:ext cx="7556500" cy="10691495"/></a:xfrm><a:prstGeom prst="rect"><a:avLst/></a:prstGeom><a:solidFill><a:schemeClr val="bg1"/></a:solidFill><a:ln><a:noFill/></a:ln></wps:spPr><wps:style><a:lnRef idx="2"><a:schemeClr val="accent1"><a:shade val="15000"/></a:schemeClr></a:lnRef><a:fillRef idx="1"><a:schemeClr val="accent1"/></a:fillRef><a:effectRef idx="0"><a:schemeClr val="accent1"/></a:effectRef><a:fontRef idx="minor"><a:schemeClr val="lt1"/></a:fontRef></wps:style><wps:bodyPr rot="0" spcFirstLastPara="0" vertOverflow="overflow" horzOverflow="overflow" vert="horz" wrap="square" lIns="91440" tIns="45720" rIns="91440" bIns="45720" numCol="1" spcCol="0" rtlCol="0" fromWordArt="0" anchor="ctr" anchorCtr="0" forceAA="0" compatLnSpc="1"><a:prstTxWarp prst="textNoShape"><a:avLst/></a:prstTxWarp><a:noAutofit/></wps:bodyPr></wps:wsp><pic:pic xmlns:pic="http://schemas.openxmlformats.org/drawingml/2006/picture"><pic:nvPicPr><pic:cNvPr id="1052944811" name="Graphic 1"/><pic:cNvPicPr><a:picLocks noChangeAspect="1"/></pic:cNvPicPr></pic:nvPicPr><pic:blipFill><a:blip r:embed="rId20"><a:extLst><a:ext uri="{96DAC541-7B7A-43D3-8B79-37D633B846F1}"><asvg:svgBlip xmlns:asvg="http://schemas.microsoft.com/office/drawing/2016/SVG/main" r:embed="rId21"/></a:ext></a:extLst></a:blip><a:stretch><a:fillRect/></a:stretch></pic:blipFill><pic:spPr><a:xfrm><a:off x="464024" y="7833815"/><a:ext cx="3851910" cy="1486535"/></a:xfrm><a:prstGeom prst="rect"><a:avLst/></a:prstGeom></pic:spPr></pic:pic><pic:pic xmlns:pic="http://schemas.openxmlformats.org/drawingml/2006/picture"><pic:nvPicPr><pic:cNvPr id="993827071" name="Graphic 1"/><pic:cNvPicPr><a:picLocks noChangeAspect="1"/></pic:cNvPicPr></pic:nvPicPr><pic:blipFill><a:blip r:embed="rId22"><a:extLst><a:ext uri="{96DAC541-7B7A-43D3-8B79-37D633B846F1}"><asvg:svgBlip xmlns:asvg="http://schemas.microsoft.com/office/drawing/2016/SVG/main" r:embed="rId23"/></a:ext></a:extLst></a:blip><a:stretch><a:fillRect/></a:stretch></pic:blipFill><pic:spPr><a:xfrm><a:off x="177421" y="3220872"/><a:ext cx="7199630" cy="7199630"/></a:xfrm><a:prstGeom prst="rect"><a:avLst/></a:prstGeom></pic:spPr></pic:pic></wpg:wgp></a:graphicData></a:graphic></wp:anchor></w:drawing></mc:Choice><mc:Fallback><w:pict><v:group w14:anchorId="20D0C08D" id="Groep 15" o:spid="_x0000_s1026" style="position:absolute;margin-left:0;margin-top:0;width:595pt;height:841.85pt;z-index:251659264;mso-position-horizontal-relative:page;mso-position-vertical-relative:page" coordsize="75565,106914" o:gfxdata="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"><v:rect id="Rechthoek 13" o:spid="_x0000_s1027" style="position:absolute;width:75565;height:106914;visibility:visible;mso-wrap-style:square;v-text-anchor:middle" o:gfxdata="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" fillcolor="white [3212]" stroked="f" strokeweight="1pt"/><v:shape id="Graphic 1" o:spid="_x0000_s1028" type="#_x0000_t75" style="position:absolute;left:4640;top:78338;width:38519;height:14865;visibility:visible;mso-wrap-style:square" o:gfxdata="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"><v:imagedata r:id="rId24" o:title=""/></v:shape><v:shape id="Graphic 1" o:spid="_x0000_s1029" type="#_x0000_t75" style="position:absolute;left:1774;top:32208;width:71996;height:71997;visibility:visible;mso-wrap-style:square" o:gfxdata="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"><v:imagedata r:id="rId25" o:title=""/></v:shape><w10:wrap anchorx="page" anchory="page"/></v:group></w:pict></mc:Fallback></mc:AlternateContent></w:r><w:r><w:rPr><w:noProof/><w:lang w:val="en-US"/></w:rPr><w:t xml:space="preserve">  </w:t></w:r></w:p><w:p><w:pPr><w:spacing w:line="278" w:lineRule="auto"/><w:rPr><w:noProof/><w:lang w:val="en-US"/></w:rPr></w:pPr><w:r><w:rPr><w:noProof/><w:lang w:val="en-US"/></w:rPr><w:br w:type="page"/></w:r></w:p><w:p><w:r><w:rPr><w:noProof/></w:rPr><w:lastRenderedPageBreak/><mc:AlternateContent><mc:Choice Requires="wpg"><w:drawing><wp:anchor distT="0" distB="0" distL="114300" distR="114300" simplePos="0" relativeHeight="251676672" behindDoc="0" locked="0" layoutInCell="1" allowOverlap="1" wp14:anchorId="3B2C7751" wp14:editId="0772D7EB"><wp:simplePos x="0" y="0"/><wp:positionH relativeFrom="page"><wp:posOffset>0</wp:posOffset></wp:positionH><wp:positionV relativeFrom="page"><wp:posOffset>0</wp:posOffset></wp:positionV><wp:extent cx="7559675" cy="10698480"/><wp:effectExtent l="0" t="0" r="3175" b="7620"/><wp:wrapNone/><wp:docPr id="883753431" name="Groep 20"/><wp:cNvGraphicFramePr/><a:graphic xmlns:a="http://schemas.openxmlformats.org/drawingml/2006/main"><a:graphicData uri="http://schemas.microsoft.com/office/word/2010/wordprocessingGroup"><wpg:wgp><wpg:cNvGrpSpPr/><wpg:grpSpPr><a:xfrm><a:off x="0" y="0"/><a:ext cx="7559675" cy="10698480"/><a:chOff x="0" y="0"/><a:chExt cx="7559675" cy="10698665"/></a:xfrm></wpg:grpSpPr><wps:wsp><wps:cNvPr id="1638132304" name="Tekstvak 10"/><wps:cNvSpPr txBox="1"/><wps:spPr><a:xfrm><a:off x="0" y="0"/><a:ext cx="7556175" cy="10691495"/></a:xfrm><a:prstGeom prst="rect"><a:avLst/></a:prstGeom><a:solidFill><a:srgbClr val="282F3D"/></a:solidFill><a:ln w="6350"><a:noFill/></a:ln></wps:spPr><wps:txbx><w:txbxContent><w:p><w:pPr><w:spacing w:line="276" w:lineRule="auto"/><w:jc w:val="right"/><w:rPr><w:rFonts w:ascii="HK Guise Light" w:hAnsi="HK Guise Light" w:cstheme="minorHAnsi"/><w:color w:val="FFFFFF" w:themeColor="background1"/><w:sz w:val="10"/><w:szCs w:val="10"/><w:lang w:val="en-US"/></w:rPr></w:pPr><w:r><w:rPr><w:rFonts w:ascii="HK Guise Light" w:hAnsi="HK Guise Light" w:cstheme="minorHAnsi"/><w:color w:val="FFFFFF" w:themeColor="background1"/><w:sz w:val="10"/><w:szCs w:val="10"/><w:lang w:val="en-US"/></w:rPr><w:t>STMgroup.com</w:t></w:r></w:p></w:txbxContent></wps:txbx><wps:bodyPr rot="0" spcFirstLastPara="0" vertOverflow="overflow" horzOverflow="overflow" vert="horz" wrap="square" lIns="684000" tIns="7560000" rIns="252000" bIns="396000" numCol="1" spcCol="0" rtlCol="0" fromWordArt="0" anchor="b" anchorCtr="0" forceAA="0" compatLnSpc="1"><a:prstTxWarp prst="textNoShape"><a:avLst/></a:prstTxWarp><a:noAutofit/></wps:bodyPr></wps:wsp><pic:pic xmlns:pic="http://schemas.openxmlformats.org/drawingml/2006/picture"><pic:nvPicPr><pic:cNvPr id="2019876173" name="Logo"/><pic:cNvPicPr><a:picLocks noChangeAspect="1"/></pic:cNvPicPr></pic:nvPicPr><pic:blipFill rotWithShape="1"><a:blip r:embed="rId15"><a:extLst><a:ext uri="{96DAC541-7B7A-43D3-8B79-37D633B846F1}"><asvg:svgBlip xmlns:asvg="http://schemas.microsoft.com/office/drawing/2016/SVG/main" r:embed="rId16"/></a:ext></a:extLst></a:blip><a:srcRect b="66654"/><a:stretch/></pic:blipFill><pic:spPr><a:xfrm><a:off x="252248" y="252248"/><a:ext cx="2454275" cy="542290"/></a:xfrm><a:prstGeom prst="rect"><a:avLst/></a:prstGeom></pic:spPr></pic:pic><wps:wsp><wps:cNvPr id="8217862" name="Tekstvak 11"/><wps:cNvSpPr txBox="1"/><wps:spPr><a:xfrm><a:off x="0" y="9427779"/><a:ext cx="7559675" cy="1270886"/></a:xfrm><a:prstGeom prst="rect"><a:avLst/></a:prstGeom><a:noFill/><a:ln w="6350"><a:noFill/></a:ln></wps:spPr><wps:txbx><w:txbxContent><w:p><w:pPr><w:spacing w:after="160" w:line="240" w:lineRule="auto"/><w:rPr><w:rFonts w:asciiTheme="majorHAnsi" w:hAnsiTheme="majorHAnsi"/><w:b/><w:bCs/><w:color w:val="FFFFFF" w:themeColor="background1"/><w:lang w:val="en-US"/></w:rPr></w:pPr><w:r><w:rPr><w:rFonts w:asciiTheme="majorHAnsi" w:hAnsiTheme="majorHAnsi"/><w:b/><w:bCs/><w:color w:val="FFFFFF" w:themeColor="background1"/><w:lang w:val="en-US"/></w:rPr><w:t>CE NEN-EN 1090 CERTIFIED</w:t></w:r></w:p><w:p><w:pPr><w:spacing w:line="276" w:lineRule="auto"/><w:rPr><w:rFonts w:asciiTheme="majorHAnsi" w:hAnsiTheme="majorHAnsi"/><w:color w:val="FFFFFF" w:themeColor="background1"/><w:sz w:val="10"/><w:szCs w:val="10"/><w:lang w:val="en-US"/></w:rPr></w:pPr><w:r><w:rPr><w:rFonts w:asciiTheme="majorHAnsi" w:hAnsiTheme="majorHAnsi"/><w:color w:val="FFFFFF" w:themeColor="background1"/><w:sz w:val="10"/><w:szCs w:val="10"/><w:lang w:val="en-US"/></w:rPr><w:t>All our quotations, Lorem ipsum dolor sit amet, consectetur adipiscing elit. Vivamus rhoncus libero ut ante vehicula, a elementum neque commodo. Lorem ipsum dolor sit amet, consectetur adipiscing elit. Duis non quam ut felis sodales dapibus. Aenean erat nulla, congue a erat non, euismod laoreet ante. Proin a cursus velit, at porta orci. Cras id leo sit amet massa dictum blandit. Lorem ipsum dolor sit amet, consectetur adipiscing elit. Vivamus rhoncus libero ut ante vehicula, a elementum neque commodo. Lorem ipsum dolor sit amet.</w:t></w:r></w:p></w:txbxContent></wps:txbx><wps:bodyPr rot="0" spcFirstLastPara="0" vertOverflow="overflow" horzOverflow="overflow" vert="horz" wrap="square" lIns="720000" tIns="216000" rIns="2952000" bIns="45720" numCol="1" spcCol="0" rtlCol="0" fromWordArt="0" anchor="t" anchorCtr="0" forceAA="0" compatLnSpc="1"><a:prstTxWarp prst="textNoShape"><a:avLst/></a:prstTxWarp><a:noAutofit/></wps:bodyPr></wps:wsp><wps:wsp><wps:cNvPr id="66780971" name="[Foto]"/><wps:cNvSpPr><a:spLocks noChangeAspect="1"/></wps:cNvSpPr><wps:spPr><a:xfrm><a:off x="173421" y="1608083"/><a:ext cx="7200000" cy="7200000"/></a:xfrm><a:custGeom><a:avLst/><a:gdLst><a:gd name="connsiteX0" fmla="*/ 5256265 w 5391264"/><a:gd name="connsiteY0" fmla="*/ 0 h 5391263"/><a:gd name="connsiteX1" fmla="*/ 2751551 w 5391264"/><a:gd name="connsiteY1" fmla="*/ 0 h 5391263"/><a:gd name="connsiteX2" fmla="*/ 2656091 w 5391264"/><a:gd name="connsiteY2" fmla="*/ 39540 h 5391263"/><a:gd name="connsiteX3" fmla="*/ 39541 w 5391264"/><a:gd name="connsiteY3" fmla="*/ 2656091 h 5391263"/><a:gd name="connsiteX4" fmla="*/ 0 w 5391264"/><a:gd name="connsiteY4" fmla="*/ 2751551 h 5391263"/><a:gd name="connsiteX5" fmla="*/ 0 w 5391264"/><a:gd name="connsiteY5" fmla="*/ 5256264 h 5391263"/><a:gd name="connsiteX6" fmla="*/ 135000 w 5391264"/><a:gd name="connsiteY6" fmla="*/ 5391264 h 5391263"/><a:gd name="connsiteX7" fmla="*/ 2639713 w 5391264"/><a:gd name="connsiteY7" fmla="*/ 5391264 h 5391263"/><a:gd name="connsiteX8" fmla="*/ 2735173 w 5391264"/><a:gd name="connsiteY8" fmla="*/ 5351724 h 5391263"/><a:gd name="connsiteX9" fmla="*/ 5351724 w 5391264"/><a:gd name="connsiteY9" fmla="*/ 2735172 h 5391263"/><a:gd name="connsiteX10" fmla="*/ 5391265 w 5391264"/><a:gd name="connsiteY10" fmla="*/ 2639713 h 5391263"/><a:gd name="connsiteX11" fmla="*/ 5391265 w 5391264"/><a:gd name="connsiteY11" fmla="*/ 135000 h 5391263"/><a:gd name="connsiteX12" fmla="*/ 5256265 w 5391264"/><a:gd name="connsiteY12" fmla="*/ 0 h 5391263"/></a:gdLst><a:ahLst/><a:cxnLst><a:cxn ang="0"><a:pos x="connsiteX0" y="connsiteY0"/></a:cxn><a:cxn ang="0"><a:pos x="connsiteX1" y="connsiteY1"/></a:cxn><a:cxn ang="0"><a:pos x="connsiteX2" y="connsiteY2"/></a:cxn><a:cxn ang="0"><a:pos x="connsiteX3" y="connsiteY3"/></a:cxn><a:cxn ang="0"><a:pos x="connsiteX4" y="connsiteY4"/></a:cxn><a:cxn ang="0"><a:pos x="connsiteX5" y="connsiteY5"/></a:cxn><a:cxn ang="0"><a:pos x="connsiteX6" y="connsiteY6"/></a:cxn><a:cxn ang="0"><a:pos x="connsiteX7" y="connsiteY7"/></a:cxn><a:cxn ang="0"><a:pos x="connsiteX8" y="connsiteY8"/></a:cxn><a:cxn ang="0"><a:pos x="connsiteX9" y="connsiteY9"/></a:cxn><a:cxn ang="0"><a:pos x="connsiteX10" y="connsiteY10"/></a:cxn><a:cxn ang="0"><a:pos x="connsiteX11" y="connsiteY11"/></a:cxn><a:cxn ang="0"><a:pos x="connsiteX12" y="connsiteY12"/></a:cxn></a:cxnLst><a:rect l="l" t="t" r="r" b="b"/><a:pathLst><a:path w="5391264" h="5391263"><a:moveTo><a:pt x="5256265" y="0"/></a:moveTo><a:lnTo><a:pt x="2751551" y="0"/></a:lnTo><a:cubicBezTo><a:pt x="2715747" y="0"/><a:pt x="2681409" y="14223"/><a:pt x="2656091" y="39540"/></a:cubicBezTo><a:lnTo><a:pt x="39541" y="2656091"/></a:lnTo><a:cubicBezTo><a:pt x="14223" y="2681409"/><a:pt x="0" y="2715747"/><a:pt x="0" y="2751551"/></a:cubicBezTo><a:lnTo><a:pt x="0" y="5256264"/></a:lnTo><a:cubicBezTo><a:pt x="0" y="5330823"/><a:pt x="60442" y="5391264"/><a:pt x="135000" y="5391264"/></a:cubicBezTo><a:lnTo><a:pt x="2639713" y="5391264"/></a:lnTo><a:cubicBezTo><a:pt x="2675518" y="5391264"/><a:pt x="2709855" y="5377041"/><a:pt x="2735173" y="5351724"/></a:cubicBezTo><a:lnTo><a:pt x="5351724" y="2735172"/></a:lnTo><a:cubicBezTo><a:pt x="5377042" y="2709855"/><a:pt x="5391265" y="2675517"/><a:pt x="5391265" y="2639713"/></a:cubicBezTo><a:lnTo><a:pt x="5391265" y="135000"/></a:lnTo><a:cubicBezTo><a:pt x="5391265" y="60441"/><a:pt x="5330823" y="0"/><a:pt x="5256265" y="0"/></a:cubicBezTo><a:close/></a:path></a:pathLst></a:custGeom><a:blipFill><a:blip r:embed="rId26"/><a:stretch><a:fillRect/></a:stretch></a:blipFill><a:ln w="9525" cap="flat"><a:noFill/><a:prstDash val="solid"/><a:miter/></a:ln></wps:spPr><wps:bodyPr rot="0" spcFirstLastPara="0" vertOverflow="overflow" horzOverflow="overflow" vert="horz" wrap="square" lIns="91440" tIns="45720" rIns="91440" bIns="45720" numCol="1" spcCol="0" rtlCol="0" fromWordArt="0" anchor="ctr" anchorCtr="0" forceAA="0" compatLnSpc="1"><a:prstTxWarp prst="textNoShape"><a:avLst/></a:prstTxWarp><a:noAutofit/></wps:bodyPr></wps:wsp><wps:wsp><wps:cNvPr id="112128276" name="Tekstvak 17"/><wps:cNvSpPr txBox="1"/><wps:spPr><a:xfrm><a:off x="0" y="0"/><a:ext cx="7556500" cy="3600000"/></a:xfrm><a:prstGeom prst="rect"><a:avLst/></a:prstGeom><a:noFill/><a:ln w="6350"><a:noFill/></a:ln></wps:spPr><wps:txbx><w:txbxContent><w:p><w:pPr><w:spacing w:line="360" w:lineRule="auto"/><w:rPr><w:rFonts w:ascii="HK Guise Light" w:hAnsi="HK Guise Light"/><w:color w:val="FFFFFF" w:themeColor="background1"/><w:sz w:val="14"/><w:szCs w:val="14"/></w:rPr></w:pPr><w:r><w:rPr><w:rFonts w:ascii="HK Guise Light" w:hAnsi="HK Guise Light"/><w:color w:val="FFFFFF" w:themeColor="background1"/><w:sz w:val="14"/><w:szCs w:val="14"/><w:lang w:val="en-US"/></w:rPr><w:fldChar w:fldCharType="begin"/></w:r><w:r><w:rPr><w:rFonts w:ascii="HK Guise Light" w:hAnsi="HK Guise Light"/><w:color w:val="FFFFFF" w:themeColor="background1"/><w:sz w:val="14"/><w:szCs w:val="14"/></w:rPr><w:instrText xml:space="preserve"> DOCVARIABLE  idxFullName  \* MERGEFORMAT </w:instrText></w:r><w:r><w:rPr><w:rFonts w:ascii="HK Guise Light" w:hAnsi="HK Guise Light"/><w:color w:val="FFFFFF" w:themeColor="background1"/><w:sz w:val="14"/><w:szCs w:val="14"/><w:lang w:val="en-US"/></w:rPr><w:fldChar w:fldCharType="separate"/></w:r><w:r><w:rPr><w:rFonts w:ascii="HK Guise Light" w:hAnsi="HK Guise Light"/><w:color w:val="FFFFFF" w:themeColor="background1"/><w:sz w:val="14"/><w:szCs w:val="14"/></w:rPr><w:t>STM Groep B.V</w:t></w:r><w:r><w:rPr><w:rFonts w:ascii="HK Guise Light" w:hAnsi="HK Guise Light"/><w:color w:val="FFFFFF" w:themeColor="background1"/><w:sz w:val="14"/><w:szCs w:val="14"/><w:lang w:val="en-US"/></w:rPr><w:fldChar w:fldCharType="end"/></w:r></w:p><w:p><w:pPr><w:spacing w:line="360" w:lineRule="auto"/><w:rPr><w:rFonts w:ascii="HK Guise Light" w:hAnsi="HK Guise Light"/><w:color w:val="FFFFFF" w:themeColor="background1"/><w:sz w:val="14"/><w:szCs w:val="14"/></w:rPr></w:pPr><w:r><w:rPr><w:rFonts w:ascii="HK Guise Light" w:hAnsi="HK Guise Light"/><w:color w:val="FFFFFF" w:themeColor="background1"/><w:sz w:val="14"/><w:szCs w:val="14"/><w:lang w:val="en-US"/></w:rPr><w:fldChar w:fldCharType="begin"/></w:r><w:r><w:rPr><w:rFonts w:ascii="HK Guise Light" w:hAnsi="HK Guise Light"/><w:color w:val="FFFFFF" w:themeColor="background1"/><w:sz w:val="14"/><w:szCs w:val="14"/></w:rPr><w:instrText xml:space="preserve"> DOCVARIABLE  idxAddress  \* MERGEFORMAT </w:instrText></w:r><w:r><w:rPr><w:rFonts w:ascii="HK Guise Light" w:hAnsi="HK Guise Light"/><w:color w:val="FFFFFF" w:themeColor="background1"/><w:sz w:val="14"/><w:szCs w:val="14"/><w:lang w:val="en-US"/></w:rPr><w:fldChar w:fldCharType="separate"/></w:r><w:r><w:rPr><w:rFonts w:ascii="HK Guise Light" w:hAnsi="HK Guise Light"/><w:color w:val="FFFFFF" w:themeColor="background1"/><w:sz w:val="14"/><w:szCs w:val="14"/></w:rPr><w:t>Nijverheidsstraat 39</w:t></w:r><w:r><w:rPr><w:rFonts w:ascii="HK Guise Light" w:hAnsi="HK Guise Light"/><w:color w:val="FFFFFF" w:themeColor="background1"/><w:sz w:val="14"/><w:szCs w:val="14"/><w:lang w:val="en-US"/></w:rPr><w:fldChar w:fldCharType="end"/></w:r></w:p><w:p><w:pPr><w:spacing w:line="360" w:lineRule="auto"/><w:rPr><w:rFonts w:ascii="HK Guise Light" w:hAnsi="HK Guise Light"/><w:color w:val="FFFFFF" w:themeColor="background1"/><w:sz w:val="14"/><w:szCs w:val="14"/></w:rPr></w:pPr><w:r><w:rPr><w:rFonts w:ascii="HK Guise Light" w:hAnsi="HK Guise Light"/><w:color w:val="FFFFFF" w:themeColor="background1"/><w:sz w:val="14"/><w:szCs w:val="14"/><w:lang w:val="en-US"/></w:rPr><w:fldChar w:fldCharType="begin"/></w:r><w:r><w:rPr><w:rFonts w:ascii="HK Guise Light" w:hAnsi="HK Guise Light"/><w:color w:val="FFFFFF" w:themeColor="background1"/><w:sz w:val="14"/><w:szCs w:val="14"/></w:rPr><w:instrText xml:space="preserve"> DOCVARIABLE  idxZIP  \* MERGEFORMAT </w:instrText></w:r><w:r><w:rPr><w:rFonts w:ascii="HK Guise Light" w:hAnsi="HK Guise Light"/><w:color w:val="FFFFFF" w:themeColor="background1"/><w:sz w:val="14"/><w:szCs w:val="14"/><w:lang w:val="en-US"/></w:rPr><w:fldChar w:fldCharType="separate"/></w:r><w:r><w:rPr><w:rFonts w:ascii="HK Guise Light" w:hAnsi="HK Guise Light"/><w:color w:val="FFFFFF" w:themeColor="background1"/><w:sz w:val="14"/><w:szCs w:val="14"/></w:rPr><w:t>NL-7581 PV</w:t></w:r><w:r><w:rPr><w:rFonts w:ascii="HK Guise Light" w:hAnsi="HK Guise Light"/><w:color w:val="FFFFFF" w:themeColor="background1"/><w:sz w:val="14"/><w:szCs w:val="14"/><w:lang w:val="en-US"/></w:rPr><w:fldChar w:fldCharType="end"/></w:r><w:r><w:rPr><w:rFonts w:ascii="HK Guise Light" w:hAnsi="HK Guise Light"/><w:color w:val="FFFFFF" w:themeColor="background1"/><w:sz w:val="14"/><w:szCs w:val="14"/></w:rPr><w:t xml:space="preserve"> </w:t></w:r><w:r><w:rPr><w:rFonts w:ascii="HK Guise Light" w:hAnsi="HK Guise Light"/><w:color w:val="FFFFFF" w:themeColor="background1"/><w:sz w:val="14"/><w:szCs w:val="14"/><w:lang w:val="en-US"/></w:rPr><w:fldChar w:fldCharType="begin"/></w:r><w:r><w:rPr><w:rFonts w:ascii="HK Guise Light" w:hAnsi="HK Guise Light"/><w:color w:val="FFFFFF" w:themeColor="background1"/><w:sz w:val="14"/><w:szCs w:val="14"/></w:rPr><w:instrText xml:space="preserve"> DOCVARIABLE  idxPlace  \* MERGEFORMAT </w:instrText></w:r><w:r><w:rPr><w:rFonts w:ascii="HK Guise Light" w:hAnsi="HK Guise Light"/><w:color w:val="FFFFFF" w:themeColor="background1"/><w:sz w:val="14"/><w:szCs w:val="14"/><w:lang w:val="en-US"/></w:rPr><w:fldChar w:fldCharType="separate"/></w:r><w:r><w:rPr><w:rFonts w:ascii="HK Guise Light" w:hAnsi="HK Guise Light"/><w:color w:val="FFFFFF" w:themeColor="background1"/><w:sz w:val="14"/><w:szCs w:val="14"/></w:rPr><w:t>Losser</w:t></w:r><w:r><w:rPr><w:rFonts w:ascii="HK Guise Light" w:hAnsi="HK Guise Light"/><w:color w:val="FFFFFF" w:themeColor="background1"/><w:sz w:val="14"/><w:szCs w:val="14"/><w:lang w:val="en-US"/></w:rPr><w:fldChar w:fldCharType="end"/></w:r></w:p><w:p><w:pPr><w:spacing w:line="360" w:lineRule="auto"/><w:rPr><w:rFonts w:ascii="HK Guise Light" w:hAnsi="HK Guise Light"/><w:color w:val="FFFFFF" w:themeColor="background1"/><w:sz w:val="14"/><w:szCs w:val="14"/></w:rPr></w:pPr><w:r><w:rPr><w:rFonts w:ascii="HK Guise Light" w:hAnsi="HK Guise Light"/><w:color w:val="FFFFFF" w:themeColor="background1"/><w:sz w:val="14"/><w:szCs w:val="14"/></w:rPr><w:t xml:space="preserve">T. </w:t></w:r><w:r><w:rPr><w:rFonts w:ascii="HK Guise Light" w:hAnsi="HK Guise Light"/><w:color w:val="FFFFFF" w:themeColor="background1"/><w:sz w:val="14"/><w:szCs w:val="14"/><w:lang w:val="en-US"/></w:rPr><w:fldChar w:fldCharType="begin"/></w:r><w:r><w:rPr><w:rFonts w:ascii="HK Guise Light" w:hAnsi="HK Guise Light"/><w:color w:val="FFFFFF" w:themeColor="background1"/><w:sz w:val="14"/><w:szCs w:val="14"/></w:rPr><w:instrText xml:space="preserve"> DOCVARIABLE  idxPhone  \* MERGEFORMAT </w:instrText></w:r><w:r><w:rPr><w:rFonts w:ascii="HK Guise Light" w:hAnsi="HK Guise Light"/><w:color w:val="FFFFFF" w:themeColor="background1"/><w:sz w:val="14"/><w:szCs w:val="14"/><w:lang w:val="en-US"/></w:rPr><w:fldChar w:fldCharType="separate"/></w:r><w:r><w:rPr><w:rFonts w:ascii="HK Guise Light" w:hAnsi="HK Guise Light"/><w:color w:val="FFFFFF" w:themeColor="background1"/><w:sz w:val="14"/><w:szCs w:val="14"/></w:rPr><w:t>+31 53 4781970</w:t></w:r><w:r><w:rPr><w:rFonts w:ascii="HK Guise Light" w:hAnsi="HK Guise Light"/><w:color w:val="FFFFFF" w:themeColor="background1"/><w:sz w:val="14"/><w:szCs w:val="14"/><w:lang w:val="en-US"/></w:rPr><w:fldChar w:fldCharType="end"/></w:r></w:p><w:p><w:pPr><w:spacing w:line="360" w:lineRule="auto"/><w:rPr><w:rFonts w:ascii="HK Guise Light" w:hAnsi="HK Guise Light"/><w:color w:val="FFFFFF" w:themeColor="background1"/><w:sz w:val="14"/><w:szCs w:val="14"/></w:rPr></w:pPr><w:r><w:rPr><w:rFonts w:ascii="HK Guise Light" w:hAnsi="HK Guise Light"/><w:color w:val="FFFFFF" w:themeColor="background1"/><w:sz w:val="14"/><w:szCs w:val="14"/><w:lang w:val="en-US"/></w:rPr><w:fldChar w:fldCharType="begin"/></w:r><w:r><w:rPr><w:rFonts w:ascii="HK Guise Light" w:hAnsi="HK Guise Light"/><w:color w:val="FFFFFF" w:themeColor="background1"/><w:sz w:val="14"/><w:szCs w:val="14"/></w:rPr><w:instrText xml:space="preserve"> DOCVARIABLE  idxEmail  \* MERGEFORMAT </w:instrText></w:r><w:r><w:rPr><w:rFonts w:ascii="HK Guise Light" w:hAnsi="HK Guise Light"/><w:color w:val="FFFFFF" w:themeColor="background1"/><w:sz w:val="14"/><w:szCs w:val="14"/><w:lang w:val="en-US"/></w:rPr><w:fldChar w:fldCharType="separate"/></w:r><w:r><w:rPr><w:rFonts w:ascii="HK Guise Light" w:hAnsi="HK Guise Light"/><w:color w:val="FFFFFF" w:themeColor="background1"/><w:sz w:val="14"/><w:szCs w:val="14"/></w:rPr><w:t>info@stmgroup.com</w:t></w:r><w:r><w:rPr><w:rFonts w:ascii="HK Guise Light" w:hAnsi="HK Guise Light"/><w:color w:val="FFFFFF" w:themeColor="background1"/><w:sz w:val="14"/><w:szCs w:val="14"/><w:lang w:val="en-US"/></w:rPr><w:fldChar w:fldCharType="end"/></w:r></w:p><w:p><w:pPr><w:spacing w:line="360" w:lineRule="auto"/><w:rPr><w:rFonts w:ascii="HK Guise Light" w:hAnsi="HK Guise Light"/><w:color w:val="FFFFFF" w:themeColor="background1"/><w:sz w:val="14"/><w:szCs w:val="14"/></w:rPr></w:pPr></w:p><w:p><w:pPr><w:spacing w:line="360" w:lineRule="auto"/><w:rPr><w:rFonts w:ascii="HK Guise Light" w:hAnsi="HK Guise Light"/><w:color w:val="FFFFFF" w:themeColor="background1"/><w:sz w:val="14"/><w:szCs w:val="14"/></w:rPr></w:pPr><w:r><w:rPr><w:rFonts w:ascii="HK Guise Light" w:hAnsi="HK Guise Light"/><w:color w:val="FFFFFF" w:themeColor="background1"/><w:sz w:val="14"/><w:szCs w:val="14"/><w:lang w:val="en-US"/></w:rPr><w:fldChar w:fldCharType="begin"/></w:r><w:r><w:rPr><w:rFonts w:ascii="HK Guise Light" w:hAnsi="HK Guise Light"/><w:color w:val="FFFFFF" w:themeColor="background1"/><w:sz w:val="14"/><w:szCs w:val="14"/></w:rPr><w:instrText xml:space="preserve"> DOCVARIABLE  txtIBAN  \* MERGEFORMAT </w:instrText></w:r><w:r><w:rPr><w:rFonts w:ascii="HK Guise Light" w:hAnsi="HK Guise Light"/><w:color w:val="FFFFFF" w:themeColor="background1"/><w:sz w:val="14"/><w:szCs w:val="14"/><w:lang w:val="en-US"/></w:rPr><w:fldChar w:fldCharType="separate"/></w:r><w:r><w:rPr><w:rFonts w:ascii="HK Guise Light" w:hAnsi="HK Guise Light"/><w:color w:val="FFFFFF" w:themeColor="background1"/><w:sz w:val="14"/><w:szCs w:val="14"/></w:rPr><w:t>IBAN</w:t></w:r><w:r><w:rPr><w:rFonts w:ascii="HK Guise Light" w:hAnsi="HK Guise Light"/><w:color w:val="FFFFFF" w:themeColor="background1"/><w:sz w:val="14"/><w:szCs w:val="14"/><w:lang w:val="en-US"/></w:rPr><w:fldChar w:fldCharType="end"/></w:r><w:r><w:rPr><w:rFonts w:ascii="HK Guise Light" w:hAnsi="HK Guise Light"/><w:color w:val="FFFFFF" w:themeColor="background1"/><w:sz w:val="14"/><w:szCs w:val="14"/></w:rPr><w:t xml:space="preserve">: </w:t></w:r><w:r><w:rPr><w:rFonts w:ascii="HK Guise Light" w:hAnsi="HK Guise Light"/><w:color w:val="FFFFFF" w:themeColor="background1"/><w:sz w:val="14"/><w:szCs w:val="14"/><w:lang w:val="en-US"/></w:rPr><w:fldChar w:fldCharType="begin"/></w:r><w:r><w:rPr><w:rFonts w:ascii="HK Guise Light" w:hAnsi="HK Guise Light"/><w:color w:val="FFFFFF" w:themeColor="background1"/><w:sz w:val="14"/><w:szCs w:val="14"/></w:rPr><w:instrText xml:space="preserve"> DOCVARIABLE  idxIBAN  \* MERGEFORMAT </w:instrText></w:r><w:r><w:rPr><w:rFonts w:ascii="HK Guise Light" w:hAnsi="HK Guise Light"/><w:color w:val="FFFFFF" w:themeColor="background1"/><w:sz w:val="14"/><w:szCs w:val="14"/><w:lang w:val="en-US"/></w:rPr><w:fldChar w:fldCharType="separate"/></w:r><w:r><w:rPr><w:rFonts w:ascii="HK Guise Light" w:hAnsi="HK Guise Light"/><w:color w:val="FFFFFF" w:themeColor="background1"/><w:sz w:val="14"/><w:szCs w:val="14"/></w:rPr><w:t>NL34INGB0667393455</w:t></w:r><w:r><w:rPr><w:rFonts w:ascii="HK Guise Light" w:hAnsi="HK Guise Light"/><w:color w:val="FFFFFF" w:themeColor="background1"/><w:sz w:val="14"/><w:szCs w:val="14"/><w:lang w:val="en-US"/></w:rPr><w:fldChar w:fldCharType="end"/></w:r></w:p><w:p><w:pPr><w:spacing w:line="360" w:lineRule="auto"/><w:rPr><w:rFonts w:ascii="HK Guise Light" w:hAnsi="HK Guise Light"/><w:color w:val="FFFFFF" w:themeColor="background1"/><w:sz w:val="14"/><w:szCs w:val="14"/><w:lang w:val="en-US"/></w:rPr></w:pPr><w:r><w:rPr><w:rFonts w:ascii="HK Guise Light" w:hAnsi="HK Guise Light"/><w:color w:val="FFFFFF" w:themeColor="background1"/><w:sz w:val="14"/><w:szCs w:val="14"/><w:lang w:val="en-US"/></w:rPr><w:fldChar w:fldCharType="begin"/></w:r><w:r><w:rPr><w:rFonts w:ascii="HK Guise Light" w:hAnsi="HK Guise Light"/><w:color w:val="FFFFFF" w:themeColor="background1"/><w:sz w:val="14"/><w:szCs w:val="14"/><w:lang w:val="en-US"/></w:rPr><w:instrText xml:space="preserve"> DOCVARIABLE  txtBIC  \* MERGEFORMAT </w:instrText></w:r><w:r><w:rPr><w:rFonts w:ascii="HK Guise Light" w:hAnsi="HK Guise Light"/><w:color w:val="FFFFFF" w:themeColor="background1"/><w:sz w:val="14"/><w:szCs w:val="14"/><w:lang w:val="en-US"/></w:rPr><w:fldChar w:fldCharType="separate"/></w:r><w:r><w:rPr><w:rFonts w:ascii="HK Guise Light" w:hAnsi="HK Guise Light"/><w:color w:val="FFFFFF" w:themeColor="background1"/><w:sz w:val="14"/><w:szCs w:val="14"/><w:lang w:val="en-US"/></w:rPr><w:t>BIC</w:t></w:r><w:r><w:rPr><w:rFonts w:ascii="HK Guise Light" w:hAnsi="HK Guise Light"/><w:color w:val="FFFFFF" w:themeColor="background1"/><w:sz w:val="14"/><w:szCs w:val="14"/><w:lang w:val="en-US"/></w:rPr><w:fldChar w:fldCharType="end"/></w:r><w:r><w:rPr><w:rFonts w:ascii="HK Guise Light" w:hAnsi="HK Guise Light"/><w:color w:val="FFFFFF" w:themeColor="background1"/><w:sz w:val="14"/><w:szCs w:val="14"/><w:lang w:val="en-US"/></w:rPr><w:t xml:space="preserve">: </w:t></w:r><w:r><w:rPr><w:rFonts w:ascii="HK Guise Light" w:hAnsi="HK Guise Light"/><w:color w:val="FFFFFF" w:themeColor="background1"/><w:sz w:val="14"/><w:szCs w:val="14"/><w:lang w:val="en-US"/></w:rPr><w:fldChar w:fldCharType="begin"/></w:r><w:r><w:rPr><w:rFonts w:ascii="HK Guise Light" w:hAnsi="HK Guise Light"/><w:color w:val="FFFFFF" w:themeColor="background1"/><w:sz w:val="14"/><w:szCs w:val="14"/><w:lang w:val="en-US"/></w:rPr><w:instrText xml:space="preserve"> DOCVARIABLE  idxBIC  \* MERGEFORMAT </w:instrText></w:r><w:r><w:rPr><w:rFonts w:ascii="HK Guise Light" w:hAnsi="HK Guise Light"/><w:color w:val="FFFFFF" w:themeColor="background1"/><w:sz w:val="14"/><w:szCs w:val="14"/><w:lang w:val="en-US"/></w:rPr><w:fldChar w:fldCharType="separate"/></w:r><w:r><w:rPr><w:rFonts w:ascii="HK Guise Light" w:hAnsi="HK Guise Light"/><w:color w:val="FFFFFF" w:themeColor="background1"/><w:sz w:val="14"/><w:szCs w:val="14"/><w:lang w:val="en-US"/></w:rPr><w:t>INGBNL2A</w:t></w:r><w:r><w:rPr><w:rFonts w:ascii="HK Guise Light" w:hAnsi="HK Guise Light"/><w:color w:val="FFFFFF" w:themeColor="background1"/><w:sz w:val="14"/><w:szCs w:val="14"/><w:lang w:val="en-US"/></w:rPr><w:fldChar w:fldCharType="end"/></w:r></w:p><w:p><w:pPr><w:spacing w:line="360" w:lineRule="auto"/><w:rPr><w:rFonts w:ascii="HK Guise Light" w:hAnsi="HK Guise Light"/><w:color w:val="FFFFFF" w:themeColor="background1"/><w:sz w:val="14"/><w:szCs w:val="14"/><w:lang w:val="en-US"/></w:rPr></w:pPr><w:r><w:rPr><w:rFonts w:ascii="HK Guise Light" w:hAnsi="HK Guise Light"/><w:color w:val="FFFFFF" w:themeColor="background1"/><w:sz w:val="14"/><w:szCs w:val="14"/><w:lang w:val="en-US"/></w:rPr><w:fldChar w:fldCharType="begin"/></w:r><w:r><w:rPr><w:rFonts w:ascii="HK Guise Light" w:hAnsi="HK Guise Light"/><w:color w:val="FFFFFF" w:themeColor="background1"/><w:sz w:val="14"/><w:szCs w:val="14"/><w:lang w:val="en-US"/></w:rPr><w:instrText xml:space="preserve"> DOCVARIABLE  txtCoC  \* MERGEFORMAT </w:instrText></w:r><w:r><w:rPr><w:rFonts w:ascii="HK Guise Light" w:hAnsi="HK Guise Light"/><w:color w:val="FFFFFF" w:themeColor="background1"/><w:sz w:val="14"/><w:szCs w:val="14"/><w:lang w:val="en-US"/></w:rPr><w:fldChar w:fldCharType="separate"/></w:r><w:r><w:rPr><w:rFonts w:ascii="HK Guise Light" w:hAnsi="HK Guise Light"/><w:color w:val="FFFFFF" w:themeColor="background1"/><w:sz w:val="14"/><w:szCs w:val="14"/><w:lang w:val="en-US"/></w:rPr><w:t>CoC</w:t></w:r><w:r><w:rPr><w:rFonts w:ascii="HK Guise Light" w:hAnsi="HK Guise Light"/><w:color w:val="FFFFFF" w:themeColor="background1"/><w:sz w:val="14"/><w:szCs w:val="14"/><w:lang w:val="en-US"/></w:rPr><w:fldChar w:fldCharType="end"/></w:r><w:r><w:rPr><w:rFonts w:ascii="HK Guise Light" w:hAnsi="HK Guise Light"/><w:color w:val="FFFFFF" w:themeColor="background1"/><w:sz w:val="14"/><w:szCs w:val="14"/><w:lang w:val="en-US"/></w:rPr><w:t xml:space="preserve">: </w:t></w:r><w:r><w:rPr><w:rFonts w:ascii="HK Guise Light" w:hAnsi="HK Guise Light"/><w:color w:val="FFFFFF" w:themeColor="background1"/><w:sz w:val="14"/><w:szCs w:val="14"/><w:lang w:val="en-US"/></w:rPr><w:fldChar w:fldCharType="begin"/></w:r><w:r><w:rPr><w:rFonts w:ascii="HK Guise Light" w:hAnsi="HK Guise Light"/><w:color w:val="FFFFFF" w:themeColor="background1"/><w:sz w:val="14"/><w:szCs w:val="14"/><w:lang w:val="en-US"/></w:rPr><w:instrText xml:space="preserve"> DOCVARIABLE  idxCoC  \* MERGEFORMAT </w:instrText></w:r><w:r><w:rPr><w:rFonts w:ascii="HK Guise Light" w:hAnsi="HK Guise Light"/><w:color w:val="FFFFFF" w:themeColor="background1"/><w:sz w:val="14"/><w:szCs w:val="14"/><w:lang w:val="en-US"/></w:rPr><w:fldChar w:fldCharType="separate"/></w:r><w:r><w:rPr><w:rFonts w:ascii="HK Guise Light" w:hAnsi="HK Guise Light"/><w:color w:val="FFFFFF" w:themeColor="background1"/><w:sz w:val="14"/><w:szCs w:val="14"/><w:lang w:val="en-US"/></w:rPr><w:t>Enschede: 56856296</w:t></w:r><w:r><w:rPr><w:rFonts w:ascii="HK Guise Light" w:hAnsi="HK Guise Light"/><w:color w:val="FFFFFF" w:themeColor="background1"/><w:sz w:val="14"/><w:szCs w:val="14"/><w:lang w:val="en-US"/></w:rPr><w:fldChar w:fldCharType="end"/></w:r></w:p><w:p><w:pPr><w:spacing w:line="360" w:lineRule="auto"/><w:rPr><w:rFonts w:ascii="HK Guise Light" w:hAnsi="HK Guise Light"/><w:color w:val="FFFFFF" w:themeColor="background1"/><w:sz w:val="14"/><w:szCs w:val="14"/><w:lang w:val="en-US"/></w:rPr></w:pPr><w:r><w:rPr><w:rFonts w:ascii="HK Guise Light" w:hAnsi="HK Guise Light"/><w:color w:val="FFFFFF" w:themeColor="background1"/><w:sz w:val="14"/><w:szCs w:val="14"/><w:lang w:val="en-US"/></w:rPr><w:fldChar w:fldCharType="begin"/></w:r><w:r><w:rPr><w:rFonts w:ascii="HK Guise Light" w:hAnsi="HK Guise Light"/><w:color w:val="FFFFFF" w:themeColor="background1"/><w:sz w:val="14"/><w:szCs w:val="14"/><w:lang w:val="en-US"/></w:rPr><w:instrText xml:space="preserve"> DOCVARIABLE  txtVAT  \* MERGEFORMAT </w:instrText></w:r><w:r><w:rPr><w:rFonts w:ascii="HK Guise Light" w:hAnsi="HK Guise Light"/><w:color w:val="FFFFFF" w:themeColor="background1"/><w:sz w:val="14"/><w:szCs w:val="14"/><w:lang w:val="en-US"/></w:rPr><w:fldChar w:fldCharType="separate"/></w:r><w:r><w:rPr><w:rFonts w:ascii="HK Guise Light" w:hAnsi="HK Guise Light"/><w:color w:val="FFFFFF" w:themeColor="background1"/><w:sz w:val="14"/><w:szCs w:val="14"/><w:lang w:val="en-US"/></w:rPr><w:t>BTW nr</w:t></w:r><w:r><w:rPr><w:rFonts w:ascii="HK Guise Light" w:hAnsi="HK Guise Light"/><w:color w:val="FFFFFF" w:themeColor="background1"/><w:sz w:val="14"/><w:szCs w:val="14"/><w:lang w:val="en-US"/></w:rPr><w:fldChar w:fldCharType="end"/></w:r><w:r><w:rPr><w:rFonts w:ascii="HK Guise Light" w:hAnsi="HK Guise Light"/><w:color w:val="FFFFFF" w:themeColor="background1"/><w:sz w:val="14"/><w:szCs w:val="14"/><w:lang w:val="en-US"/></w:rPr><w:t xml:space="preserve">: </w:t></w:r><w:r><w:rPr><w:rFonts w:ascii="HK Guise Light" w:hAnsi="HK Guise Light"/><w:color w:val="FFFFFF" w:themeColor="background1"/><w:sz w:val="14"/><w:szCs w:val="14"/><w:lang w:val="en-US"/></w:rPr><w:fldChar w:fldCharType="begin"/></w:r><w:r><w:rPr><w:rFonts w:ascii="HK Guise Light" w:hAnsi="HK Guise Light"/><w:color w:val="FFFFFF" w:themeColor="background1"/><w:sz w:val="14"/><w:szCs w:val="14"/><w:lang w:val="en-US"/></w:rPr><w:instrText xml:space="preserve"> DOCVARIABLE  idxVAT  \* MERGEFORMAT </w:instrText></w:r><w:r><w:rPr><w:rFonts w:ascii="HK Guise Light" w:hAnsi="HK Guise Light"/><w:color w:val="FFFFFF" w:themeColor="background1"/><w:sz w:val="14"/><w:szCs w:val="14"/><w:lang w:val="en-US"/></w:rPr><w:fldChar w:fldCharType="separate"/></w:r><w:r><w:rPr><w:rFonts w:ascii="HK Guise Light" w:hAnsi="HK Guise Light"/><w:color w:val="FFFFFF" w:themeColor="background1"/><w:sz w:val="14"/><w:szCs w:val="14"/><w:lang w:val="en-US"/></w:rPr><w:t>NL852334205B01</w:t></w:r><w:r><w:rPr><w:rFonts w:ascii="HK Guise Light" w:hAnsi="HK Guise Light"/><w:color w:val="FFFFFF" w:themeColor="background1"/><w:sz w:val="14"/><w:szCs w:val="14"/><w:lang w:val="en-US"/></w:rPr><w:fldChar w:fldCharType="end"/></w:r></w:p></w:txbxContent></wps:txbx><wps:bodyPr rot="0" spcFirstLastPara="0" vertOverflow="overflow" horzOverflow="overflow" vert="horz" wrap="square" lIns="720000" tIns="1584000" rIns="91440" bIns="45720" numCol="1" spcCol="0" rtlCol="0" fromWordArt="0" anchor="t" anchorCtr="0" forceAA="0" compatLnSpc="1"><a:prstTxWarp prst="textNoShape"><a:avLst/></a:prstTxWarp><a:noAutofit/></wps:bodyPr></wps:wsp></wpg:wgp></a:graphicData></a:graphic></wp:anchor></w:drawing></mc:Choice><mc:Fallback><w:pict><v:group w14:anchorId="3B2C7751" id="Groep 20" o:spid="_x0000_s1036" style="position:absolute;margin-left:0;margin-top:0;width:595.25pt;height:842.4pt;z-index:251676672;mso-position-horizontal-relative:page;mso-position-vertical-relative:page" coordsize="75596,106986" o:gfxdata="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"><v:shape id="Tekstvak 10" o:spid="_x0000_s1037" type="#_x0000_t202" style="position:absolute;width:75561;height:106914;visibility:visible;mso-wrap-style:square;v-text-anchor:bottom" o:gfxdata="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" fillcolor="#282f3d" stroked="f" strokeweight=".5pt"><v:textbox inset="19mm,210mm,7mm,11mm"><w:txbxContent><w:p><w:pPr><w:spacing w:line="276" w:lineRule="auto"/><w:jc w:val="right"/><w:rPr><w:rFonts w:ascii="HK Guise Light" w:hAnsi="HK Guise Light" w:cstheme="minorHAnsi"/><w:color w:val="FFFFFF" w:themeColor="background1"/><w:sz w:val="10"/><w:szCs w:val="10"/><w:lang w:val="en-US"/></w:rPr></w:pPr><w:r><w:rPr><w:rFonts w:ascii="HK Guise Light" w:hAnsi="HK Guise Light" w:cstheme="minorHAnsi"/><w:color w:val="FFFFFF" w:themeColor="background1"/><w:sz w:val="10"/><w:szCs w:val="10"/><w:lang w:val="en-US"/></w:rPr><w:t>STMgroup.com</w:t></w:r></w:p></w:txbxContent></v:textbox></v:shape><v:shape id="Logo" o:spid="_x0000_s1038" type="#_x0000_t75" style="position:absolute;left:2522;top:2522;width:24543;height:5423;visibility:visible;mso-wrap-style:square" o:gfxdata="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"><v:imagedata r:id="rId19" o:title="" cropbottom="43682f"/></v:shape><v:shape id="Tekstvak 11" o:spid="_x0000_s1039" type="#_x0000_t202" style="position:absolute;top:94277;width:75596;height:12709;visibility:visible;mso-wrap-style:square;v-text-anchor:top" o:gfxdata="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" filled="f" stroked="f" strokeweight=".5pt"><v:textbox inset="20mm,6mm,82mm"><w:txbxContent><w:p><w:pPr><w:spacing w:after="160" w:line="240" w:lineRule="auto"/><w:rPr><w:rFonts w:asciiTheme="majorHAnsi" w:hAnsiTheme="majorHAnsi"/><w:b/><w:bCs/><w:color w:val="FFFFFF" w:themeColor="background1"/><w:lang w:val="en-US"/></w:rPr></w:pPr><w:r><w:rPr><w:rFonts w:asciiTheme="majorHAnsi" w:hAnsiTheme="majorHAnsi"/><w:b/><w:bCs/><w:color w:val="FFFFFF" w:themeColor="background1"/><w:lang w:val="en-US"/></w:rPr><w:t>CE NEN-EN 1090 CERTIFIED</w:t></w:r></w:p><w:p><w:pPr><w:spacing w:line="276" w:lineRule="auto"/><w:rPr><w:rFonts w:asciiTheme="majorHAnsi" w:hAnsiTheme="majorHAnsi"/><w:color w:val="FFFFFF" w:themeColor="background1"/><w:sz w:val="10"/><w:szCs w:val="10"/><w:lang w:val="en-US"/></w:rPr></w:pPr><w:r><w:rPr><w:rFonts w:asciiTheme="majorHAnsi" w:hAnsiTheme="majorHAnsi"/><w:color w:val="FFFFFF" w:themeColor="background1"/><w:sz w:val="10"/><w:szCs w:val="10"/><w:lang w:val="en-US"/></w:rPr><w:t>All our quotations, Lorem ipsum dolor sit amet, consectetur adipiscing elit. Vivamus rhoncus libero ut ante vehicula, a elementum neque commodo. Lorem ipsum dolor sit amet, consectetur adipiscing elit. Duis non quam ut felis sodales dapibus. Aenean erat nulla, congue a erat non, euismod laoreet ante. Proin a cursus velit, at porta orci. Cras id leo sit amet massa dictum blandit. Lorem ipsum dolor sit amet, consectetur adipiscing elit. Vivamus rhoncus libero ut ante vehicula, a elementum neque commodo. Lorem ipsum dolor sit amet.</w:t></w:r></w:p></w:txbxContent></v:textbox></v:shape><v:shape id="[Foto]" o:spid="_x0000_s1040" style="position:absolute;left:1734;top:16080;width:72000;height:72000;visibility:visible;mso-wrap-style:square;v-text-anchor:middle" coordsize="5391264,5391263" o:gfxdata="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" path="m5256265,l2751551,v-35804,,-70142,14223,-95460,39540l39541,2656091c14223,2681409,,2715747,,2751551l,5256264v,74559,60442,135000,135000,135000l2639713,5391264v35805,,70142,-14223,95460,-39540l5351724,2735172v25318,-25317,39541,-59655,39541,-95459l5391265,135000c5391265,60441,5330823,,5256265,xe" stroked="f"><v:fill r:id="rId27" o:title="" recolor="t" rotate="t" type="frame"/><v:stroke joinstyle="miter"/><v:path arrowok="t" o:connecttype="custom" o:connectlocs="7019710,0;3674679,0;3547193,52805;52807,3547194;0,3674680;0,7019710;180292,7200001;3525321,7200001;3652807,7147196;7147195,3652806;7200001,3525321;7200001,180292;7019710,0" o:connectangles="0,0,0,0,0,0,0,0,0,0,0,0,0"/><o:lock v:ext="edit" aspectratio="t"/></v:shape><v:shape id="Tekstvak 17" o:spid="_x0000_s1041" type="#_x0000_t202" style="position:absolute;width:75565;height:36000;visibility:visible;mso-wrap-style:square;v-text-anchor:top" o:gfxdata="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" filled="f" stroked="f" strokeweight=".5pt"><v:textbox inset="20mm,44mm"><w:txbxContent><w:p><w:pPr><w:spacing w:line="360" w:lineRule="auto"/><w:rPr><w:rFonts w:ascii="HK Guise Light" w:hAnsi="HK Guise Light"/><w:color w:val="FFFFFF" w:themeColor="background1"/><w:sz w:val="14"/><w:szCs w:val="14"/></w:rPr></w:pPr><w:r><w:rPr><w:rFonts w:ascii="HK Guise Light" w:hAnsi="HK Guise Light"/><w:color w:val="FFFFFF" w:themeColor="background1"/><w:sz w:val="14"/><w:szCs w:val="14"/><w:lang w:val="en-US"/></w:rPr><w:fldChar w:fldCharType="begin"/></w:r><w:r><w:rPr><w:rFonts w:ascii="HK Guise Light" w:hAnsi="HK Guise Light"/><w:color w:val="FFFFFF" w:themeColor="background1"/><w:sz w:val="14"/><w:szCs w:val="14"/></w:rPr><w:instrText xml:space="preserve"> DOCVARIABLE  idxFullName  \* MERGEFORMAT </w:instrText></w:r><w:r><w:rPr><w:rFonts w:ascii="HK Guise Light" w:hAnsi="HK Guise Light"/><w:color w:val="FFFFFF" w:themeColor="background1"/><w:sz w:val="14"/><w:szCs w:val="14"/><w:lang w:val="en-US"/></w:rPr><w:fldChar w:fldCharType="separate"/></w:r><w:r><w:rPr><w:rFonts w:ascii="HK Guise Light" w:hAnsi="HK Guise Light"/><w:color w:val="FFFFFF" w:themeColor="background1"/><w:sz w:val="14"/><w:szCs w:val="14"/></w:rPr><w:t>STM Groep B.V</w:t></w:r><w:r><w:rPr><w:rFonts w:ascii="HK Guise Light" w:hAnsi="HK Guise Light"/><w:color w:val="FFFFFF" w:themeColor="background1"/><w:sz w:val="14"/><w:szCs w:val="14"/><w:lang w:val="en-US"/></w:rPr><w:fldChar w:fldCharType="end"/></w:r></w:p><w:p><w:pPr><w:spacing w:line="360" w:lineRule="auto"/><w:rPr><w:rFonts w:ascii="HK Guise Light" w:hAnsi="HK Guise Light"/><w:color w:val="FFFFFF" w:themeColor="background1"/><w:sz w:val="14"/><w:szCs w:val="14"/></w:rPr></w:pPr><w:r><w:rPr><w:rFonts w:ascii="HK Guise Light" w:hAnsi="HK Guise Light"/><w:color w:val="FFFFFF" w:themeColor="background1"/><w:sz w:val="14"/><w:szCs w:val="14"/><w:lang w:val="en-US"/></w:rPr><w:fldChar w:fldCharType="begin"/></w:r><w:r><w:rPr><w:rFonts w:ascii="HK Guise Light" w:hAnsi="HK Guise Light"/><w:color w:val="FFFFFF" w:themeColor="background1"/><w:sz w:val="14"/><w:szCs w:val="14"/></w:rPr><w:instrText xml:space="preserve"> DOCVARIABLE  idxAddress  \* MERGEFORMAT </w:instrText></w:r><w:r><w:rPr><w:rFonts w:ascii="HK Guise Light" w:hAnsi="HK Guise Light"/><w:color w:val="FFFFFF" w:themeColor="background1"/><w:sz w:val="14"/><w:szCs w:val="14"/><w:lang w:val="en-US"/></w:rPr><w:fldChar w:fldCharType="separate"/></w:r><w:r><w:rPr><w:rFonts w:ascii="HK Guise Light" w:hAnsi="HK Guise Light"/><w:color w:val="FFFFFF" w:themeColor="background1"/><w:sz w:val="14"/><w:szCs w:val="14"/></w:rPr><w:t>Nijverheidsstraat 39</w:t></w:r><w:r><w:rPr><w:rFonts w:ascii="HK Guise Light" w:hAnsi="HK Guise Light"/><w:color w:val="FFFFFF" w:themeColor="background1"/><w:sz w:val="14"/><w:szCs w:val="14"/><w:lang w:val="en-US"/></w:rPr><w:fldChar w:fldCharType="end"/></w:r></w:p><w:p><w:pPr><w:spacing w:line="360" w:lineRule="auto"/><w:rPr><w:rFonts w:ascii="HK Guise Light" w:hAnsi="HK Guise Light"/><w:color w:val="FFFFFF" w:themeColor="background1"/><w:sz w:val="14"/><w:szCs w:val="14"/></w:rPr></w:pPr><w:r><w:rPr><w:rFonts w:ascii="HK Guise Light" w:hAnsi="HK Guise Light"/><w:color w:val="FFFFFF" w:themeColor="background1"/><w:sz w:val="14"/><w:szCs w:val="14"/><w:lang w:val="en-US"/></w:rPr><w:fldChar w:fldCharType="begin"/></w:r><w:r><w:rPr><w:rFonts w:ascii="HK Guise Light" w:hAnsi="HK Guise Light"/><w:color w:val="FFFFFF" w:themeColor="background1"/><w:sz w:val="14"/><w:szCs w:val="14"/></w:rPr><w:instrText xml:space="preserve"> DOCVARIABLE  idxZIP  \* MERGEFORMAT </w:instrText></w:r><w:r><w:rPr><w:rFonts w:ascii="HK Guise Light" w:hAnsi="HK Guise Light"/><w:color w:val="FFFFFF" w:themeColor="background1"/><w:sz w:val="14"/><w:szCs w:val="14"/><w:lang w:val="en-US"/></w:rPr><w:fldChar w:fldCharType="separate"/></w:r><w:r><w:rPr><w:rFonts w:ascii="HK Guise Light" w:hAnsi="HK Guise Light"/><w:color w:val="FFFFFF" w:themeColor="background1"/><w:sz w:val="14"/><w:szCs w:val="14"/></w:rPr><w:t>NL-7581 PV</w:t></w:r><w:r><w:rPr><w:rFonts w:ascii="HK Guise Light" w:hAnsi="HK Guise Light"/><w:color w:val="FFFFFF" w:themeColor="background1"/><w:sz w:val="14"/><w:szCs w:val="14"/><w:lang w:val="en-US"/></w:rPr><w:fldChar w:fldCharType="end"/></w:r><w:r><w:rPr><w:rFonts w:ascii="HK Guise Light" w:hAnsi="HK Guise Light"/><w:color w:val="FFFFFF" w:themeColor="background1"/><w:sz w:val="14"/><w:szCs w:val="14"/></w:rPr><w:t xml:space="preserve"> </w:t></w:r><w:r><w:rPr><w:rFonts w:ascii="HK Guise Light" w:hAnsi="HK Guise Light"/><w:color w:val="FFFFFF" w:themeColor="background1"/><w:sz w:val="14"/><w:szCs w:val="14"/><w:lang w:val="en-US"/></w:rPr><w:fldChar w:fldCharType="begin"/></w:r><w:r><w:rPr><w:rFonts w:ascii="HK Guise Light" w:hAnsi="HK Guise Light"/><w:color w:val="FFFFFF" w:themeColor="background1"/><w:sz w:val="14"/><w:szCs w:val="14"/></w:rPr><w:instrText xml:space="preserve"> DOCVARIABLE  idxPlace  \* MERGEFORMAT </w:instrText></w:r><w:r><w:rPr><w:rFonts w:ascii="HK Guise Light" w:hAnsi="HK Guise Light"/><w:color w:val="FFFFFF" w:themeColor="background1"/><w:sz w:val="14"/><w:szCs w:val="14"/><w:lang w:val="en-US"/></w:rPr><w:fldChar w:fldCharType="separate"/></w:r><w:r><w:rPr><w:rFonts w:ascii="HK Guise Light" w:hAnsi="HK Guise Light"/><w:color w:val="FFFFFF" w:themeColor="background1"/><w:sz w:val="14"/><w:szCs w:val="14"/></w:rPr><w:t>Losser</w:t></w:r><w:r><w:rPr><w:rFonts w:ascii="HK Guise Light" w:hAnsi="HK Guise Light"/><w:color w:val="FFFFFF" w:themeColor="background1"/><w:sz w:val="14"/><w:szCs w:val="14"/><w:lang w:val="en-US"/></w:rPr><w:fldChar w:fldCharType="end"/></w:r></w:p><w:p><w:pPr><w:spacing w:line="360" w:lineRule="auto"/><w:rPr><w:rFonts w:ascii="HK Guise Light" w:hAnsi="HK Guise Light"/><w:color w:val="FFFFFF" w:themeColor="background1"/><w:sz w:val="14"/><w:szCs w:val="14"/></w:rPr></w:pPr><w:r><w:rPr><w:rFonts w:ascii="HK Guise Light" w:hAnsi="HK Guise Light"/><w:color w:val="FFFFFF" w:themeColor="background1"/><w:sz w:val="14"/><w:szCs w:val="14"/></w:rPr><w:t xml:space="preserve">T. </w:t></w:r><w:r><w:rPr><w:rFonts w:ascii="HK Guise Light" w:hAnsi="HK Guise Light"/><w:color w:val="FFFFFF" w:themeColor="background1"/><w:sz w:val="14"/><w:szCs w:val="14"/><w:lang w:val="en-US"/></w:rPr><w:fldChar w:fldCharType="begin"/></w:r><w:r><w:rPr><w:rFonts w:ascii="HK Guise Light" w:hAnsi="HK Guise Light"/><w:color w:val="FFFFFF" w:themeColor="background1"/><w:sz w:val="14"/><w:szCs w:val="14"/></w:rPr><w:instrText xml:space="preserve"> DOCVARIABLE  idxPhone  \* MERGEFORMAT </w:instrText></w:r><w:r><w:rPr><w:rFonts w:ascii="HK Guise Light" w:hAnsi="HK Guise Light"/><w:color w:val="FFFFFF" w:themeColor="background1"/><w:sz w:val="14"/><w:szCs w:val="14"/><w:lang w:val="en-US"/></w:rPr><w:fldChar w:fldCharType="separate"/></w:r><w:r><w:rPr><w:rFonts w:ascii="HK Guise Light" w:hAnsi="HK Guise Light"/><w:color w:val="FFFFFF" w:themeColor="background1"/><w:sz w:val="14"/><w:szCs w:val="14"/></w:rPr><w:t>+31 53 4781970</w:t></w:r><w:r><w:rPr><w:rFonts w:ascii="HK Guise Light" w:hAnsi="HK Guise Light"/><w:color w:val="FFFFFF" w:themeColor="background1"/><w:sz w:val="14"/><w:szCs w:val="14"/><w:lang w:val="en-US"/></w:rPr><w:fldChar w:fldCharType="end"/></w:r></w:p><w:p><w:pPr><w:spacing w:line="360" w:lineRule="auto"/><w:rPr><w:rFonts w:ascii="HK Guise Light" w:hAnsi="HK Guise Light"/><w:color w:val="FFFFFF" w:themeColor="background1"/><w:sz w:val="14"/><w:szCs w:val="14"/></w:rPr></w:pPr><w:r><w:rPr><w:rFonts w:ascii="HK Guise Light" w:hAnsi="HK Guise Light"/><w:color w:val="FFFFFF" w:themeColor="background1"/><w:sz w:val="14"/><w:szCs w:val="14"/><w:lang w:val="en-US"/></w:rPr><w:fldChar w:fldCharType="begin"/></w:r><w:r><w:rPr><w:rFonts w:ascii="HK Guise Light" w:hAnsi="HK Guise Light"/><w:color w:val="FFFFFF" w:themeColor="background1"/><w:sz w:val="14"/><w:szCs w:val="14"/></w:rPr><w:instrText xml:space="preserve"> DOCVARIABLE  idxEmail  \* MERGEFORMAT </w:instrText></w:r><w:r><w:rPr><w:rFonts w:ascii="HK Guise Light" w:hAnsi="HK Guise Light"/><w:color w:val="FFFFFF" w:themeColor="background1"/><w:sz w:val="14"/><w:szCs w:val="14"/><w:lang w:val="en-US"/></w:rPr><w:fldChar w:fldCharType="separate"/></w:r><w:r><w:rPr><w:rFonts w:ascii="HK Guise Light" w:hAnsi="HK Guise Light"/><w:color w:val="FFFFFF" w:themeColor="background1"/><w:sz w:val="14"/><w:szCs w:val="14"/></w:rPr><w:t>info@stmgroup.com</w:t></w:r><w:r><w:rPr><w:rFonts w:ascii="HK Guise Light" w:hAnsi="HK Guise Light"/><w:color w:val="FFFFFF" w:themeColor="background1"/><w:sz w:val="14"/><w:szCs w:val="14"/><w:lang w:val="en-US"/></w:rPr><w:fldChar w:fldCharType="end"/></w:r></w:p><w:p><w:pPr><w:spacing w:line="360" w:lineRule="auto"/><w:rPr><w:rFonts w:ascii="HK Guise Light" w:hAnsi="HK Guise Light"/><w:color w:val="FFFFFF" w:themeColor="background1"/><w:sz w:val="14"/><w:szCs w:val="14"/></w:rPr></w:pPr></w:p><w:p><w:pPr><w:spacing w:line="360" w:lineRule="auto"/><w:rPr><w:rFonts w:ascii="HK Guise Light" w:hAnsi="HK Guise Light"/><w:color w:val="FFFFFF" w:themeColor="background1"/><w:sz w:val="14"/><w:szCs w:val="14"/></w:rPr></w:pPr><w:r><w:rPr><w:rFonts w:ascii="HK Guise Light" w:hAnsi="HK Guise Light"/><w:color w:val="FFFFFF" w:themeColor="background1"/><w:sz w:val="14"/><w:szCs w:val="14"/><w:lang w:val="en-US"/></w:rPr><w:fldChar w:fldCharType="begin"/></w:r><w:r><w:rPr><w:rFonts w:ascii="HK Guise Light" w:hAnsi="HK Guise Light"/><w:color w:val="FFFFFF" w:themeColor="background1"/><w:sz w:val="14"/><w:szCs w:val="14"/></w:rPr><w:instrText xml:space="preserve"> DOCVARIABLE  txtIBAN  \* MERGEFORMAT </w:instrText></w:r><w:r><w:rPr><w:rFonts w:ascii="HK Guise Light" w:hAnsi="HK Guise Light"/><w:color w:val="FFFFFF" w:themeColor="background1"/><w:sz w:val="14"/><w:szCs w:val="14"/><w:lang w:val="en-US"/></w:rPr><w:fldChar w:fldCharType="separate"/></w:r><w:r><w:rPr><w:rFonts w:ascii="HK Guise Light" w:hAnsi="HK Guise Light"/><w:color w:val="FFFFFF" w:themeColor="background1"/><w:sz w:val="14"/><w:szCs w:val="14"/></w:rPr><w:t>IBAN</w:t></w:r><w:r><w:rPr><w:rFonts w:ascii="HK Guise Light" w:hAnsi="HK Guise Light"/><w:color w:val="FFFFFF" w:themeColor="background1"/><w:sz w:val="14"/><w:szCs w:val="14"/><w:lang w:val="en-US"/></w:rPr><w:fldChar w:fldCharType="end"/></w:r><w:r><w:rPr><w:rFonts w:ascii="HK Guise Light" w:hAnsi="HK Guise Light"/><w:color w:val="FFFFFF" w:themeColor="background1"/><w:sz w:val="14"/><w:szCs w:val="14"/></w:rPr><w:t xml:space="preserve">: </w:t></w:r><w:r><w:rPr><w:rFonts w:ascii="HK Guise Light" w:hAnsi="HK Guise Light"/><w:color w:val="FFFFFF" w:themeColor="background1"/><w:sz w:val="14"/><w:szCs w:val="14"/><w:lang w:val="en-US"/></w:rPr><w:fldChar w:fldCharType="begin"/></w:r><w:r><w:rPr><w:rFonts w:ascii="HK Guise Light" w:hAnsi="HK Guise Light"/><w:color w:val="FFFFFF" w:themeColor="background1"/><w:sz w:val="14"/><w:szCs w:val="14"/></w:rPr><w:instrText xml:space="preserve"> DOCVARIABLE  idxIBAN  \* MERGEFORMAT </w:instrText></w:r><w:r><w:rPr><w:rFonts w:ascii="HK Guise Light" w:hAnsi="HK Guise Light"/><w:color w:val="FFFFFF" w:themeColor="background1"/><w:sz w:val="14"/><w:szCs w:val="14"/><w:lang w:val="en-US"/></w:rPr><w:fldChar w:fldCharType="separate"/></w:r><w:r><w:rPr><w:rFonts w:ascii="HK Guise Light" w:hAnsi="HK Guise Light"/><w:color w:val="FFFFFF" w:themeColor="background1"/><w:sz w:val="14"/><w:szCs w:val="14"/></w:rPr><w:t>NL34INGB0667393455</w:t></w:r><w:r><w:rPr><w:rFonts w:ascii="HK Guise Light" w:hAnsi="HK Guise Light"/><w:color w:val="FFFFFF" w:themeColor="background1"/><w:sz w:val="14"/><w:szCs w:val="14"/><w:lang w:val="en-US"/></w:rPr><w:fldChar w:fldCharType="end"/></w:r></w:p><w:p><w:pPr><w:spacing w:line="360" w:lineRule="auto"/><w:rPr><w:rFonts w:ascii="HK Guise Light" w:hAnsi="HK Guise Light"/><w:color w:val="FFFFFF" w:themeColor="background1"/><w:sz w:val="14"/><w:szCs w:val="14"/><w:lang w:val="en-US"/></w:rPr></w:pPr><w:r><w:rPr><w:rFonts w:ascii="HK Guise Light" w:hAnsi="HK Guise Light"/><w:color w:val="FFFFFF" w:themeColor="background1"/><w:sz w:val="14"/><w:szCs w:val="14"/><w:lang w:val="en-US"/></w:rPr><w:fldChar w:fldCharType="begin"/></w:r><w:r><w:rPr><w:rFonts w:ascii="HK Guise Light" w:hAnsi="HK Guise Light"/><w:color w:val="FFFFFF" w:themeColor="background1"/><w:sz w:val="14"/><w:szCs w:val="14"/><w:lang w:val="en-US"/></w:rPr><w:instrText xml:space="preserve"> DOCVARIABLE  txtBIC  \* MERGEFORMAT </w:instrText></w:r><w:r><w:rPr><w:rFonts w:ascii="HK Guise Light" w:hAnsi="HK Guise Light"/><w:color w:val="FFFFFF" w:themeColor="background1"/><w:sz w:val="14"/><w:szCs w:val="14"/><w:lang w:val="en-US"/></w:rPr><w:fldChar w:fldCharType="separate"/></w:r><w:r><w:rPr><w:rFonts w:ascii="HK Guise Light" w:hAnsi="HK Guise Light"/><w:color w:val="FFFFFF" w:themeColor="background1"/><w:sz w:val="14"/><w:szCs w:val="14"/><w:lang w:val="en-US"/></w:rPr><w:t>BIC</w:t></w:r><w:r><w:rPr><w:rFonts w:ascii="HK Guise Light" w:hAnsi="HK Guise Light"/><w:color w:val="FFFFFF" w:themeColor="background1"/><w:sz w:val="14"/><w:szCs w:val="14"/><w:lang w:val="en-US"/></w:rPr><w:fldChar w:fldCharType="end"/></w:r><w:r><w:rPr><w:rFonts w:ascii="HK Guise Light" w:hAnsi="HK Guise Light"/><w:color w:val="FFFFFF" w:themeColor="background1"/><w:sz w:val="14"/><w:szCs w:val="14"/><w:lang w:val="en-US"/></w:rPr><w:t xml:space="preserve">: </w:t></w:r><w:r><w:rPr><w:rFonts w:ascii="HK Guise Light" w:hAnsi="HK Guise Light"/><w:color w:val="FFFFFF" w:themeColor="background1"/><w:sz w:val="14"/><w:szCs w:val="14"/><w:lang w:val="en-US"/></w:rPr><w:fldChar w:fldCharType="begin"/></w:r><w:r><w:rPr><w:rFonts w:ascii="HK Guise Light" w:hAnsi="HK Guise Light"/><w:color w:val="FFFFFF" w:themeColor="background1"/><w:sz w:val="14"/><w:szCs w:val="14"/><w:lang w:val="en-US"/></w:rPr><w:instrText xml:space="preserve"> DOCVARIABLE  idxBIC  \* MERGEFORMAT </w:instrText></w:r><w:r><w:rPr><w:rFonts w:ascii="HK Guise Light" w:hAnsi="HK Guise Light"/><w:color w:val="FFFFFF" w:themeColor="background1"/><w:sz w:val="14"/><w:szCs w:val="14"/><w:lang w:val="en-US"/></w:rPr><w:fldChar w:fldCharType="separate"/></w:r><w:r><w:rPr><w:rFonts w:ascii="HK Guise Light" w:hAnsi="HK Guise Light"/><w:color w:val="FFFFFF" w:themeColor="background1"/><w:sz w:val="14"/><w:szCs w:val="14"/><w:lang w:val="en-US"/></w:rPr><w:t>INGBNL2A</w:t></w:r><w:r><w:rPr><w:rFonts w:ascii="HK Guise Light" w:hAnsi="HK Guise Light"/><w:color w:val="FFFFFF" w:themeColor="background1"/><w:sz w:val="14"/><w:szCs w:val="14"/><w:lang w:val="en-US"/></w:rPr><w:fldChar w:fldCharType="end"/></w:r></w:p><w:p><w:pPr><w:spacing w:line="360" w:lineRule="auto"/><w:rPr><w:rFonts w:ascii="HK Guise Light" w:hAnsi="HK Guise Light"/><w:color w:val="FFFFFF" w:themeColor="background1"/><w:sz w:val="14"/><w:szCs w:val="14"/><w:lang w:val="en-US"/></w:rPr></w:pPr><w:r><w:rPr><w:rFonts w:ascii="HK Guise Light" w:hAnsi="HK Guise Light"/><w:color w:val="FFFFFF" w:themeColor="background1"/><w:sz w:val="14"/><w:szCs w:val="14"/><w:lang w:val="en-US"/></w:rPr><w:fldChar w:fldCharType="begin"/></w:r><w:r><w:rPr><w:rFonts w:ascii="HK Guise Light" w:hAnsi="HK Guise Light"/><w:color w:val="FFFFFF" w:themeColor="background1"/><w:sz w:val="14"/><w:szCs w:val="14"/><w:lang w:val="en-US"/></w:rPr><w:instrText xml:space="preserve"> DOCVARIABLE  txtCoC  \* MERGEFORMAT </w:instrText></w:r><w:r><w:rPr><w:rFonts w:ascii="HK Guise Light" w:hAnsi="HK Guise Light"/><w:color w:val="FFFFFF" w:themeColor="background1"/><w:sz w:val="14"/><w:szCs w:val="14"/><w:lang w:val="en-US"/></w:rPr><w:fldChar w:fldCharType="separate"/></w:r><w:r><w:rPr><w:rFonts w:ascii="HK Guise Light" w:hAnsi="HK Guise Light"/><w:color w:val="FFFFFF" w:themeColor="background1"/><w:sz w:val="14"/><w:szCs w:val="14"/><w:lang w:val="en-US"/></w:rPr><w:t>CoC</w:t></w:r><w:r><w:rPr><w:rFonts w:ascii="HK Guise Light" w:hAnsi="HK Guise Light"/><w:color w:val="FFFFFF" w:themeColor="background1"/><w:sz w:val="14"/><w:szCs w:val="14"/><w:lang w:val="en-US"/></w:rPr><w:fldChar w:fldCharType="end"/></w:r><w:r><w:rPr><w:rFonts w:ascii="HK Guise Light" w:hAnsi="HK Guise Light"/><w:color w:val="FFFFFF" w:themeColor="background1"/><w:sz w:val="14"/><w:szCs w:val="14"/><w:lang w:val="en-US"/></w:rPr><w:t xml:space="preserve">: </w:t></w:r><w:r><w:rPr><w:rFonts w:ascii="HK Guise Light" w:hAnsi="HK Guise Light"/><w:color w:val="FFFFFF" w:themeColor="background1"/><w:sz w:val="14"/><w:szCs w:val="14"/><w:lang w:val="en-US"/></w:rPr><w:fldChar w:fldCharType="begin"/></w:r><w:r><w:rPr><w:rFonts w:ascii="HK Guise Light" w:hAnsi="HK Guise Light"/><w:color w:val="FFFFFF" w:themeColor="background1"/><w:sz w:val="14"/><w:szCs w:val="14"/><w:lang w:val="en-US"/></w:rPr><w:instrText xml:space="preserve"> DOCVARIABLE  idxCoC  \* MERGEFORMAT </w:instrText></w:r><w:r><w:rPr><w:rFonts w:ascii="HK Guise Light" w:hAnsi="HK Guise Light"/><w:color w:val="FFFFFF" w:themeColor="background1"/><w:sz w:val="14"/><w:szCs w:val="14"/><w:lang w:val="en-US"/></w:rPr><w:fldChar w:fldCharType="separate"/></w:r><w:r><w:rPr><w:rFonts w:ascii="HK Guise Light" w:hAnsi="HK Guise Light"/><w:color w:val="FFFFFF" w:themeColor="background1"/><w:sz w:val="14"/><w:szCs w:val="14"/><w:lang w:val="en-US"/></w:rPr><w:t>Enschede: 56856296</w:t></w:r><w:r><w:rPr><w:rFonts w:ascii="HK Guise Light" w:hAnsi="HK Guise Light"/><w:color w:val="FFFFFF" w:themeColor="background1"/><w:sz w:val="14"/><w:szCs w:val="14"/><w:lang w:val="en-US"/></w:rPr><w:fldChar w:fldCharType="end"/></w:r></w:p><w:p><w:pPr><w:spacing w:line="360" w:lineRule="auto"/><w:rPr><w:rFonts w:ascii="HK Guise Light" w:hAnsi="HK Guise Light"/><w:color w:val="FFFFFF" w:themeColor="background1"/><w:sz w:val="14"/><w:szCs w:val="14"/><w:lang w:val="en-US"/></w:rPr></w:pPr><w:r><w:rPr><w:rFonts w:ascii="HK Guise Light" w:hAnsi="HK Guise Light"/><w:color w:val="FFFFFF" w:themeColor="background1"/><w:sz w:val="14"/><w:szCs w:val="14"/><w:lang w:val="en-US"/></w:rPr><w:fldChar w:fldCharType="begin"/></w:r><w:r><w:rPr><w:rFonts w:ascii="HK Guise Light" w:hAnsi="HK Guise Light"/><w:color w:val="FFFFFF" w:themeColor="background1"/><w:sz w:val="14"/><w:szCs w:val="14"/><w:lang w:val="en-US"/></w:rPr><w:instrText xml:space="preserve"> DOCVARIABLE  txtVAT  \* MERGEFORMAT </w:instrText></w:r><w:r><w:rPr><w:rFonts w:ascii="HK Guise Light" w:hAnsi="HK Guise Light"/><w:color w:val="FFFFFF" w:themeColor="background1"/><w:sz w:val="14"/><w:szCs w:val="14"/><w:lang w:val="en-US"/></w:rPr><w:fldChar w:fldCharType="separate"/></w:r><w:r><w:rPr><w:rFonts w:ascii="HK Guise Light" w:hAnsi="HK Guise Light"/><w:color w:val="FFFFFF" w:themeColor="background1"/><w:sz w:val="14"/><w:szCs w:val="14"/><w:lang w:val="en-US"/></w:rPr><w:t>BTW nr</w:t></w:r><w:r><w:rPr><w:rFonts w:ascii="HK Guise Light" w:hAnsi="HK Guise Light"/><w:color w:val="FFFFFF" w:themeColor="background1"/><w:sz w:val="14"/><w:szCs w:val="14"/><w:lang w:val="en-US"/></w:rPr><w:fldChar w:fldCharType="end"/></w:r><w:r><w:rPr><w:rFonts w:ascii="HK Guise Light" w:hAnsi="HK Guise Light"/><w:color w:val="FFFFFF" w:themeColor="background1"/><w:sz w:val="14"/><w:szCs w:val="14"/><w:lang w:val="en-US"/></w:rPr><w:t xml:space="preserve">: </w:t></w:r><w:r><w:rPr><w:rFonts w:ascii="HK Guise Light" w:hAnsi="HK Guise Light"/><w:color w:val="FFFFFF" w:themeColor="background1"/><w:sz w:val="14"/><w:szCs w:val="14"/><w:lang w:val="en-US"/></w:rPr><w:fldChar w:fldCharType="begin"/></w:r><w:r><w:rPr><w:rFonts w:ascii="HK Guise Light" w:hAnsi="HK Guise Light"/><w:color w:val="FFFFFF" w:themeColor="background1"/><w:sz w:val="14"/><w:szCs w:val="14"/><w:lang w:val="en-US"/></w:rPr><w:instrText xml:space="preserve"> DOCVARIABLE  idxVAT  \* MERGEFORMAT </w:instrText></w:r><w:r><w:rPr><w:rFonts w:ascii="HK Guise Light" w:hAnsi="HK Guise Light"/><w:color w:val="FFFFFF" w:themeColor="background1"/><w:sz w:val="14"/><w:szCs w:val="14"/><w:lang w:val="en-US"/></w:rPr><w:fldChar w:fldCharType="separate"/></w:r><w:r><w:rPr><w:rFonts w:ascii="HK Guise Light" w:hAnsi="HK Guise Light"/><w:color w:val="FFFFFF" w:themeColor="background1"/><w:sz w:val="14"/><w:szCs w:val="14"/><w:lang w:val="en-US"/></w:rPr><w:t>NL852334205B01</w:t></w:r><w:r><w:rPr><w:rFonts w:ascii="HK Guise Light" w:hAnsi="HK Guise Light"/><w:color w:val="FFFFFF" w:themeColor="background1"/><w:sz w:val="14"/><w:szCs w:val="14"/><w:lang w:val="en-US"/></w:rPr><w:fldChar w:fldCharType="end"/></w:r></w:p></w:txbxContent></v:textbox></v:shape><w10:wrap anchorx="page" anchory="page"/></v:group></w:pict></mc:Fallback></mc:AlternateContent></w:r></w:p><w:sectPr><w:headerReference w:type="default" r:id="rId28"/><w:headerReference w:type="first" r:id="rId29"/><w:footerReference w:type="first" r:id="rId30"/><w:pgSz w:w="11906" w:h="16838"/><w:pgMar w:top="1276" w:right="1841" w:bottom="1276" w:left="1418" w:header="369" w:footer="709" w:gutter="0"/><w:cols w:space="708"/><w:titlePg/><w:docGrid w:linePitch="360"/></w:sectPr></w:body></w:document>
+<file path=word/document.xml><?xml version="1.0" encoding="utf-8"?>
+<w:document xmlns:wpc="http://schemas.microsoft.com/office/word/2010/wordprocessingCanvas" xmlns:cx="http://schemas.microsoft.com/office/drawing/2014/chartex" xmlns:cx1="http://schemas.microsoft.com/office/drawing/2015/9/8/chartex" xmlns:cx2="http://schemas.microsoft.com/office/drawing/2015/10/21/chartex" xmlns:cx3="http://schemas.microsoft.com/office/drawing/2016/5/9/chartex" xmlns:cx4="http://schemas.microsoft.com/office/drawing/2016/5/10/chartex" xmlns:cx5="http://schemas.microsoft.com/office/drawing/2016/5/11/chartex" xmlns:cx6="http://schemas.microsoft.com/office/drawing/2016/5/12/chartex" xmlns:cx7="http://schemas.microsoft.com/office/drawing/2016/5/13/chartex" xmlns:cx8="http://schemas.microsoft.com/office/drawing/2016/5/14/chartex" xmlns:mc="http://schemas.openxmlformats.org/markup-compatibility/2006" xmlns:aink="http://schemas.microsoft.com/office/drawing/2016/ink" xmlns:am3d="http://schemas.microsoft.com/office/drawing/2017/model3d" xmlns:o="urn:schemas-microsoft-com:office:office" xmlns:oel="http://schemas.microsoft.com/office/2019/extlst" xmlns:r="http://schemas.openxmlformats.org/officeDocument/2006/relationships" xmlns:m="http://schemas.openxmlformats.org/officeDocument/2006/math" xmlns:v="urn:schemas-microsoft-com:vml" xmlns:wp14="http://schemas.microsoft.com/office/word/2010/wordprocessingDrawing" xmlns:wp="http://schemas.openxmlformats.org/drawingml/2006/wordprocessingDrawing" xmlns:w10="urn:schemas-microsoft-com:office:word" xmlns:w="http://schemas.openxmlformats.org/wordprocessingml/2006/main" xmlns:w14="http://schemas.microsoft.com/office/word/2010/wordml" xmlns:w15="http://schemas.microsoft.com/office/word/2012/wordml" xmlns:w16cex="http://schemas.microsoft.com/office/word/2018/wordml/cex" xmlns:w16cid="http://schemas.microsoft.com/office/word/2016/wordml/cid" xmlns:w16="http://schemas.microsoft.com/office/word/2018/wordml" xmlns:w16du="http://schemas.microsoft.com/office/word/2023/wordml/word16du" xmlns:w16sdtdh="http://schemas.microsoft.com/office/word/2020/wordml/sdtdatahash" xmlns:w16sdtfl="http://schemas.microsoft.com/office/word/2024/wordml/sdtformatlock" xmlns:w16se="http://schemas.microsoft.com/office/word/2015/wordml/symex" xmlns:wpg="http://schemas.microsoft.com/office/word/2010/wordprocessingGroup" xmlns:wpi="http://schemas.microsoft.com/office/word/2010/wordprocessingInk" xmlns:wne="http://schemas.microsoft.com/office/word/2006/wordml" xmlns:wps="http://schemas.microsoft.com/office/word/2010/wordprocessingShape" mc:Ignorable="w14 w15 w16se w16cid w16 w16cex w16sdtdh w16sdtfl w16du wp14">
+  <w:body>
+    <w:p>
+      <w:r>
+        <w:rPr>
+          <w:noProof/>
+        </w:rPr>
+        <mc:AlternateContent>
+          <mc:Choice Requires="wpg">
+            <w:drawing>
+              <wp:anchor distT="0" distB="0" distL="114300" distR="114300" simplePos="0" relativeHeight="251644928" behindDoc="0" locked="0" layoutInCell="1" allowOverlap="1" wp14:anchorId="061D6376" wp14:editId="013F1B31">
+                <wp:simplePos x="0" y="0"/>
+                <wp:positionH relativeFrom="page">
+                  <wp:posOffset>0</wp:posOffset>
+                </wp:positionH>
+                <wp:positionV relativeFrom="page">
+                  <wp:posOffset>0</wp:posOffset>
+                </wp:positionV>
+                <wp:extent cx="7559675" cy="10691495"/>
+                <wp:effectExtent l="0" t="0" r="3175" b="0"/>
+                <wp:wrapNone/>
+                <wp:docPr id="1440349758" name="Groep 5"/>
+                <wp:cNvGraphicFramePr/>
+                <a:graphic xmlns:a="http://schemas.openxmlformats.org/drawingml/2006/main">
+                  <a:graphicData uri="http://schemas.microsoft.com/office/word/2010/wordprocessingGroup">
+                    <wpg:wgp>
+                      <wpg:cNvGrpSpPr/>
+                      <wpg:grpSpPr>
+                        <a:xfrm>
+                          <a:off x="0" y="0"/>
+                          <a:ext cx="7559675" cy="10691495"/>
+                          <a:chOff x="0" y="0"/>
+                          <a:chExt cx="7560000" cy="10692000"/>
+                        </a:xfrm>
+                      </wpg:grpSpPr>
+                      <wps:wsp>
+                        <wps:cNvPr id="1771241881" name="Tekstvak 10"/>
+                        <wps:cNvSpPr txBox="1"/>
+                        <wps:spPr>
+                          <a:xfrm>
+                            <a:off x="0" y="0"/>
+                            <a:ext cx="7556500" cy="10692000"/>
+                          </a:xfrm>
+                          <a:prstGeom prst="rect">
+                            <a:avLst/>
+                          </a:prstGeom>
+                          <a:solidFill>
+                            <a:srgbClr val="282F3D"/>
+                          </a:solidFill>
+                          <a:ln w="6350">
+                            <a:noFill/>
+                          </a:ln>
+                        </wps:spPr>
+                        <wps:txbx>
+                          <w:txbxContent>
+                            <w:sdt>
+                              <w:sdtPr>
+                                <w:rPr>
+                                  <w:rFonts w:ascii="HK Guise Light" w:hAnsi="HK Guise Light"/>
+                                  <w:color w:val="F94816" w:themeColor="accent1"/>
+                                  <w:kern w:val="0"/>
+                                  <w:sz w:val="96"/>
+                                  <w:szCs w:val="96"/>
+                                  <w:lang w:val="en-US"/>
+                                  <w14:ligatures w14:val="none"/>
+                                </w:rPr>
+                                <w:alias w:val="Titel"/>
+                                <w:tag w:val=""/>
+                                <w:id w:val="1025450247"/>
+                                <w:placeholder>
+                                  <w:docPart w:val="292B9B835E3A462E9CC57F2A29E2EEE1"/>
+                                </w:placeholder>
+                                <w:dataBinding w:prefixMappings="xmlns:ns0='http://purl.org/dc/elements/1.1/' xmlns:ns1='http://schemas.openxmlformats.org/package/2006/metadata/core-properties' " w:xpath="/ns1:coreProperties[1]/ns0:title[1]" w:storeItemID="{6C3C8BC8-F283-45AE-878A-BAB7291924A1}"/>
+                                <w:text/>
+                              </w:sdtPr>
+                              <w:sdtContent>
+                                <w:p>
+                                  <w:pPr>
+                                    <w:spacing w:after="300" w:line="240" w:lineRule="auto"/>
+                                    <w:rPr>
+                                      <w:rFonts w:ascii="HK Guise Light" w:hAnsi="HK Guise Light"/>
+                                      <w:color w:val="F94816" w:themeColor="accent1"/>
+                                      <w:sz w:val="96"/>
+                                      <w:szCs w:val="96"/>
+                                      <w:lang w:val="en-US"/>
+                                    </w:rPr>
+                                  </w:pPr>
+                                  <w:r>
+                                    <w:rPr>
+                                      <w:rFonts w:ascii="HK Guise Light" w:hAnsi="HK Guise Light"/>
+                                      <w:color w:val="F94816" w:themeColor="accent1"/>
+                                      <w:kern w:val="0"/>
+                                      <w:sz w:val="96"/>
+                                      <w:szCs w:val="96"/>
+                                      <w:lang w:val="en-US"/>
+                                      <w14:ligatures w14:val="none"/>
+                                    </w:rPr>
+                                    <w:t>{{Project name+ RFQ + Scope of the supplier}}</w:t>
+                                  </w:r>
+                                </w:p>
+                              </w:sdtContent>
+                            </w:sdt>
+                          </w:txbxContent>
+                        </wps:txbx>
+                        <wps:bodyPr rot="0" spcFirstLastPara="0" vertOverflow="overflow" horzOverflow="overflow" vert="horz" wrap="square" lIns="684000" tIns="7560000" rIns="91440" bIns="1332000" numCol="1" spcCol="0" rtlCol="0" fromWordArt="0" anchor="t" anchorCtr="0" forceAA="0" compatLnSpc="1">
+                          <a:prstTxWarp prst="textNoShape">
+                            <a:avLst/>
+                          </a:prstTxWarp>
+                          <a:noAutofit/>
+                        </wps:bodyPr>
+                      </wps:wsp>
+                      <wps:wsp>
+                        <wps:cNvPr id="1785843801" name="[Foto]"/>
+                        <wps:cNvSpPr>
+                          <a:spLocks noChangeAspect="1"/>
+                        </wps:cNvSpPr>
+                        <wps:spPr>
+                          <a:xfrm>
+                            <a:off x="198408" y="189781"/>
+                            <a:ext cx="7171200" cy="7171200"/>
+                          </a:xfrm>
+                          <a:custGeom>
+                            <a:avLst/>
+                            <a:gdLst>
+                              <a:gd name="connsiteX0" fmla="*/ 5292857 w 5378604"/>
+                              <a:gd name="connsiteY0" fmla="*/ 0 h 5378603"/>
+                              <a:gd name="connsiteX1" fmla="*/ 2724819 w 5378604"/>
+                              <a:gd name="connsiteY1" fmla="*/ 0 h 5378603"/>
+                              <a:gd name="connsiteX2" fmla="*/ 2664187 w 5378604"/>
+                              <a:gd name="connsiteY2" fmla="*/ 25115 h 5378603"/>
+                              <a:gd name="connsiteX3" fmla="*/ 25114 w 5378604"/>
+                              <a:gd name="connsiteY3" fmla="*/ 2664186 h 5378603"/>
+                              <a:gd name="connsiteX4" fmla="*/ 0 w 5378604"/>
+                              <a:gd name="connsiteY4" fmla="*/ 2724819 h 5378603"/>
+                              <a:gd name="connsiteX5" fmla="*/ 0 w 5378604"/>
+                              <a:gd name="connsiteY5" fmla="*/ 5292856 h 5378603"/>
+                              <a:gd name="connsiteX6" fmla="*/ 85747 w 5378604"/>
+                              <a:gd name="connsiteY6" fmla="*/ 5378603 h 5378603"/>
+                              <a:gd name="connsiteX7" fmla="*/ 5292857 w 5378604"/>
+                              <a:gd name="connsiteY7" fmla="*/ 5378603 h 5378603"/>
+                              <a:gd name="connsiteX8" fmla="*/ 5378605 w 5378604"/>
+                              <a:gd name="connsiteY8" fmla="*/ 5292856 h 5378603"/>
+                              <a:gd name="connsiteX9" fmla="*/ 5378605 w 5378604"/>
+                              <a:gd name="connsiteY9" fmla="*/ 85746 h 5378603"/>
+                              <a:gd name="connsiteX10" fmla="*/ 5292857 w 5378604"/>
+                              <a:gd name="connsiteY10" fmla="*/ 0 h 5378603"/>
+                            </a:gdLst>
+                            <a:ahLst/>
+                            <a:cxnLst>
+                              <a:cxn ang="0">
+                                <a:pos x="connsiteX0" y="connsiteY0"/>
+                              </a:cxn>
+                              <a:cxn ang="0">
+                                <a:pos x="connsiteX1" y="connsiteY1"/>
+                              </a:cxn>
+                              <a:cxn ang="0">
+                                <a:pos x="connsiteX2" y="connsiteY2"/>
+                              </a:cxn>
+                              <a:cxn ang="0">
+                                <a:pos x="connsiteX3" y="connsiteY3"/>
+                              </a:cxn>
+                              <a:cxn ang="0">
+                                <a:pos x="connsiteX4" y="connsiteY4"/>
+                              </a:cxn>
+                              <a:cxn ang="0">
+                                <a:pos x="connsiteX5" y="connsiteY5"/>
+                              </a:cxn>
+                              <a:cxn ang="0">
+                                <a:pos x="connsiteX6" y="connsiteY6"/>
+                              </a:cxn>
+                              <a:cxn ang="0">
+                                <a:pos x="connsiteX7" y="connsiteY7"/>
+                              </a:cxn>
+                              <a:cxn ang="0">
+                                <a:pos x="connsiteX8" y="connsiteY8"/>
+                              </a:cxn>
+                              <a:cxn ang="0">
+                                <a:pos x="connsiteX9" y="connsiteY9"/>
+                              </a:cxn>
+                              <a:cxn ang="0">
+                                <a:pos x="connsiteX10" y="connsiteY10"/>
+                              </a:cxn>
+                            </a:cxnLst>
+                            <a:rect l="l" t="t" r="r" b="b"/>
+                            <a:pathLst>
+                              <a:path w="5378604" h="5378603">
+                                <a:moveTo>
+                                  <a:pt x="5292857" y="0"/>
+                                </a:moveTo>
+                                <a:lnTo>
+                                  <a:pt x="2724819" y="0"/>
+                                </a:lnTo>
+                                <a:cubicBezTo>
+                                  <a:pt x="2702078" y="0"/>
+                                  <a:pt x="2680268" y="9032"/>
+                                  <a:pt x="2664187" y="25115"/>
+                                </a:cubicBezTo>
+                                <a:lnTo>
+                                  <a:pt x="25114" y="2664186"/>
+                                </a:lnTo>
+                                <a:cubicBezTo>
+                                  <a:pt x="9034" y="2680267"/>
+                                  <a:pt x="0" y="2702077"/>
+                                  <a:pt x="0" y="2724819"/>
+                                </a:cubicBezTo>
+                                <a:lnTo>
+                                  <a:pt x="0" y="5292856"/>
+                                </a:lnTo>
+                                <a:cubicBezTo>
+                                  <a:pt x="0" y="5340214"/>
+                                  <a:pt x="38390" y="5378603"/>
+                                  <a:pt x="85747" y="5378603"/>
+                                </a:cubicBezTo>
+                                <a:lnTo>
+                                  <a:pt x="5292857" y="5378603"/>
+                                </a:lnTo>
+                                <a:cubicBezTo>
+                                  <a:pt x="5340214" y="5378603"/>
+                                  <a:pt x="5378605" y="5340214"/>
+                                  <a:pt x="5378605" y="5292856"/>
+                                </a:cubicBezTo>
+                                <a:lnTo>
+                                  <a:pt x="5378605" y="85746"/>
+                                </a:lnTo>
+                                <a:cubicBezTo>
+                                  <a:pt x="5378605" y="38388"/>
+                                  <a:pt x="5340214" y="0"/>
+                                  <a:pt x="5292857" y="0"/>
+                                </a:cubicBezTo>
+                                <a:close/>
+                              </a:path>
+                            </a:pathLst>
+                          </a:custGeom>
+                          <a:blipFill>
+                            <a:blip r:embed="rId14"/>
+                            <a:stretch>
+                              <a:fillRect/>
+                            </a:stretch>
+                          </a:blipFill>
+                          <a:ln w="9525" cap="flat">
+                            <a:noFill/>
+                            <a:prstDash val="solid"/>
+                            <a:miter/>
+                          </a:ln>
+                        </wps:spPr>
+                        <wps:bodyPr rot="0" spcFirstLastPara="0" vertOverflow="overflow" horzOverflow="overflow" vert="horz" wrap="square" lIns="91440" tIns="45720" rIns="91440" bIns="45720" numCol="1" spcCol="0" rtlCol="0" fromWordArt="0" anchor="ctr" anchorCtr="0" forceAA="0" compatLnSpc="1">
+                          <a:prstTxWarp prst="textNoShape">
+                            <a:avLst/>
+                          </a:prstTxWarp>
+                          <a:noAutofit/>
+                        </wps:bodyPr>
+                      </wps:wsp>
+                      <pic:pic xmlns:pic="http://schemas.openxmlformats.org/drawingml/2006/picture">
+                        <pic:nvPicPr>
+                          <pic:cNvPr id="2097439674" name="Logo"/>
+                          <pic:cNvPicPr>
+                            <a:picLocks noChangeAspect="1"/>
+                          </pic:cNvPicPr>
+                        </pic:nvPicPr>
+                        <pic:blipFill rotWithShape="1">
+                          <a:blip r:embed="rId15">
+                            <a:extLst>
+                              <a:ext uri="{96DAC541-7B7A-43D3-8B79-37D633B846F1}">
+                                <asvg:svgBlip xmlns:asvg="http://schemas.microsoft.com/office/drawing/2016/SVG/main" r:embed="rId16"/>
+                              </a:ext>
+                            </a:extLst>
+                          </a:blip>
+                          <a:srcRect b="66654"/>
+                          <a:stretch/>
+                        </pic:blipFill>
+                        <pic:spPr>
+                          <a:xfrm>
+                            <a:off x="258792" y="258792"/>
+                            <a:ext cx="2454910" cy="542925"/>
+                          </a:xfrm>
+                          <a:prstGeom prst="rect">
+                            <a:avLst/>
+                          </a:prstGeom>
+                        </pic:spPr>
+                      </pic:pic>
+                      <wps:wsp>
+                        <wps:cNvPr id="1908839782" name="Tekstvak 11"/>
+                        <wps:cNvSpPr txBox="1"/>
+                        <wps:spPr>
+                          <a:xfrm>
+                            <a:off x="0" y="9609826"/>
+                            <a:ext cx="7560000" cy="1080000"/>
+                          </a:xfrm>
+                          <a:prstGeom prst="rect">
+                            <a:avLst/>
+                          </a:prstGeom>
+                          <a:noFill/>
+                          <a:ln w="6350">
+                            <a:noFill/>
+                          </a:ln>
+                        </wps:spPr>
+                        <wps:txbx>
+                          <w:txbxContent>
+                            <w:tbl>
+                              <w:tblPr>
+                                <w:tblStyle w:val="TableGrid"/>
+                                <w:tblW w:w="0" w:type="auto"/>
+                                <w:tblBorders>
+                                  <w:top w:val="single" w:sz="4" w:space="0" w:color="8D9292"/>
+                                  <w:left w:val="none" w:sz="0" w:space="0" w:color="auto"/>
+                                  <w:bottom w:val="single" w:sz="4" w:space="0" w:color="8D9292"/>
+                                  <w:right w:val="none" w:sz="0" w:space="0" w:color="auto"/>
+                                  <w:insideH w:val="none" w:sz="0" w:space="0" w:color="auto"/>
+                                  <w:insideV w:val="none" w:sz="0" w:space="0" w:color="auto"/>
+                                </w:tblBorders>
+                                <w:tblCellMar>
+                                  <w:left w:w="0" w:type="dxa"/>
+                                  <w:right w:w="0" w:type="dxa"/>
+                                </w:tblCellMar>
+                                <w:tblLook w:val="04A0" w:firstRow="1" w:lastRow="0" w:firstColumn="1" w:lastColumn="0" w:noHBand="0" w:noVBand="1"/>
+                              </w:tblPr>
+                              <w:tblGrid>
+                                <w:gridCol w:w="3969"/>
+                                <w:gridCol w:w="5318"/>
+                              </w:tblGrid>
+                              <w:tr>
+                                <w:trPr>
+                                  <w:trHeight w:val="454"/>
+                                </w:trPr>
+                                <w:tc>
+                                  <w:tcPr>
+                                    <w:tcW w:w="3969" w:type="dxa"/>
+                                    <w:vAlign w:val="bottom"/>
+                                  </w:tcPr>
+                                  <w:p>
+                                    <w:pPr>
+                                      <w:tabs>
+                                        <w:tab w:val="left" w:pos="1843"/>
+                                      </w:tabs>
+                                      <w:spacing w:before="60" w:after="60" w:line="240" w:lineRule="auto"/>
+                                      <w:rPr>
+                                        <w:rFonts w:ascii="HK Guise Light" w:hAnsi="HK Guise Light"/>
+                                        <w:color w:val="8D9292"/>
+                                        <w:sz w:val="14"/>
+                                        <w:szCs w:val="14"/>
+                                      </w:rPr>
+                                    </w:pPr>
+                                    <w:r>
+                                      <w:rPr>
+                                        <w:rFonts w:ascii="HK Guise Light" w:hAnsi="HK Guise Light"/>
+                                        <w:color w:val="8D9292"/>
+                                        <w:sz w:val="14"/>
+                                        <w:szCs w:val="14"/>
+                                      </w:rPr>
+                                      <w:t xml:space="preserve">{{Offertenummer}}</w:t>
+                                    </w:r>
+                                    <w:r>
+                                      <w:rPr>
+                                        <w:rFonts w:ascii="HK Guise Light" w:hAnsi="HK Guise Light"/>
+                                        <w:color w:val="8D9292"/>
+                                        <w:sz w:val="14"/>
+                                        <w:szCs w:val="14"/>
+                                      </w:rPr>
+                                      <w:t>:</w:t>
+                                    </w:r>
+                                    <w:r>
+                                      <w:rPr>
+                                        <w:rFonts w:ascii="HK Guise Light" w:hAnsi="HK Guise Light"/>
+                                        <w:color w:val="8D9292"/>
+                                        <w:sz w:val="14"/>
+                                        <w:szCs w:val="14"/>
+                                      </w:rPr>
+                                      <w:tab/>
+                                    </w:r>
+                                    <w:sdt>
+                                      <w:sdtPr>
+                                        <w:rPr>
+                                          <w:rFonts w:ascii="HK Guise Light" w:hAnsi="HK Guise Light"/>
+                                          <w:color w:val="8D9292"/>
+                                          <w:sz w:val="14"/>
+                                          <w:szCs w:val="14"/>
+                                        </w:rPr>
+                                        <w:id w:val="1628509179"/>
+                                        <w:dataBinding w:prefixMappings="xmlns:ns0='http://schemas.huisstijl-in-office.nl/msoffice/fields' " w:xpath="/ns0:fields[1]/ns0:OfferNumber[1]" w:storeItemID="{C6CC8812-5D79-4306-B623-F3358297ABCF}"/>
+                                        <w:text/>
+                                      </w:sdtPr>
+                                      <w:sdtContent>
+                                        <w:r>
+                                          <w:rPr>
+                                            <w:rFonts w:ascii="HK Guise Light" w:hAnsi="HK Guise Light"/>
+                                            <w:color w:val="8D9292"/>
+                                            <w:sz w:val="14"/>
+                                            <w:szCs w:val="14"/>
+                                          </w:rPr>
+                                          <w:t>123456789</w:t>
+                                        </w:r>
+                                      </w:sdtContent>
+                                    </w:sdt>
+                                  </w:p>
+                                </w:tc>
+                                <w:tc>
+                                  <w:tcPr>
+                                    <w:tcW w:w="5318" w:type="dxa"/>
+                                    <w:vAlign w:val="bottom"/>
+                                  </w:tcPr>
+                                  <w:p>
+                                    <w:pPr>
+                                      <w:tabs>
+                                        <w:tab w:val="left" w:pos="1276"/>
+                                      </w:tabs>
+                                      <w:spacing w:before="60" w:after="60" w:line="240" w:lineRule="auto"/>
+                                      <w:rPr>
+                                        <w:rFonts w:ascii="HK Guise Light" w:hAnsi="HK Guise Light"/>
+                                        <w:color w:val="8D9292"/>
+                                        <w:sz w:val="14"/>
+                                        <w:szCs w:val="14"/>
+                                      </w:rPr>
+                                    </w:pPr>
+                                    <w:r>
+                                      <w:rPr>
+                                        <w:rFonts w:ascii="HK Guise Light" w:hAnsi="HK Guise Light"/>
+                                        <w:color w:val="8D9292"/>
+                                        <w:sz w:val="14"/>
+                                        <w:szCs w:val="14"/>
+                                      </w:rPr>
+                                      <w:fldChar w:fldCharType="begin"/>
+                                    </w:r>
+                                    <w:r>
+                                      <w:rPr>
+                                        <w:rFonts w:ascii="HK Guise Light" w:hAnsi="HK Guise Light"/>
+                                        <w:color w:val="8D9292"/>
+                                        <w:sz w:val="14"/>
+                                        <w:szCs w:val="14"/>
+                                      </w:rPr>
+                                      <w:instrText xml:space="preserve"> DOCVARIABLE  txtAppendixes  \* MERGEFORMAT </w:instrText>
+                                    </w:r>
+                                    <w:r>
+                                      <w:rPr>
+                                        <w:rFonts w:ascii="HK Guise Light" w:hAnsi="HK Guise Light"/>
+                                        <w:color w:val="8D9292"/>
+                                        <w:sz w:val="14"/>
+                                        <w:szCs w:val="14"/>
+                                      </w:rPr>
+                                      <w:fldChar w:fldCharType="separate"/>
+                                    </w:r>
+                                    <w:r>
+                                      <w:rPr>
+                                        <w:rFonts w:ascii="HK Guise Light" w:hAnsi="HK Guise Light"/>
+                                        <w:color w:val="8D9292"/>
+                                        <w:sz w:val="14"/>
+                                        <w:szCs w:val="14"/>
+                                      </w:rPr>
+                                      <w:t>Bijlagen</w:t>
+                                    </w:r>
+                                    <w:r>
+                                      <w:rPr>
+                                        <w:rFonts w:ascii="HK Guise Light" w:hAnsi="HK Guise Light"/>
+                                        <w:color w:val="8D9292"/>
+                                        <w:sz w:val="14"/>
+                                        <w:szCs w:val="14"/>
+                                      </w:rPr>
+                                      <w:fldChar w:fldCharType="end"/>
+                                    </w:r>
+                                    <w:r>
+                                      <w:rPr>
+                                        <w:rFonts w:ascii="HK Guise Light" w:hAnsi="HK Guise Light"/>
+                                        <w:color w:val="8D9292"/>
+                                        <w:sz w:val="14"/>
+                                        <w:szCs w:val="14"/>
+                                      </w:rPr>
+                                      <w:t>:</w:t>
+                                    </w:r>
+                                    <w:r>
+                                      <w:rPr>
+                                        <w:rFonts w:ascii="HK Guise Light" w:hAnsi="HK Guise Light"/>
+                                        <w:color w:val="8D9292"/>
+                                        <w:sz w:val="14"/>
+                                        <w:szCs w:val="14"/>
+                                      </w:rPr>
+                                      <w:tab/>
+                                    </w:r>
+                                    <w:sdt>
+                                      <w:sdtPr>
+                                        <w:rPr>
+                                          <w:rFonts w:ascii="HK Guise Light" w:hAnsi="HK Guise Light"/>
+                                          <w:color w:val="8D9292"/>
+                                          <w:sz w:val="14"/>
+                                          <w:szCs w:val="14"/>
+                                        </w:rPr>
+                                        <w:id w:val="-1062871518"/>
+                                        <w:dataBinding w:prefixMappings="xmlns:ns0='http://schemas.huisstijl-in-office.nl/msoffice/fields' " w:xpath="/ns0:fields[1]/ns0:Attachements[1]" w:storeItemID="{C6CC8812-5D79-4306-B623-F3358297ABCF}"/>
+                                        <w:text/>
+                                      </w:sdtPr>
+                                      <w:sdtContent>
+                                        <w:r>
+                                          <w:rPr>
+                                            <w:rFonts w:ascii="HK Guise Light" w:hAnsi="HK Guise Light"/>
+                                            <w:color w:val="8D9292"/>
+                                            <w:sz w:val="14"/>
+                                            <w:szCs w:val="14"/>
+                                          </w:rPr>
+                                          <w:t>4</w:t>
+                                        </w:r>
+                                      </w:sdtContent>
+                                    </w:sdt>
+                                  </w:p>
+                                </w:tc>
+                              </w:tr>
+                              <w:tr>
+                                <w:trPr>
+                                  <w:trHeight w:val="454"/>
+                                </w:trPr>
+                                <w:tc>
+                                  <w:tcPr>
+                                    <w:tcW w:w="3969" w:type="dxa"/>
+                                  </w:tcPr>
+                                  <w:p>
+                                    <w:pPr>
+                                      <w:tabs>
+                                        <w:tab w:val="left" w:pos="1843"/>
+                                      </w:tabs>
+                                      <w:spacing w:before="60" w:after="60" w:line="240" w:lineRule="auto"/>
+                                      <w:rPr>
+                                        <w:rFonts w:ascii="HK Guise Light" w:hAnsi="HK Guise Light"/>
+                                        <w:color w:val="8D9292"/>
+                                        <w:sz w:val="14"/>
+                                        <w:szCs w:val="14"/>
+                                      </w:rPr>
+                                    </w:pPr>
+                                    <w:r>
+                                      <w:rPr>
+                                        <w:rFonts w:ascii="HK Guise Light" w:hAnsi="HK Guise Light"/>
+                                        <w:color w:val="8D9292"/>
+                                        <w:sz w:val="14"/>
+                                        <w:szCs w:val="14"/>
+                                      </w:rPr>
+                                      <w:fldChar w:fldCharType="begin"/>
+                                    </w:r>
+                                    <w:r>
+                                      <w:rPr>
+                                        <w:rFonts w:ascii="HK Guise Light" w:hAnsi="HK Guise Light"/>
+                                        <w:color w:val="8D9292"/>
+                                        <w:sz w:val="14"/>
+                                        <w:szCs w:val="14"/>
+                                      </w:rPr>
+                                      <w:instrText xml:space="preserve"> DOCVARIABLE  txtQuoteAmount  \* MERGEFORMAT </w:instrText>
+                                    </w:r>
+                                    <w:r>
+                                      <w:rPr>
+                                        <w:rFonts w:ascii="HK Guise Light" w:hAnsi="HK Guise Light"/>
+                                        <w:color w:val="8D9292"/>
+                                        <w:sz w:val="14"/>
+                                        <w:szCs w:val="14"/>
+                                      </w:rPr>
+                                      <w:fldChar w:fldCharType="separate"/>
+                                    </w:r>
+                                    <w:r>
+                                      <w:rPr>
+                                        <w:rFonts w:ascii="HK Guise Light" w:hAnsi="HK Guise Light"/>
+                                        <w:color w:val="8D9292"/>
+                                        <w:sz w:val="14"/>
+                                        <w:szCs w:val="14"/>
+                                      </w:rPr>
+                                      <w:t>Totale aanbiedingssom</w:t>
+                                    </w:r>
+                                    <w:r>
+                                      <w:rPr>
+                                        <w:rFonts w:ascii="HK Guise Light" w:hAnsi="HK Guise Light"/>
+                                        <w:color w:val="8D9292"/>
+                                        <w:sz w:val="14"/>
+                                        <w:szCs w:val="14"/>
+                                      </w:rPr>
+                                      <w:fldChar w:fldCharType="end"/>
+                                    </w:r>
+                                    <w:r>
+                                      <w:rPr>
+                                        <w:rFonts w:ascii="HK Guise Light" w:hAnsi="HK Guise Light"/>
+                                        <w:color w:val="8D9292"/>
+                                        <w:sz w:val="14"/>
+                                        <w:szCs w:val="14"/>
+                                      </w:rPr>
+                                      <w:t>:</w:t>
+                                    </w:r>
+                                    <w:r>
+                                      <w:rPr>
+                                        <w:rFonts w:ascii="HK Guise Light" w:hAnsi="HK Guise Light"/>
+                                        <w:color w:val="8D9292"/>
+                                        <w:sz w:val="14"/>
+                                        <w:szCs w:val="14"/>
+                                      </w:rPr>
+                                      <w:tab/>
+                                    </w:r>
+                                    <w:sdt>
+                                      <w:sdtPr>
+                                        <w:rPr>
+                                          <w:rFonts w:ascii="HK Guise Light" w:hAnsi="HK Guise Light"/>
+                                          <w:b/>
+                                          <w:bCs/>
+                                          <w:color w:val="8D9292"/>
+                                          <w:sz w:val="14"/>
+                                          <w:szCs w:val="14"/>
+                                        </w:rPr>
+                                        <w:id w:val="-879250308"/>
+                                        <w:dataBinding w:prefixMappings="xmlns:ns0='http://schemas.huisstijl-in-office.nl/msoffice/fields' " w:xpath="/ns0:fields[1]/ns0:OfferSum[1]" w:storeItemID="{C6CC8812-5D79-4306-B623-F3358297ABCF}"/>
+                                        <w:text/>
+                                      </w:sdtPr>
+                                      <w:sdtContent>
+                                        <w:r>
+                                          <w:rPr>
+                                            <w:rFonts w:ascii="HK Guise Light" w:hAnsi="HK Guise Light"/>
+                                            <w:b/>
+                                            <w:bCs/>
+                                            <w:color w:val="8D9292"/>
+                                            <w:sz w:val="14"/>
+                                            <w:szCs w:val="14"/>
+                                          </w:rPr>
+                                          <w:t>€559.978,68</w:t>
+                                        </w:r>
+                                      </w:sdtContent>
+                                    </w:sdt>
+                                  </w:p>
+                                </w:tc>
+                                <w:tc>
+                                  <w:tcPr>
+                                    <w:tcW w:w="5318" w:type="dxa"/>
+                                  </w:tcPr>
+                                  <w:p>
+                                    <w:pPr>
+                                      <w:tabs>
+                                        <w:tab w:val="left" w:pos="1276"/>
+                                      </w:tabs>
+                                      <w:spacing w:before="60" w:after="60" w:line="240" w:lineRule="auto"/>
+                                      <w:rPr>
+                                        <w:rFonts w:ascii="HK Guise Light" w:hAnsi="HK Guise Light"/>
+                                        <w:color w:val="8D9292"/>
+                                        <w:sz w:val="14"/>
+                                        <w:szCs w:val="14"/>
+                                      </w:rPr>
+                                    </w:pPr>
+                                    <w:r>
+                                      <w:rPr>
+                                        <w:rFonts w:ascii="HK Guise Light" w:hAnsi="HK Guise Light"/>
+                                        <w:color w:val="8D9292"/>
+                                        <w:sz w:val="14"/>
+                                        <w:szCs w:val="14"/>
+                                      </w:rPr>
+                                      <w:fldChar w:fldCharType="begin"/>
+                                    </w:r>
+                                    <w:r>
+                                      <w:rPr>
+                                        <w:rFonts w:ascii="HK Guise Light" w:hAnsi="HK Guise Light"/>
+                                        <w:color w:val="8D9292"/>
+                                        <w:sz w:val="14"/>
+                                        <w:szCs w:val="14"/>
+                                      </w:rPr>
+                                      <w:instrText xml:space="preserve"> DOCVARIABLE  txtPageCount  \* MERGEFORMAT </w:instrText>
+                                    </w:r>
+                                    <w:r>
+                                      <w:rPr>
+                                        <w:rFonts w:ascii="HK Guise Light" w:hAnsi="HK Guise Light"/>
+                                        <w:color w:val="8D9292"/>
+                                        <w:sz w:val="14"/>
+                                        <w:szCs w:val="14"/>
+                                      </w:rPr>
+                                      <w:fldChar w:fldCharType="separate"/>
+                                    </w:r>
+                                    <w:r>
+                                      <w:rPr>
+                                        <w:rFonts w:ascii="HK Guise Light" w:hAnsi="HK Guise Light"/>
+                                        <w:color w:val="8D9292"/>
+                                        <w:sz w:val="14"/>
+                                        <w:szCs w:val="14"/>
+                                      </w:rPr>
+                                      <w:t>Aantal bladen</w:t>
+                                    </w:r>
+                                    <w:r>
+                                      <w:rPr>
+                                        <w:rFonts w:ascii="HK Guise Light" w:hAnsi="HK Guise Light"/>
+                                        <w:color w:val="8D9292"/>
+                                        <w:sz w:val="14"/>
+                                        <w:szCs w:val="14"/>
+                                      </w:rPr>
+                                      <w:fldChar w:fldCharType="end"/>
+                                    </w:r>
+                                    <w:r>
+                                      <w:rPr>
+                                        <w:rFonts w:ascii="HK Guise Light" w:hAnsi="HK Guise Light"/>
+                                        <w:color w:val="8D9292"/>
+                                        <w:sz w:val="14"/>
+                                        <w:szCs w:val="14"/>
+                                      </w:rPr>
+                                      <w:t>:</w:t>
+                                    </w:r>
+                                    <w:r>
+                                      <w:rPr>
+                                        <w:rFonts w:ascii="HK Guise Light" w:hAnsi="HK Guise Light"/>
+                                        <w:color w:val="8D9292"/>
+                                        <w:sz w:val="14"/>
+                                        <w:szCs w:val="14"/>
+                                      </w:rPr>
+                                      <w:tab/>
+                                    </w:r>
+                                    <w:r>
+                                      <w:rPr>
+                                        <w:rFonts w:ascii="HK Guise Light" w:hAnsi="HK Guise Light"/>
+                                        <w:b/>
+                                        <w:bCs/>
+                                        <w:color w:val="8D9292"/>
+                                        <w:sz w:val="14"/>
+                                        <w:szCs w:val="14"/>
+                                      </w:rPr>
+                                      <w:fldChar w:fldCharType="begin"/>
+                                    </w:r>
+                                    <w:r>
+                                      <w:rPr>
+                                        <w:rFonts w:ascii="HK Guise Light" w:hAnsi="HK Guise Light"/>
+                                        <w:b/>
+                                        <w:bCs/>
+                                        <w:color w:val="8D9292"/>
+                                        <w:sz w:val="14"/>
+                                        <w:szCs w:val="14"/>
+                                      </w:rPr>
+                                      <w:instrText>NUMPAGES  \* Arabic  \* MERGEFORMAT</w:instrText>
+                                    </w:r>
+                                    <w:r>
+                                      <w:rPr>
+                                        <w:rFonts w:ascii="HK Guise Light" w:hAnsi="HK Guise Light"/>
+                                        <w:b/>
+                                        <w:bCs/>
+                                        <w:color w:val="8D9292"/>
+                                        <w:sz w:val="14"/>
+                                        <w:szCs w:val="14"/>
+                                      </w:rPr>
+                                      <w:fldChar w:fldCharType="separate"/>
+                                    </w:r>
+                                    <w:r>
+                                      <w:rPr>
+                                        <w:rFonts w:ascii="HK Guise Light" w:hAnsi="HK Guise Light"/>
+                                        <w:b/>
+                                        <w:bCs/>
+                                        <w:noProof/>
+                                        <w:color w:val="8D9292"/>
+                                        <w:sz w:val="14"/>
+                                        <w:szCs w:val="14"/>
+                                      </w:rPr>
+                                      <w:t>4</w:t>
+                                    </w:r>
+                                    <w:r>
+                                      <w:rPr>
+                                        <w:rFonts w:ascii="HK Guise Light" w:hAnsi="HK Guise Light"/>
+                                        <w:b/>
+                                        <w:bCs/>
+                                        <w:color w:val="8D9292"/>
+                                        <w:sz w:val="14"/>
+                                        <w:szCs w:val="14"/>
+                                      </w:rPr>
+                                      <w:fldChar w:fldCharType="end"/>
+                                    </w:r>
+                                  </w:p>
+                                </w:tc>
+                              </w:tr>
+                            </w:tbl>
+                            <w:p/>
+                          </w:txbxContent>
+                        </wps:txbx>
+                        <wps:bodyPr rot="0" spcFirstLastPara="0" vertOverflow="overflow" horzOverflow="overflow" vert="horz" wrap="square" lIns="684000" tIns="216000" rIns="972000" bIns="45720" numCol="1" spcCol="0" rtlCol="0" fromWordArt="0" anchor="t" anchorCtr="0" forceAA="0" compatLnSpc="1">
+                          <a:prstTxWarp prst="textNoShape">
+                            <a:avLst/>
+                          </a:prstTxWarp>
+                          <a:noAutofit/>
+                        </wps:bodyPr>
+                      </wps:wsp>
+                    </wpg:wgp>
+                  </a:graphicData>
+                </a:graphic>
+                <wp14:sizeRelV relativeFrom="margin">
+                  <wp14:pctHeight>0</wp14:pctHeight>
+                </wp14:sizeRelV>
+              </wp:anchor>
+            </w:drawing>
+          </mc:Choice>
+          <mc:Fallback>
+            <w:pict>
+              <v:group w14:anchorId="061D6376" id="Groep 5" o:spid="_x0000_s1026" style="position:absolute;margin-left:0;margin-top:0;width:595.25pt;height:841.85pt;z-index:251644928;mso-position-horizontal-relative:page;mso-position-vertical-relative:page;mso-height-relative:margin" coordsize="75600,106920" o:gfxdata="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">
+                <v:shapetype id="_x0000_t202" coordsize="21600,21600" o:spt="202" path="m,l,21600r21600,l21600,xe">
+                  <v:stroke joinstyle="miter"/>
+                  <v:path gradientshapeok="t" o:connecttype="rect"/>
+                </v:shapetype>
+                <v:shape id="Tekstvak 10" o:spid="_x0000_s1027" type="#_x0000_t202" style="position:absolute;width:75565;height:106920;visibility:visible;mso-wrap-style:square;v-text-anchor:top" o:gfxdata="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" fillcolor="#282f3d" stroked="f" strokeweight=".5pt">
+                  <v:textbox inset="19mm,210mm,,37mm">
+                    <w:txbxContent>
+                      <w:sdt>
+                        <w:sdtPr>
+                          <w:rPr>
+                            <w:rFonts w:ascii="HK Guise Light" w:hAnsi="HK Guise Light"/>
+                            <w:color w:val="F94816" w:themeColor="accent1"/>
+                            <w:kern w:val="0"/>
+                            <w:sz w:val="96"/>
+                            <w:szCs w:val="96"/>
+                            <w:lang w:val="en-US"/>
+                            <w14:ligatures w14:val="none"/>
+                          </w:rPr>
+                          <w:alias w:val="Titel"/>
+                          <w:tag w:val=""/>
+                          <w:id w:val="1025450247"/>
+                          <w:placeholder>
+                            <w:docPart w:val="292B9B835E3A462E9CC57F2A29E2EEE1"/>
+                          </w:placeholder>
+                          <w:dataBinding w:prefixMappings="xmlns:ns0='http://purl.org/dc/elements/1.1/' xmlns:ns1='http://schemas.openxmlformats.org/package/2006/metadata/core-properties' " w:xpath="/ns1:coreProperties[1]/ns0:title[1]" w:storeItemID="{6C3C8BC8-F283-45AE-878A-BAB7291924A1}"/>
+                          <w:text/>
+                        </w:sdtPr>
+                        <w:sdtContent>
+                          <w:p>
+                            <w:pPr>
+                              <w:spacing w:after="300" w:line="240" w:lineRule="auto"/>
+                              <w:rPr>
+                                <w:rFonts w:ascii="HK Guise Light" w:hAnsi="HK Guise Light"/>
+                                <w:color w:val="F94816" w:themeColor="accent1"/>
+                                <w:sz w:val="96"/>
+                                <w:szCs w:val="96"/>
+                                <w:lang w:val="en-US"/>
+                              </w:rPr>
+                            </w:pPr>
+                            <w:r>
+                              <w:rPr>
+                                <w:rFonts w:ascii="HK Guise Light" w:hAnsi="HK Guise Light"/>
+                                <w:color w:val="F94816" w:themeColor="accent1"/>
+                                <w:kern w:val="0"/>
+                                <w:sz w:val="96"/>
+                                <w:szCs w:val="96"/>
+                                <w:lang w:val="en-US"/>
+                                <w14:ligatures w14:val="none"/>
+                              </w:rPr>
+                              <w:t>{{Project name+ RFQ + Scope of the supplier}}</w:t>
+                            </w:r>
+                          </w:p>
+                        </w:sdtContent>
+                      </w:sdt>
+                    </w:txbxContent>
+                  </v:textbox>
+                </v:shape>
+                <v:shape id="[Foto]" o:spid="_x0000_s1028" style="position:absolute;left:1984;top:1897;width:71712;height:71712;visibility:visible;mso-wrap-style:square;v-text-anchor:middle" coordsize="5378604,5378603" o:gfxdata="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" path="m5292857,l2724819,v-22741,,-44551,9032,-60632,25115l25114,2664186c9034,2680267,,2702077,,2724819l,5292856v,47358,38390,85747,85747,85747l5292857,5378603v47357,,85748,-38389,85748,-85747l5378605,85746c5378605,38388,5340214,,5292857,xe" stroked="f">
+                  <v:fill r:id="rId17" o:title="" recolor="t" rotate="t" type="frame"/>
+                  <v:stroke joinstyle="miter"/>
+                  <v:path arrowok="t" o:connecttype="custom" o:connectlocs="7056875,0;3632954,0;3552115,33485;33484,3552114;0,3632955;0,7056875;114325,7171200;7056875,7171200;7171201,7056875;7171201,114324;7056875,0" o:connectangles="0,0,0,0,0,0,0,0,0,0,0"/>
+                  <o:lock v:ext="edit" aspectratio="t"/>
+                </v:shape>
+                <v:shapetype id="_x0000_t75" coordsize="21600,21600" o:spt="75" o:preferrelative="t" path="m@4@5l@4@11@9@11@9@5xe" filled="f" stroked="f">
+                  <v:stroke joinstyle="miter"/>
+                  <v:formulas>
+                    <v:f eqn="if lineDrawn pixelLineWidth 0"/>
+                    <v:f eqn="sum @0 1 0"/>
+                    <v:f eqn="sum 0 0 @1"/>
+                    <v:f eqn="prod @2 1 2"/>
+                    <v:f eqn="prod @3 21600 pixelWidth"/>
+                    <v:f eqn="prod @3 21600 pixelHeight"/>
+                    <v:f eqn="sum @0 0 1"/>
+                    <v:f eqn="prod @6 1 2"/>
+                    <v:f eqn="prod @7 21600 pixelWidth"/>
+                    <v:f eqn="sum @8 21600 0"/>
+                    <v:f eqn="prod @7 21600 pixelHeight"/>
+                    <v:f eqn="sum @10 21600 0"/>
+                  </v:formulas>
+                  <v:path o:extrusionok="f" gradientshapeok="t" o:connecttype="rect"/>
+                  <o:lock v:ext="edit" aspectratio="t"/>
+                </v:shapetype>
+                <v:shape id="Logo" o:spid="_x0000_s1029" type="#_x0000_t75" style="position:absolute;left:2587;top:2587;width:24550;height:5430;visibility:visible;mso-wrap-style:square" o:gfxdata="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">
+                  <v:imagedata r:id="rId18" o:title="" cropbottom="43682f"/>
+                </v:shape>
+                <v:shape id="Tekstvak 11" o:spid="_x0000_s1030" type="#_x0000_t202" style="position:absolute;top:96098;width:75600;height:10800;visibility:visible;mso-wrap-style:square;v-text-anchor:top" o:gfxdata="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" filled="f" stroked="f" strokeweight=".5pt">
+                  <v:textbox inset="19mm,6mm,27mm">
+                    <w:txbxContent>
+                      <w:tbl>
+                        <w:tblPr>
+                          <w:tblStyle w:val="TableGrid"/>
+                          <w:tblW w:w="0" w:type="auto"/>
+                          <w:tblBorders>
+                            <w:top w:val="single" w:sz="4" w:space="0" w:color="8D9292"/>
+                            <w:left w:val="none" w:sz="0" w:space="0" w:color="auto"/>
+                            <w:bottom w:val="single" w:sz="4" w:space="0" w:color="8D9292"/>
+                            <w:right w:val="none" w:sz="0" w:space="0" w:color="auto"/>
+                            <w:insideH w:val="none" w:sz="0" w:space="0" w:color="auto"/>
+                            <w:insideV w:val="none" w:sz="0" w:space="0" w:color="auto"/>
+                          </w:tblBorders>
+                          <w:tblCellMar>
+                            <w:left w:w="0" w:type="dxa"/>
+                            <w:right w:w="0" w:type="dxa"/>
+                          </w:tblCellMar>
+                          <w:tblLook w:val="04A0" w:firstRow="1" w:lastRow="0" w:firstColumn="1" w:lastColumn="0" w:noHBand="0" w:noVBand="1"/>
+                        </w:tblPr>
+                        <w:tblGrid>
+                          <w:gridCol w:w="3969"/>
+                          <w:gridCol w:w="5318"/>
+                        </w:tblGrid>
+                        <w:tr>
+                          <w:trPr>
+                            <w:trHeight w:val="454"/>
+                          </w:trPr>
+                          <w:tc>
+                            <w:tcPr>
+                              <w:tcW w:w="3969" w:type="dxa"/>
+                              <w:vAlign w:val="bottom"/>
+                            </w:tcPr>
+                            <w:p>
+                              <w:pPr>
+                                <w:tabs>
+                                  <w:tab w:val="left" w:pos="1843"/>
+                                </w:tabs>
+                                <w:spacing w:before="60" w:after="60" w:line="240" w:lineRule="auto"/>
+                                <w:rPr>
+                                  <w:rFonts w:ascii="HK Guise Light" w:hAnsi="HK Guise Light"/>
+                                  <w:color w:val="8D9292"/>
+                                  <w:sz w:val="14"/>
+                                  <w:szCs w:val="14"/>
+                                </w:rPr>
+                              </w:pPr>
+                              <w:r>
+                                <w:rPr>
+                                  <w:rFonts w:ascii="HK Guise Light" w:hAnsi="HK Guise Light"/>
+                                  <w:color w:val="8D9292"/>
+                                  <w:sz w:val="14"/>
+                                  <w:szCs w:val="14"/>
+                                </w:rPr>
+                                <w:t xml:space="preserve">{{Offertenummer}}</w:t>
+                              </w:r>
+                              <w:r>
+                                <w:rPr>
+                                  <w:rFonts w:ascii="HK Guise Light" w:hAnsi="HK Guise Light"/>
+                                  <w:color w:val="8D9292"/>
+                                  <w:sz w:val="14"/>
+                                  <w:szCs w:val="14"/>
+                                </w:rPr>
+                                <w:t>:</w:t>
+                              </w:r>
+                              <w:r>
+                                <w:rPr>
+                                  <w:rFonts w:ascii="HK Guise Light" w:hAnsi="HK Guise Light"/>
+                                  <w:color w:val="8D9292"/>
+                                  <w:sz w:val="14"/>
+                                  <w:szCs w:val="14"/>
+                                </w:rPr>
+                                <w:tab/>
+                              </w:r>
+                              <w:sdt>
+                                <w:sdtPr>
+                                  <w:rPr>
+                                    <w:rFonts w:ascii="HK Guise Light" w:hAnsi="HK Guise Light"/>
+                                    <w:color w:val="8D9292"/>
+                                    <w:sz w:val="14"/>
+                                    <w:szCs w:val="14"/>
+                                  </w:rPr>
+                                  <w:id w:val="1628509179"/>
+                                  <w:dataBinding w:prefixMappings="xmlns:ns0='http://schemas.huisstijl-in-office.nl/msoffice/fields' " w:xpath="/ns0:fields[1]/ns0:OfferNumber[1]" w:storeItemID="{C6CC8812-5D79-4306-B623-F3358297ABCF}"/>
+                                  <w:text/>
+                                </w:sdtPr>
+                                <w:sdtContent>
+                                  <w:r>
+                                    <w:rPr>
+                                      <w:rFonts w:ascii="HK Guise Light" w:hAnsi="HK Guise Light"/>
+                                      <w:color w:val="8D9292"/>
+                                      <w:sz w:val="14"/>
+                                      <w:szCs w:val="14"/>
+                                    </w:rPr>
+                                    <w:t>123456789</w:t>
+                                  </w:r>
+                                </w:sdtContent>
+                              </w:sdt>
+                            </w:p>
+                          </w:tc>
+                          <w:tc>
+                            <w:tcPr>
+                              <w:tcW w:w="5318" w:type="dxa"/>
+                              <w:vAlign w:val="bottom"/>
+                            </w:tcPr>
+                            <w:p>
+                              <w:pPr>
+                                <w:tabs>
+                                  <w:tab w:val="left" w:pos="1276"/>
+                                </w:tabs>
+                                <w:spacing w:before="60" w:after="60" w:line="240" w:lineRule="auto"/>
+                                <w:rPr>
+                                  <w:rFonts w:ascii="HK Guise Light" w:hAnsi="HK Guise Light"/>
+                                  <w:color w:val="8D9292"/>
+                                  <w:sz w:val="14"/>
+                                  <w:szCs w:val="14"/>
+                                </w:rPr>
+                              </w:pPr>
+                              <w:r>
+                                <w:rPr>
+                                  <w:rFonts w:ascii="HK Guise Light" w:hAnsi="HK Guise Light"/>
+                                  <w:color w:val="8D9292"/>
+                                  <w:sz w:val="14"/>
+                                  <w:szCs w:val="14"/>
+                                </w:rPr>
+                                <w:fldChar w:fldCharType="begin"/>
+                              </w:r>
+                              <w:r>
+                                <w:rPr>
+                                  <w:rFonts w:ascii="HK Guise Light" w:hAnsi="HK Guise Light"/>
+                                  <w:color w:val="8D9292"/>
+                                  <w:sz w:val="14"/>
+                                  <w:szCs w:val="14"/>
+                                </w:rPr>
+                                <w:instrText xml:space="preserve"> DOCVARIABLE  txtAppendixes  \* MERGEFORMAT </w:instrText>
+                              </w:r>
+                              <w:r>
+                                <w:rPr>
+                                  <w:rFonts w:ascii="HK Guise Light" w:hAnsi="HK Guise Light"/>
+                                  <w:color w:val="8D9292"/>
+                                  <w:sz w:val="14"/>
+                                  <w:szCs w:val="14"/>
+                                </w:rPr>
+                                <w:fldChar w:fldCharType="separate"/>
+                              </w:r>
+                              <w:r>
+                                <w:rPr>
+                                  <w:rFonts w:ascii="HK Guise Light" w:hAnsi="HK Guise Light"/>
+                                  <w:color w:val="8D9292"/>
+                                  <w:sz w:val="14"/>
+                                  <w:szCs w:val="14"/>
+                                </w:rPr>
+                                <w:t>Bijlagen</w:t>
+                              </w:r>
+                              <w:r>
+                                <w:rPr>
+                                  <w:rFonts w:ascii="HK Guise Light" w:hAnsi="HK Guise Light"/>
+                                  <w:color w:val="8D9292"/>
+                                  <w:sz w:val="14"/>
+                                  <w:szCs w:val="14"/>
+                                </w:rPr>
+                                <w:fldChar w:fldCharType="end"/>
+                              </w:r>
+                              <w:r>
+                                <w:rPr>
+                                  <w:rFonts w:ascii="HK Guise Light" w:hAnsi="HK Guise Light"/>
+                                  <w:color w:val="8D9292"/>
+                                  <w:sz w:val="14"/>
+                                  <w:szCs w:val="14"/>
+                                </w:rPr>
+                                <w:t>:</w:t>
+                              </w:r>
+                              <w:r>
+                                <w:rPr>
+                                  <w:rFonts w:ascii="HK Guise Light" w:hAnsi="HK Guise Light"/>
+                                  <w:color w:val="8D9292"/>
+                                  <w:sz w:val="14"/>
+                                  <w:szCs w:val="14"/>
+                                </w:rPr>
+                                <w:tab/>
+                              </w:r>
+                              <w:sdt>
+                                <w:sdtPr>
+                                  <w:rPr>
+                                    <w:rFonts w:ascii="HK Guise Light" w:hAnsi="HK Guise Light"/>
+                                    <w:color w:val="8D9292"/>
+                                    <w:sz w:val="14"/>
+                                    <w:szCs w:val="14"/>
+                                  </w:rPr>
+                                  <w:id w:val="-1062871518"/>
+                                  <w:dataBinding w:prefixMappings="xmlns:ns0='http://schemas.huisstijl-in-office.nl/msoffice/fields' " w:xpath="/ns0:fields[1]/ns0:Attachements[1]" w:storeItemID="{C6CC8812-5D79-4306-B623-F3358297ABCF}"/>
+                                  <w:text/>
+                                </w:sdtPr>
+                                <w:sdtContent>
+                                  <w:r>
+                                    <w:rPr>
+                                      <w:rFonts w:ascii="HK Guise Light" w:hAnsi="HK Guise Light"/>
+                                      <w:color w:val="8D9292"/>
+                                      <w:sz w:val="14"/>
+                                      <w:szCs w:val="14"/>
+                                    </w:rPr>
+                                    <w:t>4</w:t>
+                                  </w:r>
+                                </w:sdtContent>
+                              </w:sdt>
+                            </w:p>
+                          </w:tc>
+                        </w:tr>
+                        <w:tr>
+                          <w:trPr>
+                            <w:trHeight w:val="454"/>
+                          </w:trPr>
+                          <w:tc>
+                            <w:tcPr>
+                              <w:tcW w:w="3969" w:type="dxa"/>
+                            </w:tcPr>
+                            <w:p>
+                              <w:pPr>
+                                <w:tabs>
+                                  <w:tab w:val="left" w:pos="1843"/>
+                                </w:tabs>
+                                <w:spacing w:before="60" w:after="60" w:line="240" w:lineRule="auto"/>
+                                <w:rPr>
+                                  <w:rFonts w:ascii="HK Guise Light" w:hAnsi="HK Guise Light"/>
+                                  <w:color w:val="8D9292"/>
+                                  <w:sz w:val="14"/>
+                                  <w:szCs w:val="14"/>
+                                </w:rPr>
+                              </w:pPr>
+                              <w:r>
+                                <w:rPr>
+                                  <w:rFonts w:ascii="HK Guise Light" w:hAnsi="HK Guise Light"/>
+                                  <w:color w:val="8D9292"/>
+                                  <w:sz w:val="14"/>
+                                  <w:szCs w:val="14"/>
+                                </w:rPr>
+                                <w:fldChar w:fldCharType="begin"/>
+                              </w:r>
+                              <w:r>
+                                <w:rPr>
+                                  <w:rFonts w:ascii="HK Guise Light" w:hAnsi="HK Guise Light"/>
+                                  <w:color w:val="8D9292"/>
+                                  <w:sz w:val="14"/>
+                                  <w:szCs w:val="14"/>
+                                </w:rPr>
+                                <w:instrText xml:space="preserve"> DOCVARIABLE  txtQuoteAmount  \* MERGEFORMAT </w:instrText>
+                              </w:r>
+                              <w:r>
+                                <w:rPr>
+                                  <w:rFonts w:ascii="HK Guise Light" w:hAnsi="HK Guise Light"/>
+                                  <w:color w:val="8D9292"/>
+                                  <w:sz w:val="14"/>
+                                  <w:szCs w:val="14"/>
+                                </w:rPr>
+                                <w:fldChar w:fldCharType="separate"/>
+                              </w:r>
+                              <w:r>
+                                <w:rPr>
+                                  <w:rFonts w:ascii="HK Guise Light" w:hAnsi="HK Guise Light"/>
+                                  <w:color w:val="8D9292"/>
+                                  <w:sz w:val="14"/>
+                                  <w:szCs w:val="14"/>
+                                </w:rPr>
+                                <w:t>Totale aanbiedingssom</w:t>
+                              </w:r>
+                              <w:r>
+                                <w:rPr>
+                                  <w:rFonts w:ascii="HK Guise Light" w:hAnsi="HK Guise Light"/>
+                                  <w:color w:val="8D9292"/>
+                                  <w:sz w:val="14"/>
+                                  <w:szCs w:val="14"/>
+                                </w:rPr>
+                                <w:fldChar w:fldCharType="end"/>
+                              </w:r>
+                              <w:r>
+                                <w:rPr>
+                                  <w:rFonts w:ascii="HK Guise Light" w:hAnsi="HK Guise Light"/>
+                                  <w:color w:val="8D9292"/>
+                                  <w:sz w:val="14"/>
+                                  <w:szCs w:val="14"/>
+                                </w:rPr>
+                                <w:t>:</w:t>
+                              </w:r>
+                              <w:r>
+                                <w:rPr>
+                                  <w:rFonts w:ascii="HK Guise Light" w:hAnsi="HK Guise Light"/>
+                                  <w:color w:val="8D9292"/>
+                                  <w:sz w:val="14"/>
+                                  <w:szCs w:val="14"/>
+                                </w:rPr>
+                                <w:tab/>
+                              </w:r>
+                              <w:sdt>
+                                <w:sdtPr>
+                                  <w:rPr>
+                                    <w:rFonts w:ascii="HK Guise Light" w:hAnsi="HK Guise Light"/>
+                                    <w:b/>
+                                    <w:bCs/>
+                                    <w:color w:val="8D9292"/>
+                                    <w:sz w:val="14"/>
+                                    <w:szCs w:val="14"/>
+                                  </w:rPr>
+                                  <w:id w:val="-879250308"/>
+                                  <w:dataBinding w:prefixMappings="xmlns:ns0='http://schemas.huisstijl-in-office.nl/msoffice/fields' " w:xpath="/ns0:fields[1]/ns0:OfferSum[1]" w:storeItemID="{C6CC8812-5D79-4306-B623-F3358297ABCF}"/>
+                                  <w:text/>
+                                </w:sdtPr>
+                                <w:sdtContent>
+                                  <w:r>
+                                    <w:rPr>
+                                      <w:rFonts w:ascii="HK Guise Light" w:hAnsi="HK Guise Light"/>
+                                      <w:b/>
+                                      <w:bCs/>
+                                      <w:color w:val="8D9292"/>
+                                      <w:sz w:val="14"/>
+                                      <w:szCs w:val="14"/>
+                                    </w:rPr>
+                                    <w:t>€559.978,68</w:t>
+                                  </w:r>
+                                </w:sdtContent>
+                              </w:sdt>
+                            </w:p>
+                          </w:tc>
+                          <w:tc>
+                            <w:tcPr>
+                              <w:tcW w:w="5318" w:type="dxa"/>
+                            </w:tcPr>
+                            <w:p>
+                              <w:pPr>
+                                <w:tabs>
+                                  <w:tab w:val="left" w:pos="1276"/>
+                                </w:tabs>
+                                <w:spacing w:before="60" w:after="60" w:line="240" w:lineRule="auto"/>
+                                <w:rPr>
+                                  <w:rFonts w:ascii="HK Guise Light" w:hAnsi="HK Guise Light"/>
+                                  <w:color w:val="8D9292"/>
+                                  <w:sz w:val="14"/>
+                                  <w:szCs w:val="14"/>
+                                </w:rPr>
+                              </w:pPr>
+                              <w:r>
+                                <w:rPr>
+                                  <w:rFonts w:ascii="HK Guise Light" w:hAnsi="HK Guise Light"/>
+                                  <w:color w:val="8D9292"/>
+                                  <w:sz w:val="14"/>
+                                  <w:szCs w:val="14"/>
+                                </w:rPr>
+                                <w:fldChar w:fldCharType="begin"/>
+                              </w:r>
+                              <w:r>
+                                <w:rPr>
+                                  <w:rFonts w:ascii="HK Guise Light" w:hAnsi="HK Guise Light"/>
+                                  <w:color w:val="8D9292"/>
+                                  <w:sz w:val="14"/>
+                                  <w:szCs w:val="14"/>
+                                </w:rPr>
+                                <w:instrText xml:space="preserve"> DOCVARIABLE  txtPageCount  \* MERGEFORMAT </w:instrText>
+                              </w:r>
+                              <w:r>
+                                <w:rPr>
+                                  <w:rFonts w:ascii="HK Guise Light" w:hAnsi="HK Guise Light"/>
+                                  <w:color w:val="8D9292"/>
+                                  <w:sz w:val="14"/>
+                                  <w:szCs w:val="14"/>
+                                </w:rPr>
+                                <w:fldChar w:fldCharType="separate"/>
+                              </w:r>
+                              <w:r>
+                                <w:rPr>
+                                  <w:rFonts w:ascii="HK Guise Light" w:hAnsi="HK Guise Light"/>
+                                  <w:color w:val="8D9292"/>
+                                  <w:sz w:val="14"/>
+                                  <w:szCs w:val="14"/>
+                                </w:rPr>
+                                <w:t>Aantal bladen</w:t>
+                              </w:r>
+                              <w:r>
+                                <w:rPr>
+                                  <w:rFonts w:ascii="HK Guise Light" w:hAnsi="HK Guise Light"/>
+                                  <w:color w:val="8D9292"/>
+                                  <w:sz w:val="14"/>
+                                  <w:szCs w:val="14"/>
+                                </w:rPr>
+                                <w:fldChar w:fldCharType="end"/>
+                              </w:r>
+                              <w:r>
+                                <w:rPr>
+                                  <w:rFonts w:ascii="HK Guise Light" w:hAnsi="HK Guise Light"/>
+                                  <w:color w:val="8D9292"/>
+                                  <w:sz w:val="14"/>
+                                  <w:szCs w:val="14"/>
+                                </w:rPr>
+                                <w:t>:</w:t>
+                              </w:r>
+                              <w:r>
+                                <w:rPr>
+                                  <w:rFonts w:ascii="HK Guise Light" w:hAnsi="HK Guise Light"/>
+                                  <w:color w:val="8D9292"/>
+                                  <w:sz w:val="14"/>
+                                  <w:szCs w:val="14"/>
+                                </w:rPr>
+                                <w:tab/>
+                              </w:r>
+                              <w:r>
+                                <w:rPr>
+                                  <w:rFonts w:ascii="HK Guise Light" w:hAnsi="HK Guise Light"/>
+                                  <w:b/>
+                                  <w:bCs/>
+                                  <w:color w:val="8D9292"/>
+                                  <w:sz w:val="14"/>
+                                  <w:szCs w:val="14"/>
+                                </w:rPr>
+                                <w:fldChar w:fldCharType="begin"/>
+                              </w:r>
+                              <w:r>
+                                <w:rPr>
+                                  <w:rFonts w:ascii="HK Guise Light" w:hAnsi="HK Guise Light"/>
+                                  <w:b/>
+                                  <w:bCs/>
+                                  <w:color w:val="8D9292"/>
+                                  <w:sz w:val="14"/>
+                                  <w:szCs w:val="14"/>
+                                </w:rPr>
+                                <w:instrText>NUMPAGES  \* Arabic  \* MERGEFORMAT</w:instrText>
+                              </w:r>
+                              <w:r>
+                                <w:rPr>
+                                  <w:rFonts w:ascii="HK Guise Light" w:hAnsi="HK Guise Light"/>
+                                  <w:b/>
+                                  <w:bCs/>
+                                  <w:color w:val="8D9292"/>
+                                  <w:sz w:val="14"/>
+                                  <w:szCs w:val="14"/>
+                                </w:rPr>
+                                <w:fldChar w:fldCharType="separate"/>
+                              </w:r>
+                              <w:r>
+                                <w:rPr>
+                                  <w:rFonts w:ascii="HK Guise Light" w:hAnsi="HK Guise Light"/>
+                                  <w:b/>
+                                  <w:bCs/>
+                                  <w:noProof/>
+                                  <w:color w:val="8D9292"/>
+                                  <w:sz w:val="14"/>
+                                  <w:szCs w:val="14"/>
+                                </w:rPr>
+                                <w:t>4</w:t>
+                              </w:r>
+                              <w:r>
+                                <w:rPr>
+                                  <w:rFonts w:ascii="HK Guise Light" w:hAnsi="HK Guise Light"/>
+                                  <w:b/>
+                                  <w:bCs/>
+                                  <w:color w:val="8D9292"/>
+                                  <w:sz w:val="14"/>
+                                  <w:szCs w:val="14"/>
+                                </w:rPr>
+                                <w:fldChar w:fldCharType="end"/>
+                              </w:r>
+                            </w:p>
+                          </w:tc>
+                        </w:tr>
+                      </w:tbl>
+                      <w:p/>
+                    </w:txbxContent>
+                  </v:textbox>
+                </v:shape>
+                <w10:wrap anchorx="page" anchory="page"/>
+              </v:group>
+            </w:pict>
+          </mc:Fallback>
+        </mc:AlternateContent>
+      </w:r>
+      <w:r>
+        <w:br w:type="page"/>
+      </w:r>
+    </w:p>
+    <w:p>
+      <w:r>
+        <w:rPr>
+          <w:noProof/>
+        </w:rPr>
+        <w:lastRenderedPageBreak/>
+        <mc:AlternateContent>
+          <mc:Choice Requires="wpg">
+            <w:drawing>
+              <wp:anchor distT="0" distB="0" distL="114300" distR="114300" simplePos="0" relativeHeight="251652096" behindDoc="0" locked="0" layoutInCell="1" allowOverlap="1" wp14:anchorId="3F5D9056" wp14:editId="46998863">
+                <wp:simplePos x="0" y="0"/>
+                <wp:positionH relativeFrom="page">
+                  <wp:posOffset>0</wp:posOffset>
+                </wp:positionH>
+                <wp:positionV relativeFrom="page">
+                  <wp:posOffset>0</wp:posOffset>
+                </wp:positionV>
+                <wp:extent cx="7559675" cy="10691495"/>
+                <wp:effectExtent l="0" t="0" r="3175" b="0"/>
+                <wp:wrapNone/>
+                <wp:docPr id="583199391" name="Groep 11"/>
+                <wp:cNvGraphicFramePr/>
+                <a:graphic xmlns:a="http://schemas.openxmlformats.org/drawingml/2006/main">
+                  <a:graphicData uri="http://schemas.microsoft.com/office/word/2010/wordprocessingGroup">
+                    <wpg:wgp>
+                      <wpg:cNvGrpSpPr/>
+                      <wpg:grpSpPr>
+                        <a:xfrm>
+                          <a:off x="0" y="0"/>
+                          <a:ext cx="7559675" cy="10691495"/>
+                          <a:chOff x="0" y="0"/>
+                          <a:chExt cx="7560000" cy="10691495"/>
+                        </a:xfrm>
+                      </wpg:grpSpPr>
+                      <wps:wsp>
+                        <wps:cNvPr id="1668567117" name="Tekstvak 10"/>
+                        <wps:cNvSpPr txBox="1"/>
+                        <wps:spPr>
+                          <a:xfrm>
+                            <a:off x="0" y="0"/>
+                            <a:ext cx="7556175" cy="10691495"/>
+                          </a:xfrm>
+                          <a:prstGeom prst="rect">
+                            <a:avLst/>
+                          </a:prstGeom>
+                          <a:solidFill>
+                            <a:srgbClr val="282F3D"/>
+                          </a:solidFill>
+                          <a:ln w="6350">
+                            <a:noFill/>
+                          </a:ln>
+                        </wps:spPr>
+                        <wps:txbx>
+                          <w:txbxContent>
+                            <w:p>
+                              <w:pPr>
+                                <w:rPr>
+                                  <w:color w:val="FFFFFF" w:themeColor="background1"/>
+                                  <w:lang w:val="en-US"/>
+                                </w:rPr>
+                              </w:pPr>
+                            </w:p>
+                            <w:p>
+                              <w:pPr>
+                                <w:rPr>
+                                  <w:color w:val="FFFFFF" w:themeColor="background1"/>
+                                  <w:lang w:val="en-US"/>
+                                </w:rPr>
+                              </w:pPr>
+                            </w:p>
+                            <w:p>
+                              <w:pPr>
+                                <w:rPr>
+                                  <w:color w:val="FFFFFF" w:themeColor="background1"/>
+                                  <w:lang w:val="en-US"/>
+                                </w:rPr>
+                              </w:pPr>
+                            </w:p>
+                            <w:p>
+                              <w:pPr>
+                                <w:rPr>
+                                  <w:color w:val="FFFFFF" w:themeColor="background1"/>
+                                  <w:lang w:val="en-US"/>
+                                </w:rPr>
+                              </w:pPr>
+                              <w:r>
+                                <w:rPr>
+                                  <w:color w:val="FFFFFF" w:themeColor="background1"/>
+                                  <w:lang w:val="en-US"/>
+                                </w:rPr>
+                                <w:t>Let’s forge the future together</w:t>
+                              </w:r>
+                            </w:p>
+                          </w:txbxContent>
+                        </wps:txbx>
+                        <wps:bodyPr rot="0" spcFirstLastPara="0" vertOverflow="overflow" horzOverflow="overflow" vert="horz" wrap="square" lIns="846000" tIns="3492000" rIns="2520000" bIns="1332000" numCol="1" spcCol="0" rtlCol="0" fromWordArt="0" anchor="t" anchorCtr="0" forceAA="0" compatLnSpc="1">
+                          <a:prstTxWarp prst="textNoShape">
+                            <a:avLst/>
+                          </a:prstTxWarp>
+                          <a:noAutofit/>
+                        </wps:bodyPr>
+                      </wps:wsp>
+                      <wps:wsp>
+                        <wps:cNvPr id="760963419" name="Tekstvak 10"/>
+                        <wps:cNvSpPr txBox="1"/>
+                        <wps:spPr>
+                          <a:xfrm>
+                            <a:off x="0" y="10127112"/>
+                            <a:ext cx="7560000" cy="540000"/>
+                          </a:xfrm>
+                          <a:prstGeom prst="rect">
+                            <a:avLst/>
+                          </a:prstGeom>
+                          <a:noFill/>
+                          <a:ln w="6350">
+                            <a:noFill/>
+                          </a:ln>
+                        </wps:spPr>
+                        <wps:txbx>
+                          <w:txbxContent>
+                            <w:p>
+                              <w:pPr>
+                                <w:tabs>
+                                  <w:tab w:val="right" w:pos="10348"/>
+                                </w:tabs>
+                                <w:rPr>
+                                  <w:color w:val="FFFFFF" w:themeColor="background1"/>
+                                  <w:sz w:val="12"/>
+                                  <w:szCs w:val="12"/>
+                                  <w:lang w:val="en-US"/>
+                                </w:rPr>
+                              </w:pPr>
+                              <w:r>
+                                <w:rPr>
+                                  <w:color w:val="FFFFFF" w:themeColor="background1"/>
+                                  <w:lang w:val="en-US"/>
+                                </w:rPr>
+                                <w:t>Rob en Ren</w:t>
+                              </w:r>
+                              <w:r>
+                                <w:rPr>
+                                  <w:rFonts w:cstheme="minorHAnsi"/>
+                                  <w:color w:val="FFFFFF" w:themeColor="background1"/>
+                                  <w:lang w:val="en-US"/>
+                                </w:rPr>
+                                <w:t>é</w:t>
+                              </w:r>
+                              <w:r>
+                                <w:rPr>
+                                  <w:color w:val="FFFFFF" w:themeColor="background1"/>
+                                  <w:lang w:val="en-US"/>
+                                </w:rPr>
+                                <w:t xml:space="preserve"> Bos</w:t>
+                              </w:r>
+                              <w:r>
+                                <w:rPr>
+                                  <w:color w:val="FFFFFF" w:themeColor="background1"/>
+                                  <w:lang w:val="en-US"/>
+                                </w:rPr>
+                                <w:tab/>
+                              </w:r>
+                              <w:r>
+                                <w:rPr>
+                                  <w:color w:val="FFFFFF" w:themeColor="background1"/>
+                                  <w:sz w:val="12"/>
+                                  <w:szCs w:val="12"/>
+                                  <w:lang w:val="en-US"/>
+                                </w:rPr>
+                                <w:t>STMgroup.com</w:t>
+                              </w:r>
+                            </w:p>
+                          </w:txbxContent>
+                        </wps:txbx>
+                        <wps:bodyPr rot="0" spcFirstLastPara="0" vertOverflow="overflow" horzOverflow="overflow" vert="horz" wrap="square" lIns="846000" tIns="144000" rIns="252000" bIns="45720" numCol="1" spcCol="0" rtlCol="0" fromWordArt="0" anchor="t" anchorCtr="0" forceAA="0" compatLnSpc="1">
+                          <a:prstTxWarp prst="textNoShape">
+                            <a:avLst/>
+                          </a:prstTxWarp>
+                          <a:noAutofit/>
+                        </wps:bodyPr>
+                      </wps:wsp>
+                      <pic:pic xmlns:pic="http://schemas.openxmlformats.org/drawingml/2006/picture">
+                        <pic:nvPicPr>
+                          <pic:cNvPr id="2092683384" name="Logo"/>
+                          <pic:cNvPicPr>
+                            <a:picLocks noChangeAspect="1"/>
+                          </pic:cNvPicPr>
+                        </pic:nvPicPr>
+                        <pic:blipFill rotWithShape="1">
+                          <a:blip r:embed="rId15">
+                            <a:extLst>
+                              <a:ext uri="{96DAC541-7B7A-43D3-8B79-37D633B846F1}">
+                                <asvg:svgBlip xmlns:asvg="http://schemas.microsoft.com/office/drawing/2016/SVG/main" r:embed="rId16"/>
+                              </a:ext>
+                            </a:extLst>
+                          </a:blip>
+                          <a:srcRect b="66654"/>
+                          <a:stretch/>
+                        </pic:blipFill>
+                        <pic:spPr>
+                          <a:xfrm>
+                            <a:off x="258992" y="258992"/>
+                            <a:ext cx="2454275" cy="542290"/>
+                          </a:xfrm>
+                          <a:prstGeom prst="rect">
+                            <a:avLst/>
+                          </a:prstGeom>
+                        </pic:spPr>
+                      </pic:pic>
+                    </wpg:wgp>
+                  </a:graphicData>
+                </a:graphic>
+              </wp:anchor>
+            </w:drawing>
+          </mc:Choice>
+          <mc:Fallback>
+            <w:pict>
+              <v:group w14:anchorId="3F5D9056" id="Groep 11" o:spid="_x0000_s1031" style="position:absolute;margin-left:0;margin-top:0;width:595.25pt;height:841.85pt;z-index:251652096;mso-position-horizontal-relative:page;mso-position-vertical-relative:page" coordsize="75600,106914" o:gfxdata="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">
+                <v:shape id="Tekstvak 10" o:spid="_x0000_s1032" type="#_x0000_t202" style="position:absolute;width:75561;height:106914;visibility:visible;mso-wrap-style:square;v-text-anchor:top" o:gfxdata="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" fillcolor="#282f3d" stroked="f" strokeweight=".5pt">
+                  <v:textbox inset="23.5mm,97mm,70mm,37mm">
+                    <w:txbxContent>
+                      <w:p>
+                        <w:pPr>
+                          <w:rPr>
+                            <w:color w:val="FFFFFF" w:themeColor="background1"/>
+                            <w:lang w:val="en-US"/>
+                          </w:rPr>
+                        </w:pPr>
+                      </w:p>
+                      <w:p>
+                        <w:pPr>
+                          <w:rPr>
+                            <w:color w:val="FFFFFF" w:themeColor="background1"/>
+                            <w:lang w:val="en-US"/>
+                          </w:rPr>
+                        </w:pPr>
+                      </w:p>
+                      <w:p>
+                        <w:pPr>
+                          <w:rPr>
+                            <w:color w:val="FFFFFF" w:themeColor="background1"/>
+                            <w:lang w:val="en-US"/>
+                          </w:rPr>
+                        </w:pPr>
+                      </w:p>
+                      <w:p>
+                        <w:pPr>
+                          <w:rPr>
+                            <w:color w:val="FFFFFF" w:themeColor="background1"/>
+                            <w:lang w:val="en-US"/>
+                          </w:rPr>
+                        </w:pPr>
+                        <w:r>
+                          <w:rPr>
+                            <w:color w:val="FFFFFF" w:themeColor="background1"/>
+                            <w:lang w:val="en-US"/>
+                          </w:rPr>
+                          <w:t>Let’s forge the future together</w:t>
+                        </w:r>
+                      </w:p>
+                    </w:txbxContent>
+                  </v:textbox>
+                </v:shape>
+                <v:shape id="Tekstvak 10" o:spid="_x0000_s1033" type="#_x0000_t202" style="position:absolute;top:101271;width:75600;height:5400;visibility:visible;mso-wrap-style:square;v-text-anchor:top" o:gfxdata="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" filled="f" stroked="f" strokeweight=".5pt">
+                  <v:textbox inset="23.5mm,4mm,7mm">
+                    <w:txbxContent>
+                      <w:p>
+                        <w:pPr>
+                          <w:tabs>
+                            <w:tab w:val="right" w:pos="10348"/>
+                          </w:tabs>
+                          <w:rPr>
+                            <w:color w:val="FFFFFF" w:themeColor="background1"/>
+                            <w:sz w:val="12"/>
+                            <w:szCs w:val="12"/>
+                            <w:lang w:val="en-US"/>
+                          </w:rPr>
+                        </w:pPr>
+                        <w:r>
+                          <w:rPr>
+                            <w:color w:val="FFFFFF" w:themeColor="background1"/>
+                            <w:lang w:val="en-US"/>
+                          </w:rPr>
+                          <w:t>Rob en Ren</w:t>
+                        </w:r>
+                        <w:r>
+                          <w:rPr>
+                            <w:rFonts w:cstheme="minorHAnsi"/>
+                            <w:color w:val="FFFFFF" w:themeColor="background1"/>
+                            <w:lang w:val="en-US"/>
+                          </w:rPr>
+                          <w:t>é</w:t>
+                        </w:r>
+                        <w:r>
+                          <w:rPr>
+                            <w:color w:val="FFFFFF" w:themeColor="background1"/>
+                            <w:lang w:val="en-US"/>
+                          </w:rPr>
+                          <w:t xml:space="preserve"> Bos</w:t>
+                        </w:r>
+                        <w:r>
+                          <w:rPr>
+                            <w:color w:val="FFFFFF" w:themeColor="background1"/>
+                            <w:lang w:val="en-US"/>
+                          </w:rPr>
+                          <w:tab/>
+                        </w:r>
+                        <w:r>
+                          <w:rPr>
+                            <w:color w:val="FFFFFF" w:themeColor="background1"/>
+                            <w:sz w:val="12"/>
+                            <w:szCs w:val="12"/>
+                            <w:lang w:val="en-US"/>
+                          </w:rPr>
+                          <w:t>STMgroup.com</w:t>
+                        </w:r>
+                      </w:p>
+                    </w:txbxContent>
+                  </v:textbox>
+                </v:shape>
+                <v:shape id="Logo" o:spid="_x0000_s1034" type="#_x0000_t75" style="position:absolute;left:2589;top:2589;width:24543;height:5423;visibility:visible;mso-wrap-style:square" o:gfxdata="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">
+                  <v:imagedata r:id="rId19" o:title="" cropbottom="43682f"/>
+                </v:shape>
+                <w10:wrap anchorx="page" anchory="page"/>
+              </v:group>
+            </w:pict>
+          </mc:Fallback>
+        </mc:AlternateContent>
+      </w:r>
+      <w:r>
+        <w:br w:type="page"/>
+      </w:r>
+    </w:p>
+    <w:p>
+      <w:r>
+        <w:rPr>
+          <w:noProof/>
+          <w:sz w:val="22"/>
+          <w:szCs w:val="22"/>
+        </w:rPr>
+        <w:lastRenderedPageBreak/>
+        <mc:AlternateContent>
+          <mc:Choice Requires="wps">
+            <w:drawing>
+              <wp:anchor distT="0" distB="0" distL="114300" distR="114300" simplePos="0" relativeHeight="251645952" behindDoc="0" locked="0" layoutInCell="1" allowOverlap="1" wp14:anchorId="416CD9C3" wp14:editId="326453BF">
+                <wp:simplePos x="0" y="0"/>
+                <wp:positionH relativeFrom="page">
+                  <wp:posOffset>0</wp:posOffset>
+                </wp:positionH>
+                <wp:positionV relativeFrom="page">
+                  <wp:posOffset>0</wp:posOffset>
+                </wp:positionV>
+                <wp:extent cx="7555865" cy="3949065"/>
+                <wp:effectExtent l="0" t="0" r="6985" b="0"/>
+                <wp:wrapTopAndBottom/>
+                <wp:docPr id="1081869015" name="Tekstvak 7"/>
+                <wp:cNvGraphicFramePr/>
+                <a:graphic xmlns:a="http://schemas.openxmlformats.org/drawingml/2006/main">
+                  <a:graphicData uri="http://schemas.microsoft.com/office/word/2010/wordprocessingShape">
+                    <wps:wsp>
+                      <wps:cNvSpPr txBox="1"/>
+                      <wps:spPr>
+                        <a:xfrm>
+                          <a:off x="0" y="0"/>
+                          <a:ext cx="7555865" cy="3949065"/>
+                        </a:xfrm>
+                        <a:prstGeom prst="rect">
+                          <a:avLst/>
+                        </a:prstGeom>
+                        <a:solidFill>
+                          <a:schemeClr val="bg1"/>
+                        </a:solidFill>
+                        <a:ln w="6350">
+                          <a:noFill/>
+                        </a:ln>
+                      </wps:spPr>
+                      <wps:txbx>
+                        <w:txbxContent>
+                          <w:p>
+                            <w:pPr>
+                              <w:spacing w:after="560" w:line="240" w:lineRule="auto"/>
+                              <w:rPr>
+                                <w:rFonts w:ascii="HK Guise Light" w:hAnsi="HK Guise Light"/>
+                                <w:color w:val="F94816" w:themeColor="accent1"/>
+                                <w:sz w:val="92"/>
+                                <w:szCs w:val="92"/>
+                              </w:rPr>
+                            </w:pPr>
+                            <w:r>
+                              <w:rPr>
+                                <w:rFonts w:ascii="HK Guise Light" w:hAnsi="HK Guise Light"/>
+                                <w:color w:val="F94816" w:themeColor="accent1"/>
+                                <w:sz w:val="92"/>
+                                <w:szCs w:val="92"/>
+                              </w:rPr>
+                              <w:t xml:space="preserve">{{Inhoudsopgave}}</w:t>
+                            </w:r>
+                          </w:p>
+                          <w:tbl>
+                            <w:tblPr>
+                              <w:tblStyle w:val="TableGrid"/>
+                              <w:tblW w:w="9209" w:type="dxa"/>
+                              <w:tblBorders>
+                                <w:top w:val="single" w:sz="4" w:space="0" w:color="8D9292"/>
+                                <w:left w:val="none" w:sz="0" w:space="0" w:color="auto"/>
+                                <w:bottom w:val="single" w:sz="4" w:space="0" w:color="8D9292"/>
+                                <w:right w:val="none" w:sz="0" w:space="0" w:color="auto"/>
+                                <w:insideH w:val="none" w:sz="0" w:space="0" w:color="auto"/>
+                                <w:insideV w:val="none" w:sz="0" w:space="0" w:color="auto"/>
+                              </w:tblBorders>
+                              <w:tblCellMar>
+                                <w:left w:w="0" w:type="dxa"/>
+                                <w:right w:w="0" w:type="dxa"/>
+                              </w:tblCellMar>
+                              <w:tblLook w:val="04A0" w:firstRow="1" w:lastRow="0" w:firstColumn="1" w:lastColumn="0" w:noHBand="0" w:noVBand="1"/>
+                            </w:tblPr>
+                            <w:tblGrid>
+                              <w:gridCol w:w="4673"/>
+                              <w:gridCol w:w="1644"/>
+                              <w:gridCol w:w="1191"/>
+                              <w:gridCol w:w="1701"/>
+                            </w:tblGrid>
+                            <w:tr>
+                              <w:trPr>
+                                <w:trHeight w:val="454"/>
+                              </w:trPr>
+                              <w:tc>
+                                <w:tcPr>
+                                  <w:tcW w:w="4673" w:type="dxa"/>
+                                  <w:vAlign w:val="bottom"/>
+                                </w:tcPr>
+                                <w:p>
+                                  <w:pPr>
+                                    <w:pStyle w:val="NoSpacing"/>
+                                    <w:spacing w:after="20"/>
+                                    <w:rPr>
+                                      <w:color w:val="8D9292"/>
+                                      <w:sz w:val="14"/>
+                                      <w:szCs w:val="14"/>
+                                    </w:rPr>
+                                  </w:pPr>
+                                  <w:r>
+                                    <w:rPr>
+                                      <w:color w:val="8D9292"/>
+                                      <w:sz w:val="14"/>
+                                      <w:szCs w:val="14"/>
+                                    </w:rPr>
+                                    <w:fldChar w:fldCharType="begin"/>
+                                  </w:r>
+                                  <w:r>
+                                    <w:rPr>
+                                      <w:color w:val="8D9292"/>
+                                      <w:sz w:val="14"/>
+                                      <w:szCs w:val="14"/>
+                                    </w:rPr>
+                                    <w:instrText xml:space="preserve"> DOCVARIABLE  txtDate  \* MERGEFORMAT </w:instrText>
+                                  </w:r>
+                                  <w:r>
+                                    <w:rPr>
+                                      <w:color w:val="8D9292"/>
+                                      <w:sz w:val="14"/>
+                                      <w:szCs w:val="14"/>
+                                    </w:rPr>
+                                    <w:fldChar w:fldCharType="separate"/>
+                                  </w:r>
+                                  <w:r>
+                                    <w:rPr>
+                                      <w:color w:val="8D9292"/>
+                                      <w:sz w:val="14"/>
+                                      <w:szCs w:val="14"/>
+                                    </w:rPr>
+                                    <w:t>Datum</w:t>
+                                  </w:r>
+                                  <w:r>
+                                    <w:rPr>
+                                      <w:color w:val="8D9292"/>
+                                      <w:sz w:val="14"/>
+                                      <w:szCs w:val="14"/>
+                                    </w:rPr>
+                                    <w:fldChar w:fldCharType="end"/>
+                                  </w:r>
+                                  <w:r>
+                                    <w:rPr>
+                                      <w:color w:val="8D9292"/>
+                                      <w:sz w:val="14"/>
+                                      <w:szCs w:val="14"/>
+                                    </w:rPr>
+                                    <w:t xml:space="preserve">: </w:t>
+                                  </w:r>
+                                  <w:sdt>
+                                    <w:sdtPr>
+                                      <w:rPr>
+                                        <w:color w:val="8D9292"/>
+                                        <w:sz w:val="14"/>
+                                        <w:szCs w:val="14"/>
+                                      </w:rPr>
+                                      <w:id w:val="691429171"/>
+                                      <w:dataBinding w:prefixMappings="xmlns:ns0='http://schemas.microsoft.com/office/2006/coverPageProps' " w:xpath="/ns0:CoverPageProperties[1]/ns0:PublishDate[1]" w:storeItemID="{55AF091B-3C7A-41E3-B477-F2FDAA23CFDA}"/>
+                                      <w:date w:fullDate="2025-03-19T00:00:00Z">
+                                        <w:dateFormat w:val="d MMMM yyyy"/>
+                                        <w:lid w:val="nl-NL"/>
+                                        <w:storeMappedDataAs w:val="dateTime"/>
+                                        <w:calendar w:val="gregorian"/>
+                                      </w:date>
+                                    </w:sdtPr>
+                                    <w:sdtContent>
+                                      <w:r>
+                                        <w:rPr>
+                                          <w:color w:val="8D9292"/>
+                                          <w:sz w:val="14"/>
+                                          <w:szCs w:val="14"/>
+                                        </w:rPr>
+                                        <w:t>19 maart 2025</w:t>
+                                      </w:r>
+                                    </w:sdtContent>
+                                  </w:sdt>
+                                </w:p>
+                              </w:tc>
+                              <w:tc>
+                                <w:tcPr>
+                                  <w:tcW w:w="1644" w:type="dxa"/>
+                                  <w:vAlign w:val="bottom"/>
+                                </w:tcPr>
+                                <w:p>
+                                  <w:pPr>
+                                    <w:pStyle w:val="NoSpacing"/>
+                                    <w:spacing w:after="20"/>
+                                    <w:rPr>
+                                      <w:color w:val="8D9292"/>
+                                      <w:sz w:val="14"/>
+                                      <w:szCs w:val="14"/>
+                                    </w:rPr>
+                                  </w:pPr>
+                                  <w:r>
+                                    <w:rPr>
+                                      <w:color w:val="8D9292"/>
+                                      <w:sz w:val="14"/>
+                                      <w:szCs w:val="14"/>
+                                    </w:rPr>
+                                    <w:fldChar w:fldCharType="begin"/>
+                                  </w:r>
+                                  <w:r>
+                                    <w:rPr>
+                                      <w:color w:val="8D9292"/>
+                                      <w:sz w:val="14"/>
+                                      <w:szCs w:val="14"/>
+                                    </w:rPr>
+                                    <w:instrText xml:space="preserve"> DOCVARIABLE  txtQouteNumber  \* MERGEFORMAT </w:instrText>
+                                  </w:r>
+                                  <w:r>
+                                    <w:rPr>
+                                      <w:color w:val="8D9292"/>
+                                      <w:sz w:val="14"/>
+                                      <w:szCs w:val="14"/>
+                                    </w:rPr>
+                                    <w:fldChar w:fldCharType="separate"/>
+                                  </w:r>
+                                  <w:r>
+                                    <w:rPr>
+                                      <w:color w:val="8D9292"/>
+                                      <w:sz w:val="14"/>
+                                      <w:szCs w:val="14"/>
+                                    </w:rPr>
+                                    <w:t>Offertenummer</w:t>
+                                  </w:r>
+                                  <w:r>
+                                    <w:rPr>
+                                      <w:color w:val="8D9292"/>
+                                      <w:sz w:val="14"/>
+                                      <w:szCs w:val="14"/>
+                                    </w:rPr>
+                                    <w:fldChar w:fldCharType="end"/>
+                                  </w:r>
+                                  <w:r>
+                                    <w:rPr>
+                                      <w:color w:val="8D9292"/>
+                                      <w:sz w:val="14"/>
+                                      <w:szCs w:val="14"/>
+                                    </w:rPr>
+                                    <w:t>:</w:t>
+                                  </w:r>
+                                </w:p>
+                              </w:tc>
+                              <w:tc>
+                                <w:tcPr>
+                                  <w:tcW w:w="1191" w:type="dxa"/>
+                                  <w:vAlign w:val="bottom"/>
+                                </w:tcPr>
+                                <w:p>
+                                  <w:pPr>
+                                    <w:pStyle w:val="NoSpacing"/>
+                                    <w:spacing w:after="20"/>
+                                    <w:rPr>
+                                      <w:color w:val="8D9292"/>
+                                      <w:sz w:val="14"/>
+                                      <w:szCs w:val="14"/>
+                                    </w:rPr>
+                                  </w:pPr>
+                                  <w:r>
+                                    <w:rPr>
+                                      <w:color w:val="8D9292"/>
+                                      <w:sz w:val="14"/>
+                                      <w:szCs w:val="14"/>
+                                    </w:rPr>
+                                    <w:fldChar w:fldCharType="begin"/>
+                                  </w:r>
+                                  <w:r>
+                                    <w:rPr>
+                                      <w:color w:val="8D9292"/>
+                                      <w:sz w:val="14"/>
+                                      <w:szCs w:val="14"/>
+                                    </w:rPr>
+                                    <w:instrText xml:space="preserve"> DOCVARIABLE  txtPageCount  \* MERGEFORMAT </w:instrText>
+                                  </w:r>
+                                  <w:r>
+                                    <w:rPr>
+                                      <w:color w:val="8D9292"/>
+                                      <w:sz w:val="14"/>
+                                      <w:szCs w:val="14"/>
+                                    </w:rPr>
+                                    <w:fldChar w:fldCharType="separate"/>
+                                  </w:r>
+                                  <w:r>
+                                    <w:rPr>
+                                      <w:color w:val="8D9292"/>
+                                      <w:sz w:val="14"/>
+                                      <w:szCs w:val="14"/>
+                                    </w:rPr>
+                                    <w:t>Aantal bladen</w:t>
+                                  </w:r>
+                                  <w:r>
+                                    <w:rPr>
+                                      <w:color w:val="8D9292"/>
+                                      <w:sz w:val="14"/>
+                                      <w:szCs w:val="14"/>
+                                    </w:rPr>
+                                    <w:fldChar w:fldCharType="end"/>
+                                  </w:r>
+                                </w:p>
+                              </w:tc>
+                              <w:tc>
+                                <w:tcPr>
+                                  <w:tcW w:w="1701" w:type="dxa"/>
+                                  <w:vAlign w:val="bottom"/>
+                                </w:tcPr>
+                                <w:p>
+                                  <w:pPr>
+                                    <w:pStyle w:val="NoSpacing"/>
+                                    <w:spacing w:after="20"/>
+                                    <w:jc w:val="right"/>
+                                    <w:rPr>
+                                      <w:color w:val="8D9292"/>
+                                      <w:sz w:val="14"/>
+                                      <w:szCs w:val="14"/>
+                                    </w:rPr>
+                                  </w:pPr>
+                                  <w:r>
+                                    <w:rPr>
+                                      <w:color w:val="8D9292"/>
+                                      <w:sz w:val="14"/>
+                                      <w:szCs w:val="14"/>
+                                    </w:rPr>
+                                    <w:fldChar w:fldCharType="begin"/>
+                                  </w:r>
+                                  <w:r>
+                                    <w:rPr>
+                                      <w:color w:val="8D9292"/>
+                                      <w:sz w:val="14"/>
+                                      <w:szCs w:val="14"/>
+                                    </w:rPr>
+                                    <w:instrText xml:space="preserve"> DOCVARIABLE  txtQuoteAmount  \* MERGEFORMAT </w:instrText>
+                                  </w:r>
+                                  <w:r>
+                                    <w:rPr>
+                                      <w:color w:val="8D9292"/>
+                                      <w:sz w:val="14"/>
+                                      <w:szCs w:val="14"/>
+                                    </w:rPr>
+                                    <w:fldChar w:fldCharType="separate"/>
+                                  </w:r>
+                                  <w:r>
+                                    <w:rPr>
+                                      <w:color w:val="8D9292"/>
+                                      <w:sz w:val="14"/>
+                                      <w:szCs w:val="14"/>
+                                    </w:rPr>
+                                    <w:t>Totale aanbiedingssom</w:t>
+                                  </w:r>
+                                  <w:r>
+                                    <w:rPr>
+                                      <w:color w:val="8D9292"/>
+                                      <w:sz w:val="14"/>
+                                      <w:szCs w:val="14"/>
+                                    </w:rPr>
+                                    <w:fldChar w:fldCharType="end"/>
+                                  </w:r>
+                                </w:p>
+                              </w:tc>
+                            </w:tr>
+                            <w:tr>
+                              <w:trPr>
+                                <w:trHeight w:val="454"/>
+                              </w:trPr>
+                              <w:tc>
+                                <w:tcPr>
+                                  <w:tcW w:w="4673" w:type="dxa"/>
+                                  <w:vAlign w:val="bottom"/>
+                                </w:tcPr>
+                                <w:p>
+                                  <w:pPr>
+                                    <w:pStyle w:val="NoSpacing"/>
+                                    <w:spacing w:before="40"/>
+                                    <w:rPr>
+                                      <w:color w:val="8D9292"/>
+                                      <w:sz w:val="14"/>
+                                      <w:szCs w:val="14"/>
+                                    </w:rPr>
+                                  </w:pPr>
+                                </w:p>
+                              </w:tc>
+                              <w:tc>
+                                <w:tcPr>
+                                  <w:tcW w:w="1644" w:type="dxa"/>
+                                </w:tcPr>
+                                <w:sdt>
+                                  <w:sdtPr>
+                                    <w:rPr>
+                                      <w:color w:val="8D9292"/>
+                                      <w:sz w:val="14"/>
+                                      <w:szCs w:val="14"/>
+                                    </w:rPr>
+                                    <w:id w:val="1538699752"/>
+                                    <w:dataBinding w:prefixMappings="xmlns:ns0='http://schemas.huisstijl-in-office.nl/msoffice/fields' " w:xpath="/ns0:fields[1]/ns0:OfferNumber[1]" w:storeItemID="{C6CC8812-5D79-4306-B623-F3358297ABCF}"/>
+                                    <w:text/>
+                                  </w:sdtPr>
+                                  <w:sdtContent>
+                                    <w:p>
+                                      <w:pPr>
+                                        <w:pStyle w:val="NoSpacing"/>
+                                        <w:spacing w:before="40"/>
+                                        <w:rPr>
+                                          <w:color w:val="8D9292"/>
+                                          <w:sz w:val="14"/>
+                                          <w:szCs w:val="14"/>
+                                        </w:rPr>
+                                      </w:pPr>
+                                      <w:r>
+                                        <w:rPr>
+                                          <w:color w:val="8D9292"/>
+                                          <w:sz w:val="14"/>
+                                          <w:szCs w:val="14"/>
+                                        </w:rPr>
+                                        <w:t>123456789</w:t>
+                                      </w:r>
+                                    </w:p>
+                                  </w:sdtContent>
+                                </w:sdt>
+                              </w:tc>
+                              <w:tc>
+                                <w:tcPr>
+                                  <w:tcW w:w="1191" w:type="dxa"/>
+                                </w:tcPr>
+                                <w:p>
+                                  <w:pPr>
+                                    <w:pStyle w:val="NoSpacing"/>
+                                    <w:spacing w:before="40"/>
+                                    <w:rPr>
+                                      <w:rFonts w:cstheme="minorHAnsi"/>
+                                      <w:color w:val="8D9292"/>
+                                      <w:sz w:val="14"/>
+                                      <w:szCs w:val="14"/>
+                                    </w:rPr>
+                                  </w:pPr>
+                                  <w:r>
+                                    <w:rPr>
+                                      <w:rFonts w:cstheme="minorHAnsi"/>
+                                      <w:b/>
+                                      <w:bCs/>
+                                      <w:color w:val="8D9292"/>
+                                      <w:sz w:val="14"/>
+                                      <w:szCs w:val="14"/>
+                                    </w:rPr>
+                                    <w:fldChar w:fldCharType="begin"/>
+                                  </w:r>
+                                  <w:r>
+                                    <w:rPr>
+                                      <w:rFonts w:cstheme="minorHAnsi"/>
+                                      <w:b/>
+                                      <w:bCs/>
+                                      <w:color w:val="8D9292"/>
+                                      <w:sz w:val="14"/>
+                                      <w:szCs w:val="14"/>
+                                    </w:rPr>
+                                    <w:instrText>NUMPAGES  \* Arabic  \* MERGEFORMAT</w:instrText>
+                                  </w:r>
+                                  <w:r>
+                                    <w:rPr>
+                                      <w:rFonts w:cstheme="minorHAnsi"/>
+                                      <w:b/>
+                                      <w:bCs/>
+                                      <w:color w:val="8D9292"/>
+                                      <w:sz w:val="14"/>
+                                      <w:szCs w:val="14"/>
+                                    </w:rPr>
+                                    <w:fldChar w:fldCharType="separate"/>
+                                  </w:r>
+                                  <w:r>
+                                    <w:rPr>
+                                      <w:rFonts w:cstheme="minorHAnsi"/>
+                                      <w:b/>
+                                      <w:bCs/>
+                                      <w:noProof/>
+                                      <w:color w:val="8D9292"/>
+                                      <w:sz w:val="14"/>
+                                      <w:szCs w:val="14"/>
+                                    </w:rPr>
+                                    <w:t>4</w:t>
+                                  </w:r>
+                                  <w:r>
+                                    <w:rPr>
+                                      <w:rFonts w:cstheme="minorHAnsi"/>
+                                      <w:b/>
+                                      <w:bCs/>
+                                      <w:color w:val="8D9292"/>
+                                      <w:sz w:val="14"/>
+                                      <w:szCs w:val="14"/>
+                                    </w:rPr>
+                                    <w:fldChar w:fldCharType="end"/>
+                                  </w:r>
+                                </w:p>
+                              </w:tc>
+                              <w:tc>
+                                <w:tcPr>
+                                  <w:tcW w:w="1701" w:type="dxa"/>
+                                </w:tcPr>
+                                <w:p>
+                                  <w:pPr>
+                                    <w:pStyle w:val="NoSpacing"/>
+                                    <w:spacing w:before="40"/>
+                                    <w:jc w:val="right"/>
+                                    <w:rPr>
+                                      <w:color w:val="8D9292"/>
+                                      <w:sz w:val="14"/>
+                                      <w:szCs w:val="14"/>
+                                    </w:rPr>
+                                  </w:pPr>
+                                  <w:sdt>
+                                    <w:sdtPr>
+                                      <w:rPr>
+                                        <w:color w:val="8D9292"/>
+                                        <w:sz w:val="14"/>
+                                        <w:szCs w:val="14"/>
+                                      </w:rPr>
+                                      <w:id w:val="1333715909"/>
+                                      <w:dataBinding w:prefixMappings="xmlns:ns0='http://schemas.huisstijl-in-office.nl/msoffice/fields' " w:xpath="/ns0:fields[1]/ns0:OfferSum[1]" w:storeItemID="{C6CC8812-5D79-4306-B623-F3358297ABCF}"/>
+                                      <w:text/>
+                                    </w:sdtPr>
+                                    <w:sdtContent>
+                                      <w:r>
+                                        <w:rPr>
+                                          <w:color w:val="8D9292"/>
+                                          <w:sz w:val="14"/>
+                                          <w:szCs w:val="14"/>
+                                        </w:rPr>
+                                        <w:t>€559.978,68</w:t>
+                                      </w:r>
+                                    </w:sdtContent>
+                                  </w:sdt>
+                                  <w:r>
+                                    <w:rPr>
+                                      <w:color w:val="8D9292"/>
+                                      <w:sz w:val="14"/>
+                                      <w:szCs w:val="14"/>
+                                    </w:rPr>
+                                    <w:t xml:space="preserve"> </w:t>
+                                  </w:r>
+                                  <w:r>
+                                    <w:rPr>
+                                      <w:color w:val="8D9292"/>
+                                      <w:sz w:val="14"/>
+                                      <w:szCs w:val="14"/>
+                                    </w:rPr>
+                                    <w:fldChar w:fldCharType="begin"/>
+                                  </w:r>
+                                  <w:r>
+                                    <w:rPr>
+                                      <w:color w:val="8D9292"/>
+                                      <w:sz w:val="14"/>
+                                      <w:szCs w:val="14"/>
+                                    </w:rPr>
+                                    <w:instrText xml:space="preserve"> DOCVARIABLE  txtExVAT  \* MERGEFORMAT </w:instrText>
+                                  </w:r>
+                                  <w:r>
+                                    <w:rPr>
+                                      <w:color w:val="8D9292"/>
+                                      <w:sz w:val="14"/>
+                                      <w:szCs w:val="14"/>
+                                    </w:rPr>
+                                    <w:fldChar w:fldCharType="separate"/>
+                                  </w:r>
+                                  <w:r>
+                                    <w:rPr>
+                                      <w:color w:val="8D9292"/>
+                                      <w:sz w:val="14"/>
+                                      <w:szCs w:val="14"/>
+                                    </w:rPr>
+                                    <w:t>(excl. BTW)</w:t>
+                                  </w:r>
+                                  <w:r>
+                                    <w:rPr>
+                                      <w:color w:val="8D9292"/>
+                                      <w:sz w:val="14"/>
+                                      <w:szCs w:val="14"/>
+                                    </w:rPr>
+                                    <w:fldChar w:fldCharType="end"/>
+                                  </w:r>
+                                </w:p>
+                              </w:tc>
+                            </w:tr>
+                          </w:tbl>
+                          <w:p>
+                            <w:pPr>
+                              <w:ind w:right="2224"/>
+                            </w:pPr>
+                          </w:p>
+                        </w:txbxContent>
+                      </wps:txbx>
+                      <wps:bodyPr rot="0" spcFirstLastPara="0" vertOverflow="overflow" horzOverflow="overflow" vert="horz" wrap="square" lIns="540000" tIns="540000" rIns="1188000" bIns="180000" numCol="1" spcCol="0" rtlCol="0" fromWordArt="0" anchor="t" anchorCtr="0" forceAA="0" compatLnSpc="1">
+                        <a:prstTxWarp prst="textNoShape">
+                          <a:avLst/>
+                        </a:prstTxWarp>
+                        <a:spAutoFit/>
+                      </wps:bodyPr>
+                    </wps:wsp>
+                  </a:graphicData>
+                </a:graphic>
+                <wp14:sizeRelH relativeFrom="margin">
+                  <wp14:pctWidth>0</wp14:pctWidth>
+                </wp14:sizeRelH>
+                <wp14:sizeRelV relativeFrom="margin">
+                  <wp14:pctHeight>0</wp14:pctHeight>
+                </wp14:sizeRelV>
+              </wp:anchor>
+            </w:drawing>
+          </mc:Choice>
+          <mc:Fallback>
+            <w:pict>
+              <v:shape w14:anchorId="416CD9C3" id="_x0000_s1035" type="#_x0000_t202" style="position:absolute;margin-left:0;margin-top:0;width:594.95pt;height:310.95pt;z-index:251645952;visibility:visible;mso-wrap-style:square;mso-width-percent:0;mso-height-percent:0;mso-wrap-distance-left:9pt;mso-wrap-distance-top:0;mso-wrap-distance-right:9pt;mso-wrap-distance-bottom:0;mso-position-horizontal:absolute;mso-position-horizontal-relative:page;mso-position-vertical:absolute;mso-position-vertical-relative:page;mso-width-percent:0;mso-height-percent:0;mso-width-relative:margin;mso-height-relative:margin;v-text-anchor:top" o:gfxdata="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" fillcolor="white [3212]" stroked="f" strokeweight=".5pt">
+                <v:textbox style="mso-fit-shape-to-text:t" inset="15mm,15mm,33mm,5mm">
+                  <w:txbxContent>
+                    <w:p>
+                      <w:pPr>
+                        <w:spacing w:after="560" w:line="240" w:lineRule="auto"/>
+                        <w:rPr>
+                          <w:rFonts w:ascii="HK Guise Light" w:hAnsi="HK Guise Light"/>
+                          <w:color w:val="F94816" w:themeColor="accent1"/>
+                          <w:sz w:val="92"/>
+                          <w:szCs w:val="92"/>
+                        </w:rPr>
+                      </w:pPr>
+                      <w:r>
+                        <w:rPr>
+                          <w:rFonts w:ascii="HK Guise Light" w:hAnsi="HK Guise Light"/>
+                          <w:color w:val="F94816" w:themeColor="accent1"/>
+                          <w:sz w:val="92"/>
+                          <w:szCs w:val="92"/>
+                        </w:rPr>
+                        <w:t xml:space="preserve">{{Inhoudsopgave}}</w:t>
+                      </w:r>
+                    </w:p>
+                    <w:tbl>
+                      <w:tblPr>
+                        <w:tblStyle w:val="TableGrid"/>
+                        <w:tblW w:w="9209" w:type="dxa"/>
+                        <w:tblBorders>
+                          <w:top w:val="single" w:sz="4" w:space="0" w:color="8D9292"/>
+                          <w:left w:val="none" w:sz="0" w:space="0" w:color="auto"/>
+                          <w:bottom w:val="single" w:sz="4" w:space="0" w:color="8D9292"/>
+                          <w:right w:val="none" w:sz="0" w:space="0" w:color="auto"/>
+                          <w:insideH w:val="none" w:sz="0" w:space="0" w:color="auto"/>
+                          <w:insideV w:val="none" w:sz="0" w:space="0" w:color="auto"/>
+                        </w:tblBorders>
+                        <w:tblCellMar>
+                          <w:left w:w="0" w:type="dxa"/>
+                          <w:right w:w="0" w:type="dxa"/>
+                        </w:tblCellMar>
+                        <w:tblLook w:val="04A0" w:firstRow="1" w:lastRow="0" w:firstColumn="1" w:lastColumn="0" w:noHBand="0" w:noVBand="1"/>
+                      </w:tblPr>
+                      <w:tblGrid>
+                        <w:gridCol w:w="4673"/>
+                        <w:gridCol w:w="1644"/>
+                        <w:gridCol w:w="1191"/>
+                        <w:gridCol w:w="1701"/>
+                      </w:tblGrid>
+                      <w:tr>
+                        <w:trPr>
+                          <w:trHeight w:val="454"/>
+                        </w:trPr>
+                        <w:tc>
+                          <w:tcPr>
+                            <w:tcW w:w="4673" w:type="dxa"/>
+                            <w:vAlign w:val="bottom"/>
+                          </w:tcPr>
+                          <w:p>
+                            <w:pPr>
+                              <w:pStyle w:val="NoSpacing"/>
+                              <w:spacing w:after="20"/>
+                              <w:rPr>
+                                <w:color w:val="8D9292"/>
+                                <w:sz w:val="14"/>
+                                <w:szCs w:val="14"/>
+                              </w:rPr>
+                            </w:pPr>
+                            <w:r>
+                              <w:rPr>
+                                <w:color w:val="8D9292"/>
+                                <w:sz w:val="14"/>
+                                <w:szCs w:val="14"/>
+                              </w:rPr>
+                              <w:fldChar w:fldCharType="begin"/>
+                            </w:r>
+                            <w:r>
+                              <w:rPr>
+                                <w:color w:val="8D9292"/>
+                                <w:sz w:val="14"/>
+                                <w:szCs w:val="14"/>
+                              </w:rPr>
+                              <w:instrText xml:space="preserve"> DOCVARIABLE  txtDate  \* MERGEFORMAT </w:instrText>
+                            </w:r>
+                            <w:r>
+                              <w:rPr>
+                                <w:color w:val="8D9292"/>
+                                <w:sz w:val="14"/>
+                                <w:szCs w:val="14"/>
+                              </w:rPr>
+                              <w:fldChar w:fldCharType="separate"/>
+                            </w:r>
+                            <w:r>
+                              <w:rPr>
+                                <w:color w:val="8D9292"/>
+                                <w:sz w:val="14"/>
+                                <w:szCs w:val="14"/>
+                              </w:rPr>
+                              <w:t>Datum</w:t>
+                            </w:r>
+                            <w:r>
+                              <w:rPr>
+                                <w:color w:val="8D9292"/>
+                                <w:sz w:val="14"/>
+                                <w:szCs w:val="14"/>
+                              </w:rPr>
+                              <w:fldChar w:fldCharType="end"/>
+                            </w:r>
+                            <w:r>
+                              <w:rPr>
+                                <w:color w:val="8D9292"/>
+                                <w:sz w:val="14"/>
+                                <w:szCs w:val="14"/>
+                              </w:rPr>
+                              <w:t xml:space="preserve">: </w:t>
+                            </w:r>
+                            <w:sdt>
+                              <w:sdtPr>
+                                <w:rPr>
+                                  <w:color w:val="8D9292"/>
+                                  <w:sz w:val="14"/>
+                                  <w:szCs w:val="14"/>
+                                </w:rPr>
+                                <w:id w:val="691429171"/>
+                                <w:dataBinding w:prefixMappings="xmlns:ns0='http://schemas.microsoft.com/office/2006/coverPageProps' " w:xpath="/ns0:CoverPageProperties[1]/ns0:PublishDate[1]" w:storeItemID="{55AF091B-3C7A-41E3-B477-F2FDAA23CFDA}"/>
+                                <w:date w:fullDate="2025-03-19T00:00:00Z">
+                                  <w:dateFormat w:val="d MMMM yyyy"/>
+                                  <w:lid w:val="nl-NL"/>
+                                  <w:storeMappedDataAs w:val="dateTime"/>
+                                  <w:calendar w:val="gregorian"/>
+                                </w:date>
+                              </w:sdtPr>
+                              <w:sdtContent>
+                                <w:r>
+                                  <w:rPr>
+                                    <w:color w:val="8D9292"/>
+                                    <w:sz w:val="14"/>
+                                    <w:szCs w:val="14"/>
+                                  </w:rPr>
+                                  <w:t>19 maart 2025</w:t>
+                                </w:r>
+                              </w:sdtContent>
+                            </w:sdt>
+                          </w:p>
+                        </w:tc>
+                        <w:tc>
+                          <w:tcPr>
+                            <w:tcW w:w="1644" w:type="dxa"/>
+                            <w:vAlign w:val="bottom"/>
+                          </w:tcPr>
+                          <w:p>
+                            <w:pPr>
+                              <w:pStyle w:val="NoSpacing"/>
+                              <w:spacing w:after="20"/>
+                              <w:rPr>
+                                <w:color w:val="8D9292"/>
+                                <w:sz w:val="14"/>
+                                <w:szCs w:val="14"/>
+                              </w:rPr>
+                            </w:pPr>
+                            <w:r>
+                              <w:rPr>
+                                <w:color w:val="8D9292"/>
+                                <w:sz w:val="14"/>
+                                <w:szCs w:val="14"/>
+                              </w:rPr>
+                              <w:fldChar w:fldCharType="begin"/>
+                            </w:r>
+                            <w:r>
+                              <w:rPr>
+                                <w:color w:val="8D9292"/>
+                                <w:sz w:val="14"/>
+                                <w:szCs w:val="14"/>
+                              </w:rPr>
+                              <w:instrText xml:space="preserve"> DOCVARIABLE  txtQouteNumber  \* MERGEFORMAT </w:instrText>
+                            </w:r>
+                            <w:r>
+                              <w:rPr>
+                                <w:color w:val="8D9292"/>
+                                <w:sz w:val="14"/>
+                                <w:szCs w:val="14"/>
+                              </w:rPr>
+                              <w:fldChar w:fldCharType="separate"/>
+                            </w:r>
+                            <w:r>
+                              <w:rPr>
+                                <w:color w:val="8D9292"/>
+                                <w:sz w:val="14"/>
+                                <w:szCs w:val="14"/>
+                              </w:rPr>
+                              <w:t>Offertenummer</w:t>
+                            </w:r>
+                            <w:r>
+                              <w:rPr>
+                                <w:color w:val="8D9292"/>
+                                <w:sz w:val="14"/>
+                                <w:szCs w:val="14"/>
+                              </w:rPr>
+                              <w:fldChar w:fldCharType="end"/>
+                            </w:r>
+                            <w:r>
+                              <w:rPr>
+                                <w:color w:val="8D9292"/>
+                                <w:sz w:val="14"/>
+                                <w:szCs w:val="14"/>
+                              </w:rPr>
+                              <w:t>:</w:t>
+                            </w:r>
+                          </w:p>
+                        </w:tc>
+                        <w:tc>
+                          <w:tcPr>
+                            <w:tcW w:w="1191" w:type="dxa"/>
+                            <w:vAlign w:val="bottom"/>
+                          </w:tcPr>
+                          <w:p>
+                            <w:pPr>
+                              <w:pStyle w:val="NoSpacing"/>
+                              <w:spacing w:after="20"/>
+                              <w:rPr>
+                                <w:color w:val="8D9292"/>
+                                <w:sz w:val="14"/>
+                                <w:szCs w:val="14"/>
+                              </w:rPr>
+                            </w:pPr>
+                            <w:r>
+                              <w:rPr>
+                                <w:color w:val="8D9292"/>
+                                <w:sz w:val="14"/>
+                                <w:szCs w:val="14"/>
+                              </w:rPr>
+                              <w:fldChar w:fldCharType="begin"/>
+                            </w:r>
+                            <w:r>
+                              <w:rPr>
+                                <w:color w:val="8D9292"/>
+                                <w:sz w:val="14"/>
+                                <w:szCs w:val="14"/>
+                              </w:rPr>
+                              <w:instrText xml:space="preserve"> DOCVARIABLE  txtPageCount  \* MERGEFORMAT </w:instrText>
+                            </w:r>
+                            <w:r>
+                              <w:rPr>
+                                <w:color w:val="8D9292"/>
+                                <w:sz w:val="14"/>
+                                <w:szCs w:val="14"/>
+                              </w:rPr>
+                              <w:fldChar w:fldCharType="separate"/>
+                            </w:r>
+                            <w:r>
+                              <w:rPr>
+                                <w:color w:val="8D9292"/>
+                                <w:sz w:val="14"/>
+                                <w:szCs w:val="14"/>
+                              </w:rPr>
+                              <w:t>Aantal bladen</w:t>
+                            </w:r>
+                            <w:r>
+                              <w:rPr>
+                                <w:color w:val="8D9292"/>
+                                <w:sz w:val="14"/>
+                                <w:szCs w:val="14"/>
+                              </w:rPr>
+                              <w:fldChar w:fldCharType="end"/>
+                            </w:r>
+                          </w:p>
+                        </w:tc>
+                        <w:tc>
+                          <w:tcPr>
+                            <w:tcW w:w="1701" w:type="dxa"/>
+                            <w:vAlign w:val="bottom"/>
+                          </w:tcPr>
+                          <w:p>
+                            <w:pPr>
+                              <w:pStyle w:val="NoSpacing"/>
+                              <w:spacing w:after="20"/>
+                              <w:jc w:val="right"/>
+                              <w:rPr>
+                                <w:color w:val="8D9292"/>
+                                <w:sz w:val="14"/>
+                                <w:szCs w:val="14"/>
+                              </w:rPr>
+                            </w:pPr>
+                            <w:r>
+                              <w:rPr>
+                                <w:color w:val="8D9292"/>
+                                <w:sz w:val="14"/>
+                                <w:szCs w:val="14"/>
+                              </w:rPr>
+                              <w:fldChar w:fldCharType="begin"/>
+                            </w:r>
+                            <w:r>
+                              <w:rPr>
+                                <w:color w:val="8D9292"/>
+                                <w:sz w:val="14"/>
+                                <w:szCs w:val="14"/>
+                              </w:rPr>
+                              <w:instrText xml:space="preserve"> DOCVARIABLE  txtQuoteAmount  \* MERGEFORMAT </w:instrText>
+                            </w:r>
+                            <w:r>
+                              <w:rPr>
+                                <w:color w:val="8D9292"/>
+                                <w:sz w:val="14"/>
+                                <w:szCs w:val="14"/>
+                              </w:rPr>
+                              <w:fldChar w:fldCharType="separate"/>
+                            </w:r>
+                            <w:r>
+                              <w:rPr>
+                                <w:color w:val="8D9292"/>
+                                <w:sz w:val="14"/>
+                                <w:szCs w:val="14"/>
+                              </w:rPr>
+                              <w:t>Totale aanbiedingssom</w:t>
+                            </w:r>
+                            <w:r>
+                              <w:rPr>
+                                <w:color w:val="8D9292"/>
+                                <w:sz w:val="14"/>
+                                <w:szCs w:val="14"/>
+                              </w:rPr>
+                              <w:fldChar w:fldCharType="end"/>
+                            </w:r>
+                          </w:p>
+                        </w:tc>
+                      </w:tr>
+                      <w:tr>
+                        <w:trPr>
+                          <w:trHeight w:val="454"/>
+                        </w:trPr>
+                        <w:tc>
+                          <w:tcPr>
+                            <w:tcW w:w="4673" w:type="dxa"/>
+                            <w:vAlign w:val="bottom"/>
+                          </w:tcPr>
+                          <w:p>
+                            <w:pPr>
+                              <w:pStyle w:val="NoSpacing"/>
+                              <w:spacing w:before="40"/>
+                              <w:rPr>
+                                <w:color w:val="8D9292"/>
+                                <w:sz w:val="14"/>
+                                <w:szCs w:val="14"/>
+                              </w:rPr>
+                            </w:pPr>
+                          </w:p>
+                        </w:tc>
+                        <w:tc>
+                          <w:tcPr>
+                            <w:tcW w:w="1644" w:type="dxa"/>
+                          </w:tcPr>
+                          <w:sdt>
+                            <w:sdtPr>
+                              <w:rPr>
+                                <w:color w:val="8D9292"/>
+                                <w:sz w:val="14"/>
+                                <w:szCs w:val="14"/>
+                              </w:rPr>
+                              <w:id w:val="1538699752"/>
+                              <w:dataBinding w:prefixMappings="xmlns:ns0='http://schemas.huisstijl-in-office.nl/msoffice/fields' " w:xpath="/ns0:fields[1]/ns0:OfferNumber[1]" w:storeItemID="{C6CC8812-5D79-4306-B623-F3358297ABCF}"/>
+                              <w:text/>
+                            </w:sdtPr>
+                            <w:sdtContent>
+                              <w:p>
+                                <w:pPr>
+                                  <w:pStyle w:val="NoSpacing"/>
+                                  <w:spacing w:before="40"/>
+                                  <w:rPr>
+                                    <w:color w:val="8D9292"/>
+                                    <w:sz w:val="14"/>
+                                    <w:szCs w:val="14"/>
+                                  </w:rPr>
+                                </w:pPr>
+                                <w:r>
+                                  <w:rPr>
+                                    <w:color w:val="8D9292"/>
+                                    <w:sz w:val="14"/>
+                                    <w:szCs w:val="14"/>
+                                  </w:rPr>
+                                  <w:t>123456789</w:t>
+                                </w:r>
+                              </w:p>
+                            </w:sdtContent>
+                          </w:sdt>
+                        </w:tc>
+                        <w:tc>
+                          <w:tcPr>
+                            <w:tcW w:w="1191" w:type="dxa"/>
+                          </w:tcPr>
+                          <w:p>
+                            <w:pPr>
+                              <w:pStyle w:val="NoSpacing"/>
+                              <w:spacing w:before="40"/>
+                              <w:rPr>
+                                <w:rFonts w:cstheme="minorHAnsi"/>
+                                <w:color w:val="8D9292"/>
+                                <w:sz w:val="14"/>
+                                <w:szCs w:val="14"/>
+                              </w:rPr>
+                            </w:pPr>
+                            <w:r>
+                              <w:rPr>
+                                <w:rFonts w:cstheme="minorHAnsi"/>
+                                <w:b/>
+                                <w:bCs/>
+                                <w:color w:val="8D9292"/>
+                                <w:sz w:val="14"/>
+                                <w:szCs w:val="14"/>
+                              </w:rPr>
+                              <w:fldChar w:fldCharType="begin"/>
+                            </w:r>
+                            <w:r>
+                              <w:rPr>
+                                <w:rFonts w:cstheme="minorHAnsi"/>
+                                <w:b/>
+                                <w:bCs/>
+                                <w:color w:val="8D9292"/>
+                                <w:sz w:val="14"/>
+                                <w:szCs w:val="14"/>
+                              </w:rPr>
+                              <w:instrText>NUMPAGES  \* Arabic  \* MERGEFORMAT</w:instrText>
+                            </w:r>
+                            <w:r>
+                              <w:rPr>
+                                <w:rFonts w:cstheme="minorHAnsi"/>
+                                <w:b/>
+                                <w:bCs/>
+                                <w:color w:val="8D9292"/>
+                                <w:sz w:val="14"/>
+                                <w:szCs w:val="14"/>
+                              </w:rPr>
+                              <w:fldChar w:fldCharType="separate"/>
+                            </w:r>
+                            <w:r>
+                              <w:rPr>
+                                <w:rFonts w:cstheme="minorHAnsi"/>
+                                <w:b/>
+                                <w:bCs/>
+                                <w:noProof/>
+                                <w:color w:val="8D9292"/>
+                                <w:sz w:val="14"/>
+                                <w:szCs w:val="14"/>
+                              </w:rPr>
+                              <w:t>4</w:t>
+                            </w:r>
+                            <w:r>
+                              <w:rPr>
+                                <w:rFonts w:cstheme="minorHAnsi"/>
+                                <w:b/>
+                                <w:bCs/>
+                                <w:color w:val="8D9292"/>
+                                <w:sz w:val="14"/>
+                                <w:szCs w:val="14"/>
+                              </w:rPr>
+                              <w:fldChar w:fldCharType="end"/>
+                            </w:r>
+                          </w:p>
+                        </w:tc>
+                        <w:tc>
+                          <w:tcPr>
+                            <w:tcW w:w="1701" w:type="dxa"/>
+                          </w:tcPr>
+                          <w:p>
+                            <w:pPr>
+                              <w:pStyle w:val="NoSpacing"/>
+                              <w:spacing w:before="40"/>
+                              <w:jc w:val="right"/>
+                              <w:rPr>
+                                <w:color w:val="8D9292"/>
+                                <w:sz w:val="14"/>
+                                <w:szCs w:val="14"/>
+                              </w:rPr>
+                            </w:pPr>
+                            <w:sdt>
+                              <w:sdtPr>
+                                <w:rPr>
+                                  <w:color w:val="8D9292"/>
+                                  <w:sz w:val="14"/>
+                                  <w:szCs w:val="14"/>
+                                </w:rPr>
+                                <w:id w:val="1333715909"/>
+                                <w:dataBinding w:prefixMappings="xmlns:ns0='http://schemas.huisstijl-in-office.nl/msoffice/fields' " w:xpath="/ns0:fields[1]/ns0:OfferSum[1]" w:storeItemID="{C6CC8812-5D79-4306-B623-F3358297ABCF}"/>
+                                <w:text/>
+                              </w:sdtPr>
+                              <w:sdtContent>
+                                <w:r>
+                                  <w:rPr>
+                                    <w:color w:val="8D9292"/>
+                                    <w:sz w:val="14"/>
+                                    <w:szCs w:val="14"/>
+                                  </w:rPr>
+                                  <w:t>€559.978,68</w:t>
+                                </w:r>
+                              </w:sdtContent>
+                            </w:sdt>
+                            <w:r>
+                              <w:rPr>
+                                <w:color w:val="8D9292"/>
+                                <w:sz w:val="14"/>
+                                <w:szCs w:val="14"/>
+                              </w:rPr>
+                              <w:t xml:space="preserve"> </w:t>
+                            </w:r>
+                            <w:r>
+                              <w:rPr>
+                                <w:color w:val="8D9292"/>
+                                <w:sz w:val="14"/>
+                                <w:szCs w:val="14"/>
+                              </w:rPr>
+                              <w:fldChar w:fldCharType="begin"/>
+                            </w:r>
+                            <w:r>
+                              <w:rPr>
+                                <w:color w:val="8D9292"/>
+                                <w:sz w:val="14"/>
+                                <w:szCs w:val="14"/>
+                              </w:rPr>
+                              <w:instrText xml:space="preserve"> DOCVARIABLE  txtExVAT  \* MERGEFORMAT </w:instrText>
+                            </w:r>
+                            <w:r>
+                              <w:rPr>
+                                <w:color w:val="8D9292"/>
+                                <w:sz w:val="14"/>
+                                <w:szCs w:val="14"/>
+                              </w:rPr>
+                              <w:fldChar w:fldCharType="separate"/>
+                            </w:r>
+                            <w:r>
+                              <w:rPr>
+                                <w:color w:val="8D9292"/>
+                                <w:sz w:val="14"/>
+                                <w:szCs w:val="14"/>
+                              </w:rPr>
+                              <w:t>(excl. BTW)</w:t>
+                            </w:r>
+                            <w:r>
+                              <w:rPr>
+                                <w:color w:val="8D9292"/>
+                                <w:sz w:val="14"/>
+                                <w:szCs w:val="14"/>
+                              </w:rPr>
+                              <w:fldChar w:fldCharType="end"/>
+                            </w:r>
+                          </w:p>
+                        </w:tc>
+                      </w:tr>
+                    </w:tbl>
+                    <w:p>
+                      <w:pPr>
+                        <w:ind w:right="2224"/>
+                      </w:pPr>
+                    </w:p>
+                  </w:txbxContent>
+                </v:textbox>
+                <w10:wrap type="topAndBottom" anchorx="page" anchory="page"/>
+              </v:shape>
+            </w:pict>
+          </mc:Fallback>
+        </mc:AlternateContent>
+      </w:r>
+    </w:p>
+    <w:sdt>
+      <w:sdtPr>
+        <w:rPr>
+          <w:caps w:val="0"/>
+          <w:noProof w:val="0"/>
+          <w:sz w:val="16"/>
+        </w:rPr>
+        <w:id w:val="931706071"/>
+        <w:docPartObj>
+          <w:docPartGallery w:val="Table of Contents"/>
+          <w:docPartUnique/>
+        </w:docPartObj>
+      </w:sdtPr>
+      <w:sdtContent>
+        <w:p>
+          <w:pPr>
+            <w:pStyle w:val="TOC1"/>
+            <w:rPr>
+              <w:rFonts w:eastAsiaTheme="minorEastAsia"/>
+              <w:caps w:val="0"/>
+              <w:sz w:val="24"/>
+              <w:szCs w:val="24"/>
+              <w:lang w:eastAsia="nl-NL"/>
+            </w:rPr>
+          </w:pPr>
+          <w:r>
+            <w:fldChar w:fldCharType="begin"/>
+          </w:r>
+          <w:r>
+            <w:instrText xml:space="preserve"> TOC \o "1-3" \h \z \u </w:instrText>
+          </w:r>
+          <w:r>
+            <w:fldChar w:fldCharType="separate"/>
+          </w:r>
+          <w:hyperlink w:anchor="_Toc215232204" w:history="1">
+            <w:r>
+              <w:rPr>
+                <w:rStyle w:val="Hyperlink"/>
+              </w:rPr>
+              <w:t>Staalconstructies</w:t>
+            </w:r>
+            <w:r>
+              <w:rPr>
+                <w:webHidden/>
+              </w:rPr>
+              <w:tab/>
+            </w:r>
+            <w:r>
+              <w:rPr>
+                <w:webHidden/>
+              </w:rPr>
+              <w:fldChar w:fldCharType="begin"/>
+            </w:r>
+            <w:r>
+              <w:rPr>
+                <w:webHidden/>
+              </w:rPr>
+              <w:instrText xml:space="preserve"> PAGEREF _Toc215232204 \h </w:instrText>
+            </w:r>
+            <w:r>
+              <w:rPr>
+                <w:webHidden/>
+              </w:rPr>
+            </w:r>
+            <w:r>
+              <w:rPr>
+                <w:webHidden/>
+              </w:rPr>
+              <w:fldChar w:fldCharType="separate"/>
+            </w:r>
+            <w:r>
+              <w:rPr>
+                <w:webHidden/>
+              </w:rPr>
+              <w:t>4</w:t>
+            </w:r>
+            <w:r>
+              <w:rPr>
+                <w:webHidden/>
+              </w:rPr>
+              <w:fldChar w:fldCharType="end"/>
+            </w:r>
+          </w:hyperlink>
+        </w:p>
+        <w:p>
+          <w:pPr>
+            <w:pStyle w:val="TOC2"/>
+            <w:rPr>
+              <w:rFonts w:eastAsiaTheme="minorEastAsia"/>
+              <w:caps w:val="0"/>
+              <w:sz w:val="24"/>
+              <w:szCs w:val="24"/>
+              <w:lang w:eastAsia="nl-NL"/>
+            </w:rPr>
+          </w:pPr>
+          <w:hyperlink w:anchor="_Toc215232205" w:history="1">
+            <w:r>
+              <w:rPr>
+                <w:rStyle w:val="Hyperlink"/>
+              </w:rPr>
+              <w:t>Normen</w:t>
+            </w:r>
+            <w:r>
+              <w:rPr>
+                <w:webHidden/>
+              </w:rPr>
+              <w:tab/>
+            </w:r>
+            <w:r>
+              <w:rPr>
+                <w:webHidden/>
+              </w:rPr>
+              <w:fldChar w:fldCharType="begin"/>
+            </w:r>
+            <w:r>
+              <w:rPr>
+                <w:webHidden/>
+              </w:rPr>
+              <w:instrText xml:space="preserve"> PAGEREF _Toc215232205 \h </w:instrText>
+            </w:r>
+            <w:r>
+              <w:rPr>
+                <w:webHidden/>
+              </w:rPr>
+            </w:r>
+            <w:r>
+              <w:rPr>
+                <w:webHidden/>
+              </w:rPr>
+              <w:fldChar w:fldCharType="separate"/>
+            </w:r>
+            <w:r>
+              <w:rPr>
+                <w:webHidden/>
+              </w:rPr>
+              <w:t>4</w:t>
+            </w:r>
+            <w:r>
+              <w:rPr>
+                <w:webHidden/>
+              </w:rPr>
+              <w:fldChar w:fldCharType="end"/>
+            </w:r>
+          </w:hyperlink>
+        </w:p>
+        <w:p>
+          <w:pPr>
+            <w:pStyle w:val="TOC2"/>
+            <w:rPr>
+              <w:rFonts w:eastAsiaTheme="minorEastAsia"/>
+              <w:caps w:val="0"/>
+              <w:sz w:val="24"/>
+              <w:szCs w:val="24"/>
+              <w:lang w:eastAsia="nl-NL"/>
+            </w:rPr>
+          </w:pPr>
+          <w:hyperlink w:anchor="_Toc215232206" w:history="1">
+            <w:r>
+              <w:rPr>
+                <w:rStyle w:val="Hyperlink"/>
+              </w:rPr>
+              <w:t>Staalkwaliteiten</w:t>
+            </w:r>
+            <w:r>
+              <w:rPr>
+                <w:webHidden/>
+              </w:rPr>
+              <w:tab/>
+            </w:r>
+            <w:r>
+              <w:rPr>
+                <w:webHidden/>
+              </w:rPr>
+              <w:fldChar w:fldCharType="begin"/>
+            </w:r>
+            <w:r>
+              <w:rPr>
+                <w:webHidden/>
+              </w:rPr>
+              <w:instrText xml:space="preserve"> PAGEREF _Toc215232206 \h </w:instrText>
+            </w:r>
+            <w:r>
+              <w:rPr>
+                <w:webHidden/>
+              </w:rPr>
+            </w:r>
+            <w:r>
+              <w:rPr>
+                <w:webHidden/>
+              </w:rPr>
+              <w:fldChar w:fldCharType="separate"/>
+            </w:r>
+            <w:r>
+              <w:rPr>
+                <w:webHidden/>
+              </w:rPr>
+              <w:t>4</w:t>
+            </w:r>
+            <w:r>
+              <w:rPr>
+                <w:webHidden/>
+              </w:rPr>
+              <w:fldChar w:fldCharType="end"/>
+            </w:r>
+          </w:hyperlink>
+        </w:p>
+        <w:p>
+          <w:pPr>
+            <w:pStyle w:val="TOC2"/>
+            <w:rPr>
+              <w:rFonts w:eastAsiaTheme="minorEastAsia"/>
+              <w:caps w:val="0"/>
+              <w:sz w:val="24"/>
+              <w:szCs w:val="24"/>
+              <w:lang w:eastAsia="nl-NL"/>
+            </w:rPr>
+          </w:pPr>
+          <w:hyperlink w:anchor="_Toc215232207" w:history="1">
+            <w:r>
+              <w:rPr>
+                <w:rStyle w:val="Hyperlink"/>
+              </w:rPr>
+              <w:t>Lassen</w:t>
+            </w:r>
+            <w:r>
+              <w:rPr>
+                <w:webHidden/>
+              </w:rPr>
+              <w:tab/>
+            </w:r>
+            <w:r>
+              <w:rPr>
+                <w:webHidden/>
+              </w:rPr>
+              <w:fldChar w:fldCharType="begin"/>
+            </w:r>
+            <w:r>
+              <w:rPr>
+                <w:webHidden/>
+              </w:rPr>
+              <w:instrText xml:space="preserve"> PAGEREF _Toc215232207 \h </w:instrText>
+            </w:r>
+            <w:r>
+              <w:rPr>
+                <w:webHidden/>
+              </w:rPr>
+            </w:r>
+            <w:r>
+              <w:rPr>
+                <w:webHidden/>
+              </w:rPr>
+              <w:fldChar w:fldCharType="separate"/>
+            </w:r>
+            <w:r>
+              <w:rPr>
+                <w:webHidden/>
+              </w:rPr>
+              <w:t>4</w:t>
+            </w:r>
+            <w:r>
+              <w:rPr>
+                <w:webHidden/>
+              </w:rPr>
+              <w:fldChar w:fldCharType="end"/>
+            </w:r>
+          </w:hyperlink>
+        </w:p>
+        <w:p>
+          <w:pPr>
+            <w:pStyle w:val="TOC2"/>
+            <w:rPr>
+              <w:rFonts w:eastAsiaTheme="minorEastAsia"/>
+              <w:caps w:val="0"/>
+              <w:sz w:val="24"/>
+              <w:szCs w:val="24"/>
+              <w:lang w:eastAsia="nl-NL"/>
+            </w:rPr>
+          </w:pPr>
+          <w:hyperlink w:anchor="_Toc215232208" w:history="1">
+            <w:r>
+              <w:rPr>
+                <w:rStyle w:val="Hyperlink"/>
+              </w:rPr>
+              <w:t>Keuringen en controles</w:t>
+            </w:r>
+            <w:r>
+              <w:rPr>
+                <w:webHidden/>
+              </w:rPr>
+              <w:tab/>
+            </w:r>
+            <w:r>
+              <w:rPr>
+                <w:webHidden/>
+              </w:rPr>
+              <w:fldChar w:fldCharType="begin"/>
+            </w:r>
+            <w:r>
+              <w:rPr>
+                <w:webHidden/>
+              </w:rPr>
+              <w:instrText xml:space="preserve"> PAGEREF _Toc215232208 \h </w:instrText>
+            </w:r>
+            <w:r>
+              <w:rPr>
+                <w:webHidden/>
+              </w:rPr>
+            </w:r>
+            <w:r>
+              <w:rPr>
+                <w:webHidden/>
+              </w:rPr>
+              <w:fldChar w:fldCharType="separate"/>
+            </w:r>
+            <w:r>
+              <w:rPr>
+                <w:webHidden/>
+              </w:rPr>
+              <w:t>4</w:t>
+            </w:r>
+            <w:r>
+              <w:rPr>
+                <w:webHidden/>
+              </w:rPr>
+              <w:fldChar w:fldCharType="end"/>
+            </w:r>
+          </w:hyperlink>
+        </w:p>
+        <w:p>
+          <w:pPr>
+            <w:pStyle w:val="TOC2"/>
+            <w:rPr>
+              <w:rFonts w:eastAsiaTheme="minorEastAsia"/>
+              <w:caps w:val="0"/>
+              <w:sz w:val="24"/>
+              <w:szCs w:val="24"/>
+              <w:lang w:eastAsia="nl-NL"/>
+            </w:rPr>
+          </w:pPr>
+          <w:hyperlink w:anchor="_Toc215232209" w:history="1">
+            <w:r>
+              <w:rPr>
+                <w:rStyle w:val="Hyperlink"/>
+              </w:rPr>
+              <w:t>Levertijd</w:t>
+            </w:r>
+            <w:r>
+              <w:rPr>
+                <w:webHidden/>
+              </w:rPr>
+              <w:tab/>
+            </w:r>
+            <w:r>
+              <w:rPr>
+                <w:webHidden/>
+              </w:rPr>
+              <w:fldChar w:fldCharType="begin"/>
+            </w:r>
+            <w:r>
+              <w:rPr>
+                <w:webHidden/>
+              </w:rPr>
+              <w:instrText xml:space="preserve"> PAGEREF _Toc215232209 \h </w:instrText>
+            </w:r>
+            <w:r>
+              <w:rPr>
+                <w:webHidden/>
+              </w:rPr>
+            </w:r>
+            <w:r>
+              <w:rPr>
+                <w:webHidden/>
+              </w:rPr>
+              <w:fldChar w:fldCharType="separate"/>
+            </w:r>
+            <w:r>
+              <w:rPr>
+                <w:webHidden/>
+              </w:rPr>
+              <w:t>4</w:t>
+            </w:r>
+            <w:r>
+              <w:rPr>
+                <w:webHidden/>
+              </w:rPr>
+              <w:fldChar w:fldCharType="end"/>
+            </w:r>
+          </w:hyperlink>
+        </w:p>
+        <w:p>
+          <w:pPr>
+            <w:pStyle w:val="TOC2"/>
+            <w:rPr>
+              <w:rFonts w:eastAsiaTheme="minorEastAsia"/>
+              <w:caps w:val="0"/>
+              <w:sz w:val="24"/>
+              <w:szCs w:val="24"/>
+              <w:lang w:eastAsia="nl-NL"/>
+            </w:rPr>
+          </w:pPr>
+          <w:hyperlink w:anchor="_Toc215232210" w:history="1">
+            <w:r>
+              <w:rPr>
+                <w:rStyle w:val="Hyperlink"/>
+              </w:rPr>
+              <w:t>Bouwlocatie</w:t>
+            </w:r>
+            <w:r>
+              <w:rPr>
+                <w:webHidden/>
+              </w:rPr>
+              <w:tab/>
+            </w:r>
+            <w:r>
+              <w:rPr>
+                <w:webHidden/>
+              </w:rPr>
+              <w:fldChar w:fldCharType="begin"/>
+            </w:r>
+            <w:r>
+              <w:rPr>
+                <w:webHidden/>
+              </w:rPr>
+              <w:instrText xml:space="preserve"> PAGEREF _Toc215232210 \h </w:instrText>
+            </w:r>
+            <w:r>
+              <w:rPr>
+                <w:webHidden/>
+              </w:rPr>
+            </w:r>
+            <w:r>
+              <w:rPr>
+                <w:webHidden/>
+              </w:rPr>
+              <w:fldChar w:fldCharType="separate"/>
+            </w:r>
+            <w:r>
+              <w:rPr>
+                <w:webHidden/>
+              </w:rPr>
+              <w:t>5</w:t>
+            </w:r>
+            <w:r>
+              <w:rPr>
+                <w:webHidden/>
+              </w:rPr>
+              <w:fldChar w:fldCharType="end"/>
+            </w:r>
+          </w:hyperlink>
+        </w:p>
+        <w:p>
+          <w:pPr>
+            <w:pStyle w:val="TOC2"/>
+            <w:rPr>
+              <w:rFonts w:eastAsiaTheme="minorEastAsia"/>
+              <w:caps w:val="0"/>
+              <w:sz w:val="24"/>
+              <w:szCs w:val="24"/>
+              <w:lang w:eastAsia="nl-NL"/>
+            </w:rPr>
+          </w:pPr>
+          <w:hyperlink w:anchor="_Toc215232211" w:history="1">
+            <w:r>
+              <w:rPr>
+                <w:rStyle w:val="Hyperlink"/>
+              </w:rPr>
+              <w:t>Exclusief, tenzij specifiek vermeld in de aanbieding;</w:t>
+            </w:r>
+            <w:r>
+              <w:rPr>
+                <w:webHidden/>
+              </w:rPr>
+              <w:tab/>
+            </w:r>
+            <w:r>
+              <w:rPr>
+                <w:webHidden/>
+              </w:rPr>
+              <w:fldChar w:fldCharType="begin"/>
+            </w:r>
+            <w:r>
+              <w:rPr>
+                <w:webHidden/>
+              </w:rPr>
+              <w:instrText xml:space="preserve"> PAGEREF _Toc215232211 \h </w:instrText>
+            </w:r>
+            <w:r>
+              <w:rPr>
+                <w:webHidden/>
+              </w:rPr>
+            </w:r>
+            <w:r>
+              <w:rPr>
+                <w:webHidden/>
+              </w:rPr>
+              <w:fldChar w:fldCharType="separate"/>
+            </w:r>
+            <w:r>
+              <w:rPr>
+                <w:webHidden/>
+              </w:rPr>
+              <w:t>5</w:t>
+            </w:r>
+            <w:r>
+              <w:rPr>
+                <w:webHidden/>
+              </w:rPr>
+              <w:fldChar w:fldCharType="end"/>
+            </w:r>
+          </w:hyperlink>
+        </w:p>
+        <w:p>
+          <w:pPr>
+            <w:pStyle w:val="TOC2"/>
+            <w:rPr>
+              <w:rFonts w:eastAsiaTheme="minorEastAsia"/>
+              <w:caps w:val="0"/>
+              <w:sz w:val="24"/>
+              <w:szCs w:val="24"/>
+              <w:lang w:eastAsia="nl-NL"/>
+            </w:rPr>
+          </w:pPr>
+          <w:hyperlink w:anchor="_Toc215232212" w:history="1">
+            <w:r>
+              <w:rPr>
+                <w:rStyle w:val="Hyperlink"/>
+              </w:rPr>
+              <w:t>Prijzen</w:t>
+            </w:r>
+            <w:r>
+              <w:rPr>
+                <w:webHidden/>
+              </w:rPr>
+              <w:tab/>
+            </w:r>
+            <w:r>
+              <w:rPr>
+                <w:webHidden/>
+              </w:rPr>
+              <w:fldChar w:fldCharType="begin"/>
+            </w:r>
+            <w:r>
+              <w:rPr>
+                <w:webHidden/>
+              </w:rPr>
+              <w:instrText xml:space="preserve"> PAGEREF _Toc215232212 \h </w:instrText>
+            </w:r>
+            <w:r>
+              <w:rPr>
+                <w:webHidden/>
+              </w:rPr>
+            </w:r>
+            <w:r>
+              <w:rPr>
+                <w:webHidden/>
+              </w:rPr>
+              <w:fldChar w:fldCharType="separate"/>
+            </w:r>
+            <w:r>
+              <w:rPr>
+                <w:webHidden/>
+              </w:rPr>
+              <w:t>5</w:t>
+            </w:r>
+            <w:r>
+              <w:rPr>
+                <w:webHidden/>
+              </w:rPr>
+              <w:fldChar w:fldCharType="end"/>
+            </w:r>
+          </w:hyperlink>
+        </w:p>
+        <w:p>
+          <w:pPr>
+            <w:pStyle w:val="TOC2"/>
+            <w:rPr>
+              <w:rFonts w:eastAsiaTheme="minorEastAsia"/>
+              <w:caps w:val="0"/>
+              <w:sz w:val="24"/>
+              <w:szCs w:val="24"/>
+              <w:lang w:eastAsia="nl-NL"/>
+            </w:rPr>
+          </w:pPr>
+          <w:hyperlink w:anchor="_Toc215232213" w:history="1">
+            <w:r>
+              <w:rPr>
+                <w:rStyle w:val="Hyperlink"/>
+              </w:rPr>
+              <w:t>Betalingscondities</w:t>
+            </w:r>
+            <w:r>
+              <w:rPr>
+                <w:webHidden/>
+              </w:rPr>
+              <w:tab/>
+            </w:r>
+            <w:r>
+              <w:rPr>
+                <w:webHidden/>
+              </w:rPr>
+              <w:fldChar w:fldCharType="begin"/>
+            </w:r>
+            <w:r>
+              <w:rPr>
+                <w:webHidden/>
+              </w:rPr>
+              <w:instrText xml:space="preserve"> PAGEREF _Toc215232213 \h </w:instrText>
+            </w:r>
+            <w:r>
+              <w:rPr>
+                <w:webHidden/>
+              </w:rPr>
+            </w:r>
+            <w:r>
+              <w:rPr>
+                <w:webHidden/>
+              </w:rPr>
+              <w:fldChar w:fldCharType="separate"/>
+            </w:r>
+            <w:r>
+              <w:rPr>
+                <w:webHidden/>
+              </w:rPr>
+              <w:t>5</w:t>
+            </w:r>
+            <w:r>
+              <w:rPr>
+                <w:webHidden/>
+              </w:rPr>
+              <w:fldChar w:fldCharType="end"/>
+            </w:r>
+          </w:hyperlink>
+        </w:p>
+        <w:p>
+          <w:pPr>
+            <w:pStyle w:val="TOC2"/>
+            <w:rPr>
+              <w:rFonts w:eastAsiaTheme="minorEastAsia"/>
+              <w:caps w:val="0"/>
+              <w:sz w:val="24"/>
+              <w:szCs w:val="24"/>
+              <w:lang w:eastAsia="nl-NL"/>
+            </w:rPr>
+          </w:pPr>
+          <w:hyperlink w:anchor="_Toc215232214" w:history="1">
+            <w:r>
+              <w:rPr>
+                <w:rStyle w:val="Hyperlink"/>
+              </w:rPr>
+              <w:t>Orderacceptatie</w:t>
+            </w:r>
+            <w:r>
+              <w:rPr>
+                <w:webHidden/>
+              </w:rPr>
+              <w:tab/>
+            </w:r>
+            <w:r>
+              <w:rPr>
+                <w:webHidden/>
+              </w:rPr>
+              <w:fldChar w:fldCharType="begin"/>
+            </w:r>
+            <w:r>
+              <w:rPr>
+                <w:webHidden/>
+              </w:rPr>
+              <w:instrText xml:space="preserve"> PAGEREF _Toc215232214 \h </w:instrText>
+            </w:r>
+            <w:r>
+              <w:rPr>
+                <w:webHidden/>
+              </w:rPr>
+            </w:r>
+            <w:r>
+              <w:rPr>
+                <w:webHidden/>
+              </w:rPr>
+              <w:fldChar w:fldCharType="separate"/>
+            </w:r>
+            <w:r>
+              <w:rPr>
+                <w:webHidden/>
+              </w:rPr>
+              <w:t>5</w:t>
+            </w:r>
+            <w:r>
+              <w:rPr>
+                <w:webHidden/>
+              </w:rPr>
+              <w:fldChar w:fldCharType="end"/>
+            </w:r>
+          </w:hyperlink>
+        </w:p>
+        <w:p>
+          <w:pPr>
+            <w:pStyle w:val="TOC2"/>
+            <w:rPr>
+              <w:rFonts w:eastAsiaTheme="minorEastAsia"/>
+              <w:caps w:val="0"/>
+              <w:sz w:val="24"/>
+              <w:szCs w:val="24"/>
+              <w:lang w:eastAsia="nl-NL"/>
+            </w:rPr>
+          </w:pPr>
+          <w:hyperlink w:anchor="_Toc215232215" w:history="1">
+            <w:r>
+              <w:rPr>
+                <w:rStyle w:val="Hyperlink"/>
+              </w:rPr>
+              <w:t>Betalingstermijn</w:t>
+            </w:r>
+            <w:r>
+              <w:rPr>
+                <w:webHidden/>
+              </w:rPr>
+              <w:tab/>
+            </w:r>
+            <w:r>
+              <w:rPr>
+                <w:webHidden/>
+              </w:rPr>
+              <w:fldChar w:fldCharType="begin"/>
+            </w:r>
+            <w:r>
+              <w:rPr>
+                <w:webHidden/>
+              </w:rPr>
+              <w:instrText xml:space="preserve"> PAGEREF _Toc215232215 \h </w:instrText>
+            </w:r>
+            <w:r>
+              <w:rPr>
+                <w:webHidden/>
+              </w:rPr>
+            </w:r>
+            <w:r>
+              <w:rPr>
+                <w:webHidden/>
+              </w:rPr>
+              <w:fldChar w:fldCharType="separate"/>
+            </w:r>
+            <w:r>
+              <w:rPr>
+                <w:webHidden/>
+              </w:rPr>
+              <w:t>5</w:t>
+            </w:r>
+            <w:r>
+              <w:rPr>
+                <w:webHidden/>
+              </w:rPr>
+              <w:fldChar w:fldCharType="end"/>
+            </w:r>
+          </w:hyperlink>
+        </w:p>
+        <w:p>
+          <w:pPr>
+            <w:pStyle w:val="TOC2"/>
+            <w:rPr>
+              <w:rFonts w:eastAsiaTheme="minorEastAsia"/>
+              <w:caps w:val="0"/>
+              <w:sz w:val="24"/>
+              <w:szCs w:val="24"/>
+              <w:lang w:eastAsia="nl-NL"/>
+            </w:rPr>
+          </w:pPr>
+          <w:hyperlink w:anchor="_Toc215232216" w:history="1">
+            <w:r>
+              <w:rPr>
+                <w:rStyle w:val="Hyperlink"/>
+              </w:rPr>
+              <w:t>Geldigheid Aanbieding</w:t>
+            </w:r>
+            <w:r>
+              <w:rPr>
+                <w:webHidden/>
+              </w:rPr>
+              <w:tab/>
+            </w:r>
+            <w:r>
+              <w:rPr>
+                <w:webHidden/>
+              </w:rPr>
+              <w:fldChar w:fldCharType="begin"/>
+            </w:r>
+            <w:r>
+              <w:rPr>
+                <w:webHidden/>
+              </w:rPr>
+              <w:instrText xml:space="preserve"> PAGEREF _Toc215232216 \h </w:instrText>
+            </w:r>
+            <w:r>
+              <w:rPr>
+                <w:webHidden/>
+              </w:rPr>
+            </w:r>
+            <w:r>
+              <w:rPr>
+                <w:webHidden/>
+              </w:rPr>
+              <w:fldChar w:fldCharType="separate"/>
+            </w:r>
+            <w:r>
+              <w:rPr>
+                <w:webHidden/>
+              </w:rPr>
+              <w:t>5</w:t>
+            </w:r>
+            <w:r>
+              <w:rPr>
+                <w:webHidden/>
+              </w:rPr>
+              <w:fldChar w:fldCharType="end"/>
+            </w:r>
+          </w:hyperlink>
+        </w:p>
+        <w:p>
+          <w:r>
+            <w:fldChar w:fldCharType="end"/>
+          </w:r>
+        </w:p>
+      </w:sdtContent>
+    </w:sdt>
+    <w:p>
+      <w:pPr>
+        <w:spacing w:line="278" w:lineRule="auto"/>
+        <w:ind w:left="-546"/>
+      </w:pPr>
+    </w:p>
+    <w:p>
+      <w:pPr>
+        <w:spacing w:line="278" w:lineRule="auto"/>
+        <w:rPr>
+          <w:lang w:val="en-US"/>
+        </w:rPr>
+      </w:pPr>
+      <w:r>
+        <w:rPr>
+          <w:lang w:val="en-US"/>
+        </w:rPr>
+        <w:t xml:space="preserve"> </w:t>
+      </w:r>
+      <w:r>
+        <w:rPr>
+          <w:lang w:val="en-US"/>
+        </w:rPr>
+        <w:br w:type="page"/>
+      </w:r>
+    </w:p>
+    <w:p>
+      <w:pPr>
+        <w:spacing w:line="278" w:lineRule="auto"/>
+        <w:rPr>
+          <w:lang w:val="en-US"/>
+        </w:rPr>
+      </w:pPr>
+    </w:p>
+    <w:p>
+      <w:pPr>
+        <w:pStyle w:val="ListParagraph"/>
+        <w:rPr>
+          <w:lang w:val="en-US"/>
+        </w:rPr>
+      </w:pPr>
+    </w:p>
+    <w:p>
+      <w:pPr>
+        <w:rPr>
+          <w:lang w:val="en-US"/>
+        </w:rPr>
+      </w:pPr>
+      <w:r>
+        <w:rPr>
+          <w:lang w:val="en-US"/>
+        </w:rPr>
+        <w:t>{{General information of the Project}}</w:t>
+      </w:r>
+      <w:r>
+        <w:rPr>
+          <w:lang w:val="en-US"/>
+        </w:rPr>
+        <w:br/>
+        <w:t>{{the scope}}</w:t>
+      </w:r>
+    </w:p>
+    <w:p>
+      <w:pPr>
+        <w:rPr>
+          <w:lang w:val="en-US"/>
+        </w:rPr>
+      </w:pPr>
+    </w:p>
+    <w:p>
+      <w:pPr>
+        <w:rPr>
+          <w:lang w:val="en-US"/>
+        </w:rPr>
+      </w:pPr>
+    </w:p>
+    <w:p>
+      <w:pPr>
+        <w:rPr>
+          <w:b/>
+          <w:bCs/>
+          <w:u w:val="single"/>
+        </w:rPr>
+      </w:pPr>
+      <w:r>
+        <w:rPr>
+          <w:lang w:val="en-US"/>
+        </w:rPr>
+        <w:t>{{Text Blocks}}</w:t>
+      </w:r>
+    </w:p>
+    <w:p>
+      <w:pPr>
+        <w:spacing w:line="278" w:lineRule="auto"/>
+      </w:pPr>
+      <w:r>
+        <w:t>{{general expectation}}</w:t>
+      </w:r>
+    </w:p>
+    <w:p>
+      <w:pPr>
+        <w:spacing w:line="278" w:lineRule="auto"/>
+        <w:rPr>
+          <w:lang w:val="en-US"/>
+        </w:rPr>
+      </w:pPr>
+      <w:r>
+        <w:rPr>
+          <w:lang w:val="en-US"/>
+        </w:rPr>
+        <w:t>{{Genral paying options of STM}}</w:t>
+      </w:r>
+      <w:r>
+        <w:rPr>
+          <w:lang w:val="en-US"/>
+        </w:rPr>
+        <w:br/>
+        <w:t>{{Standards that shouldmee}}</w:t>
+      </w:r>
+      <w:r>
+        <w:rPr>
+          <w:lang w:val="en-US"/>
+        </w:rPr>
+        <w:br w:type="page"/>
+      </w:r>
+    </w:p>
+    <w:p>
+      <w:pPr>
+        <w:rPr>
+          <w:noProof/>
+          <w:lang w:val="en-US"/>
+        </w:rPr>
+      </w:pPr>
+      <w:r>
+        <w:rPr>
+          <w:noProof/>
+        </w:rPr>
+        <w:lastRenderedPageBreak/>
+        <mc:AlternateContent>
+          <mc:Choice Requires="wpg">
+            <w:drawing>
+              <wp:anchor distT="0" distB="0" distL="114300" distR="114300" simplePos="0" relativeHeight="251659264" behindDoc="0" locked="0" layoutInCell="1" allowOverlap="1" wp14:anchorId="111EF51F" wp14:editId="0B121722">
+                <wp:simplePos x="0" y="0"/>
+                <wp:positionH relativeFrom="page">
+                  <wp:posOffset>0</wp:posOffset>
+                </wp:positionH>
+                <wp:positionV relativeFrom="page">
+                  <wp:posOffset>0</wp:posOffset>
+                </wp:positionV>
+                <wp:extent cx="7556500" cy="10691495"/>
+                <wp:effectExtent l="0" t="0" r="0" b="0"/>
+                <wp:wrapNone/>
+                <wp:docPr id="566224666" name="Groep 15"/>
+                <wp:cNvGraphicFramePr/>
+                <a:graphic xmlns:a="http://schemas.openxmlformats.org/drawingml/2006/main">
+                  <a:graphicData uri="http://schemas.microsoft.com/office/word/2010/wordprocessingGroup">
+                    <wpg:wgp>
+                      <wpg:cNvGrpSpPr/>
+                      <wpg:grpSpPr>
+                        <a:xfrm>
+                          <a:off x="0" y="0"/>
+                          <a:ext cx="7556500" cy="10691495"/>
+                          <a:chOff x="0" y="0"/>
+                          <a:chExt cx="7556500" cy="10691495"/>
+                        </a:xfrm>
+                      </wpg:grpSpPr>
+                      <wps:wsp>
+                        <wps:cNvPr id="148165164" name="Rechthoek 13"/>
+                        <wps:cNvSpPr/>
+                        <wps:spPr>
+                          <a:xfrm>
+                            <a:off x="0" y="0"/>
+                            <a:ext cx="7556500" cy="10691495"/>
+                          </a:xfrm>
+                          <a:prstGeom prst="rect">
+                            <a:avLst/>
+                          </a:prstGeom>
+                          <a:solidFill>
+                            <a:schemeClr val="bg1"/>
+                          </a:solidFill>
+                          <a:ln>
+                            <a:noFill/>
+                          </a:ln>
+                        </wps:spPr>
+                        <wps:style>
+                          <a:lnRef idx="2">
+                            <a:schemeClr val="accent1">
+                              <a:shade val="15000"/>
+                            </a:schemeClr>
+                          </a:lnRef>
+                          <a:fillRef idx="1">
+                            <a:schemeClr val="accent1"/>
+                          </a:fillRef>
+                          <a:effectRef idx="0">
+                            <a:schemeClr val="accent1"/>
+                          </a:effectRef>
+                          <a:fontRef idx="minor">
+                            <a:schemeClr val="lt1"/>
+                          </a:fontRef>
+                        </wps:style>
+                        <wps:bodyPr rot="0" spcFirstLastPara="0" vertOverflow="overflow" horzOverflow="overflow" vert="horz" wrap="square" lIns="91440" tIns="45720" rIns="91440" bIns="45720" numCol="1" spcCol="0" rtlCol="0" fromWordArt="0" anchor="ctr" anchorCtr="0" forceAA="0" compatLnSpc="1">
+                          <a:prstTxWarp prst="textNoShape">
+                            <a:avLst/>
+                          </a:prstTxWarp>
+                          <a:noAutofit/>
+                        </wps:bodyPr>
+                      </wps:wsp>
+                      <pic:pic xmlns:pic="http://schemas.openxmlformats.org/drawingml/2006/picture">
+                        <pic:nvPicPr>
+                          <pic:cNvPr id="1052944811" name="Graphic 1"/>
+                          <pic:cNvPicPr>
+                            <a:picLocks noChangeAspect="1"/>
+                          </pic:cNvPicPr>
+                        </pic:nvPicPr>
+                        <pic:blipFill>
+                          <a:blip r:embed="rId20">
+                            <a:extLst>
+                              <a:ext uri="{96DAC541-7B7A-43D3-8B79-37D633B846F1}">
+                                <asvg:svgBlip xmlns:asvg="http://schemas.microsoft.com/office/drawing/2016/SVG/main" r:embed="rId21"/>
+                              </a:ext>
+                            </a:extLst>
+                          </a:blip>
+                          <a:stretch>
+                            <a:fillRect/>
+                          </a:stretch>
+                        </pic:blipFill>
+                        <pic:spPr>
+                          <a:xfrm>
+                            <a:off x="464024" y="7833815"/>
+                            <a:ext cx="3851910" cy="1486535"/>
+                          </a:xfrm>
+                          <a:prstGeom prst="rect">
+                            <a:avLst/>
+                          </a:prstGeom>
+                        </pic:spPr>
+                      </pic:pic>
+                      <pic:pic xmlns:pic="http://schemas.openxmlformats.org/drawingml/2006/picture">
+                        <pic:nvPicPr>
+                          <pic:cNvPr id="993827071" name="Graphic 1"/>
+                          <pic:cNvPicPr>
+                            <a:picLocks noChangeAspect="1"/>
+                          </pic:cNvPicPr>
+                        </pic:nvPicPr>
+                        <pic:blipFill>
+                          <a:blip r:embed="rId22">
+                            <a:extLst>
+                              <a:ext uri="{96DAC541-7B7A-43D3-8B79-37D633B846F1}">
+                                <asvg:svgBlip xmlns:asvg="http://schemas.microsoft.com/office/drawing/2016/SVG/main" r:embed="rId23"/>
+                              </a:ext>
+                            </a:extLst>
+                          </a:blip>
+                          <a:stretch>
+                            <a:fillRect/>
+                          </a:stretch>
+                        </pic:blipFill>
+                        <pic:spPr>
+                          <a:xfrm>
+                            <a:off x="177421" y="3220872"/>
+                            <a:ext cx="7199630" cy="7199630"/>
+                          </a:xfrm>
+                          <a:prstGeom prst="rect">
+                            <a:avLst/>
+                          </a:prstGeom>
+                        </pic:spPr>
+                      </pic:pic>
+                    </wpg:wgp>
+                  </a:graphicData>
+                </a:graphic>
+              </wp:anchor>
+            </w:drawing>
+          </mc:Choice>
+          <mc:Fallback>
+            <w:pict>
+              <v:group w14:anchorId="20D0C08D" id="Groep 15" o:spid="_x0000_s1026" style="position:absolute;margin-left:0;margin-top:0;width:595pt;height:841.85pt;z-index:251659264;mso-position-horizontal-relative:page;mso-position-vertical-relative:page" coordsize="75565,106914" o:gfxdata="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">
+                <v:rect id="Rechthoek 13" o:spid="_x0000_s1027" style="position:absolute;width:75565;height:106914;visibility:visible;mso-wrap-style:square;v-text-anchor:middle" o:gfxdata="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" fillcolor="white [3212]" stroked="f" strokeweight="1pt"/>
+                <v:shape id="Graphic 1" o:spid="_x0000_s1028" type="#_x0000_t75" style="position:absolute;left:4640;top:78338;width:38519;height:14865;visibility:visible;mso-wrap-style:square" o:gfxdata="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">
+                  <v:imagedata r:id="rId24" o:title=""/>
+                </v:shape>
+                <v:shape id="Graphic 1" o:spid="_x0000_s1029" type="#_x0000_t75" style="position:absolute;left:1774;top:32208;width:71996;height:71997;visibility:visible;mso-wrap-style:square" o:gfxdata="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">
+                  <v:imagedata r:id="rId25" o:title=""/>
+                </v:shape>
+                <w10:wrap anchorx="page" anchory="page"/>
+              </v:group>
+            </w:pict>
+          </mc:Fallback>
+        </mc:AlternateContent>
+      </w:r>
+      <w:r>
+        <w:rPr>
+          <w:noProof/>
+          <w:lang w:val="en-US"/>
+        </w:rPr>
+        <w:t xml:space="preserve">  </w:t>
+      </w:r>
+    </w:p>
+    <w:p>
+      <w:pPr>
+        <w:spacing w:line="278" w:lineRule="auto"/>
+        <w:rPr>
+          <w:noProof/>
+          <w:lang w:val="en-US"/>
+        </w:rPr>
+      </w:pPr>
+      <w:r>
+        <w:rPr>
+          <w:noProof/>
+          <w:lang w:val="en-US"/>
+        </w:rPr>
+        <w:br w:type="page"/>
+      </w:r>
+    </w:p>
+    <w:p>
+      <w:r>
+        <w:rPr>
+          <w:noProof/>
+        </w:rPr>
+        <w:lastRenderedPageBreak/>
+        <mc:AlternateContent>
+          <mc:Choice Requires="wpg">
+            <w:drawing>
+              <wp:anchor distT="0" distB="0" distL="114300" distR="114300" simplePos="0" relativeHeight="251676672" behindDoc="0" locked="0" layoutInCell="1" allowOverlap="1" wp14:anchorId="3B2C7751" wp14:editId="0772D7EB">
+                <wp:simplePos x="0" y="0"/>
+                <wp:positionH relativeFrom="page">
+                  <wp:posOffset>0</wp:posOffset>
+                </wp:positionH>
+                <wp:positionV relativeFrom="page">
+                  <wp:posOffset>0</wp:posOffset>
+                </wp:positionV>
+                <wp:extent cx="7559675" cy="10698480"/>
+                <wp:effectExtent l="0" t="0" r="3175" b="7620"/>
+                <wp:wrapNone/>
+                <wp:docPr id="883753431" name="Groep 20"/>
+                <wp:cNvGraphicFramePr/>
+                <a:graphic xmlns:a="http://schemas.openxmlformats.org/drawingml/2006/main">
+                  <a:graphicData uri="http://schemas.microsoft.com/office/word/2010/wordprocessingGroup">
+                    <wpg:wgp>
+                      <wpg:cNvGrpSpPr/>
+                      <wpg:grpSpPr>
+                        <a:xfrm>
+                          <a:off x="0" y="0"/>
+                          <a:ext cx="7559675" cy="10698480"/>
+                          <a:chOff x="0" y="0"/>
+                          <a:chExt cx="7559675" cy="10698665"/>
+                        </a:xfrm>
+                      </wpg:grpSpPr>
+                      <wps:wsp>
+                        <wps:cNvPr id="1638132304" name="Tekstvak 10"/>
+                        <wps:cNvSpPr txBox="1"/>
+                        <wps:spPr>
+                          <a:xfrm>
+                            <a:off x="0" y="0"/>
+                            <a:ext cx="7556175" cy="10691495"/>
+                          </a:xfrm>
+                          <a:prstGeom prst="rect">
+                            <a:avLst/>
+                          </a:prstGeom>
+                          <a:solidFill>
+                            <a:srgbClr val="282F3D"/>
+                          </a:solidFill>
+                          <a:ln w="6350">
+                            <a:noFill/>
+                          </a:ln>
+                        </wps:spPr>
+                        <wps:txbx>
+                          <w:txbxContent>
+                            <w:p>
+                              <w:pPr>
+                                <w:spacing w:line="276" w:lineRule="auto"/>
+                                <w:jc w:val="right"/>
+                                <w:rPr>
+                                  <w:rFonts w:ascii="HK Guise Light" w:hAnsi="HK Guise Light" w:cstheme="minorHAnsi"/>
+                                  <w:color w:val="FFFFFF" w:themeColor="background1"/>
+                                  <w:sz w:val="10"/>
+                                  <w:szCs w:val="10"/>
+                                  <w:lang w:val="en-US"/>
+                                </w:rPr>
+                              </w:pPr>
+                              <w:r>
+                                <w:rPr>
+                                  <w:rFonts w:ascii="HK Guise Light" w:hAnsi="HK Guise Light" w:cstheme="minorHAnsi"/>
+                                  <w:color w:val="FFFFFF" w:themeColor="background1"/>
+                                  <w:sz w:val="10"/>
+                                  <w:szCs w:val="10"/>
+                                  <w:lang w:val="en-US"/>
+                                </w:rPr>
+                                <w:t>STMgroup.com</w:t>
+                              </w:r>
+                            </w:p>
+                          </w:txbxContent>
+                        </wps:txbx>
+                        <wps:bodyPr rot="0" spcFirstLastPara="0" vertOverflow="overflow" horzOverflow="overflow" vert="horz" wrap="square" lIns="684000" tIns="7560000" rIns="252000" bIns="396000" numCol="1" spcCol="0" rtlCol="0" fromWordArt="0" anchor="b" anchorCtr="0" forceAA="0" compatLnSpc="1">
+                          <a:prstTxWarp prst="textNoShape">
+                            <a:avLst/>
+                          </a:prstTxWarp>
+                          <a:noAutofit/>
+                        </wps:bodyPr>
+                      </wps:wsp>
+                      <pic:pic xmlns:pic="http://schemas.openxmlformats.org/drawingml/2006/picture">
+                        <pic:nvPicPr>
+                          <pic:cNvPr id="2019876173" name="Logo"/>
+                          <pic:cNvPicPr>
+                            <a:picLocks noChangeAspect="1"/>
+                          </pic:cNvPicPr>
+                        </pic:nvPicPr>
+                        <pic:blipFill rotWithShape="1">
+                          <a:blip r:embed="rId15">
+                            <a:extLst>
+                              <a:ext uri="{96DAC541-7B7A-43D3-8B79-37D633B846F1}">
+                                <asvg:svgBlip xmlns:asvg="http://schemas.microsoft.com/office/drawing/2016/SVG/main" r:embed="rId16"/>
+                              </a:ext>
+                            </a:extLst>
+                          </a:blip>
+                          <a:srcRect b="66654"/>
+                          <a:stretch/>
+                        </pic:blipFill>
+                        <pic:spPr>
+                          <a:xfrm>
+                            <a:off x="252248" y="252248"/>
+                            <a:ext cx="2454275" cy="542290"/>
+                          </a:xfrm>
+                          <a:prstGeom prst="rect">
+                            <a:avLst/>
+                          </a:prstGeom>
+                        </pic:spPr>
+                      </pic:pic>
+                      <wps:wsp>
+                        <wps:cNvPr id="8217862" name="Tekstvak 11"/>
+                        <wps:cNvSpPr txBox="1"/>
+                        <wps:spPr>
+                          <a:xfrm>
+                            <a:off x="0" y="9427779"/>
+                            <a:ext cx="7559675" cy="1270886"/>
+                          </a:xfrm>
+                          <a:prstGeom prst="rect">
+                            <a:avLst/>
+                          </a:prstGeom>
+                          <a:noFill/>
+                          <a:ln w="6350">
+                            <a:noFill/>
+                          </a:ln>
+                        </wps:spPr>
+                        <wps:txbx>
+                          <w:txbxContent>
+                            <w:p>
+                              <w:pPr>
+                                <w:spacing w:after="160" w:line="240" w:lineRule="auto"/>
+                                <w:rPr>
+                                  <w:rFonts w:asciiTheme="majorHAnsi" w:hAnsiTheme="majorHAnsi"/>
+                                  <w:b/>
+                                  <w:bCs/>
+                                  <w:color w:val="FFFFFF" w:themeColor="background1"/>
+                                  <w:lang w:val="en-US"/>
+                                </w:rPr>
+                              </w:pPr>
+                              <w:r>
+                                <w:rPr>
+                                  <w:rFonts w:asciiTheme="majorHAnsi" w:hAnsiTheme="majorHAnsi"/>
+                                  <w:b/>
+                                  <w:bCs/>
+                                  <w:color w:val="FFFFFF" w:themeColor="background1"/>
+                                  <w:lang w:val="en-US"/>
+                                </w:rPr>
+                                <w:t>CE NEN-EN 1090 CERTIFIED</w:t>
+                              </w:r>
+                            </w:p>
+                            <w:p>
+                              <w:pPr>
+                                <w:spacing w:line="276" w:lineRule="auto"/>
+                                <w:rPr>
+                                  <w:rFonts w:asciiTheme="majorHAnsi" w:hAnsiTheme="majorHAnsi"/>
+                                  <w:color w:val="FFFFFF" w:themeColor="background1"/>
+                                  <w:sz w:val="10"/>
+                                  <w:szCs w:val="10"/>
+                                  <w:lang w:val="en-US"/>
+                                </w:rPr>
+                              </w:pPr>
+                              <w:r>
+                                <w:rPr>
+                                  <w:rFonts w:asciiTheme="majorHAnsi" w:hAnsiTheme="majorHAnsi"/>
+                                  <w:color w:val="FFFFFF" w:themeColor="background1"/>
+                                  <w:sz w:val="10"/>
+                                  <w:szCs w:val="10"/>
+                                  <w:lang w:val="en-US"/>
+                                </w:rPr>
+                                <w:t>All our quotations, Lorem ipsum dolor sit amet, consectetur adipiscing elit. Vivamus rhoncus libero ut ante vehicula, a elementum neque commodo. Lorem ipsum dolor sit amet, consectetur adipiscing elit. Duis non quam ut felis sodales dapibus. Aenean erat nulla, congue a erat non, euismod laoreet ante. Proin a cursus velit, at porta orci. Cras id leo sit amet massa dictum blandit. Lorem ipsum dolor sit amet, consectetur adipiscing elit. Vivamus rhoncus libero ut ante vehicula, a elementum neque commodo. Lorem ipsum dolor sit amet.</w:t>
+                              </w:r>
+                            </w:p>
+                          </w:txbxContent>
+                        </wps:txbx>
+                        <wps:bodyPr rot="0" spcFirstLastPara="0" vertOverflow="overflow" horzOverflow="overflow" vert="horz" wrap="square" lIns="720000" tIns="216000" rIns="2952000" bIns="45720" numCol="1" spcCol="0" rtlCol="0" fromWordArt="0" anchor="t" anchorCtr="0" forceAA="0" compatLnSpc="1">
+                          <a:prstTxWarp prst="textNoShape">
+                            <a:avLst/>
+                          </a:prstTxWarp>
+                          <a:noAutofit/>
+                        </wps:bodyPr>
+                      </wps:wsp>
+                      <wps:wsp>
+                        <wps:cNvPr id="66780971" name="[Foto]"/>
+                        <wps:cNvSpPr>
+                          <a:spLocks noChangeAspect="1"/>
+                        </wps:cNvSpPr>
+                        <wps:spPr>
+                          <a:xfrm>
+                            <a:off x="173421" y="1608083"/>
+                            <a:ext cx="7200000" cy="7200000"/>
+                          </a:xfrm>
+                          <a:custGeom>
+                            <a:avLst/>
+                            <a:gdLst>
+                              <a:gd name="connsiteX0" fmla="*/ 5256265 w 5391264"/>
+                              <a:gd name="connsiteY0" fmla="*/ 0 h 5391263"/>
+                              <a:gd name="connsiteX1" fmla="*/ 2751551 w 5391264"/>
+                              <a:gd name="connsiteY1" fmla="*/ 0 h 5391263"/>
+                              <a:gd name="connsiteX2" fmla="*/ 2656091 w 5391264"/>
+                              <a:gd name="connsiteY2" fmla="*/ 39540 h 5391263"/>
+                              <a:gd name="connsiteX3" fmla="*/ 39541 w 5391264"/>
+                              <a:gd name="connsiteY3" fmla="*/ 2656091 h 5391263"/>
+                              <a:gd name="connsiteX4" fmla="*/ 0 w 5391264"/>
+                              <a:gd name="connsiteY4" fmla="*/ 2751551 h 5391263"/>
+                              <a:gd name="connsiteX5" fmla="*/ 0 w 5391264"/>
+                              <a:gd name="connsiteY5" fmla="*/ 5256264 h 5391263"/>
+                              <a:gd name="connsiteX6" fmla="*/ 135000 w 5391264"/>
+                              <a:gd name="connsiteY6" fmla="*/ 5391264 h 5391263"/>
+                              <a:gd name="connsiteX7" fmla="*/ 2639713 w 5391264"/>
+                              <a:gd name="connsiteY7" fmla="*/ 5391264 h 5391263"/>
+                              <a:gd name="connsiteX8" fmla="*/ 2735173 w 5391264"/>
+                              <a:gd name="connsiteY8" fmla="*/ 5351724 h 5391263"/>
+                              <a:gd name="connsiteX9" fmla="*/ 5351724 w 5391264"/>
+                              <a:gd name="connsiteY9" fmla="*/ 2735172 h 5391263"/>
+                              <a:gd name="connsiteX10" fmla="*/ 5391265 w 5391264"/>
+                              <a:gd name="connsiteY10" fmla="*/ 2639713 h 5391263"/>
+                              <a:gd name="connsiteX11" fmla="*/ 5391265 w 5391264"/>
+                              <a:gd name="connsiteY11" fmla="*/ 135000 h 5391263"/>
+                              <a:gd name="connsiteX12" fmla="*/ 5256265 w 5391264"/>
+                              <a:gd name="connsiteY12" fmla="*/ 0 h 5391263"/>
+                            </a:gdLst>
+                            <a:ahLst/>
+                            <a:cxnLst>
+                              <a:cxn ang="0">
+                                <a:pos x="connsiteX0" y="connsiteY0"/>
+                              </a:cxn>
+                              <a:cxn ang="0">
+                                <a:pos x="connsiteX1" y="connsiteY1"/>
+                              </a:cxn>
+                              <a:cxn ang="0">
+                                <a:pos x="connsiteX2" y="connsiteY2"/>
+                              </a:cxn>
+                              <a:cxn ang="0">
+                                <a:pos x="connsiteX3" y="connsiteY3"/>
+                              </a:cxn>
+                              <a:cxn ang="0">
+                                <a:pos x="connsiteX4" y="connsiteY4"/>
+                              </a:cxn>
+                              <a:cxn ang="0">
+                                <a:pos x="connsiteX5" y="connsiteY5"/>
+                              </a:cxn>
+                              <a:cxn ang="0">
+                                <a:pos x="connsiteX6" y="connsiteY6"/>
+                              </a:cxn>
+                              <a:cxn ang="0">
+                                <a:pos x="connsiteX7" y="connsiteY7"/>
+                              </a:cxn>
+                              <a:cxn ang="0">
+                                <a:pos x="connsiteX8" y="connsiteY8"/>
+                              </a:cxn>
+                              <a:cxn ang="0">
+                                <a:pos x="connsiteX9" y="connsiteY9"/>
+                              </a:cxn>
+                              <a:cxn ang="0">
+                                <a:pos x="connsiteX10" y="connsiteY10"/>
+                              </a:cxn>
+                              <a:cxn ang="0">
+                                <a:pos x="connsiteX11" y="connsiteY11"/>
+                              </a:cxn>
+                              <a:cxn ang="0">
+                                <a:pos x="connsiteX12" y="connsiteY12"/>
+                              </a:cxn>
+                            </a:cxnLst>
+                            <a:rect l="l" t="t" r="r" b="b"/>
+                            <a:pathLst>
+                              <a:path w="5391264" h="5391263">
+                                <a:moveTo>
+                                  <a:pt x="5256265" y="0"/>
+                                </a:moveTo>
+                                <a:lnTo>
+                                  <a:pt x="2751551" y="0"/>
+                                </a:lnTo>
+                                <a:cubicBezTo>
+                                  <a:pt x="2715747" y="0"/>
+                                  <a:pt x="2681409" y="14223"/>
+                                  <a:pt x="2656091" y="39540"/>
+                                </a:cubicBezTo>
+                                <a:lnTo>
+                                  <a:pt x="39541" y="2656091"/>
+                                </a:lnTo>
+                                <a:cubicBezTo>
+                                  <a:pt x="14223" y="2681409"/>
+                                  <a:pt x="0" y="2715747"/>
+                                  <a:pt x="0" y="2751551"/>
+                                </a:cubicBezTo>
+                                <a:lnTo>
+                                  <a:pt x="0" y="5256264"/>
+                                </a:lnTo>
+                                <a:cubicBezTo>
+                                  <a:pt x="0" y="5330823"/>
+                                  <a:pt x="60442" y="5391264"/>
+                                  <a:pt x="135000" y="5391264"/>
+                                </a:cubicBezTo>
+                                <a:lnTo>
+                                  <a:pt x="2639713" y="5391264"/>
+                                </a:lnTo>
+                                <a:cubicBezTo>
+                                  <a:pt x="2675518" y="5391264"/>
+                                  <a:pt x="2709855" y="5377041"/>
+                                  <a:pt x="2735173" y="5351724"/>
+                                </a:cubicBezTo>
+                                <a:lnTo>
+                                  <a:pt x="5351724" y="2735172"/>
+                                </a:lnTo>
+                                <a:cubicBezTo>
+                                  <a:pt x="5377042" y="2709855"/>
+                                  <a:pt x="5391265" y="2675517"/>
+                                  <a:pt x="5391265" y="2639713"/>
+                                </a:cubicBezTo>
+                                <a:lnTo>
+                                  <a:pt x="5391265" y="135000"/>
+                                </a:lnTo>
+                                <a:cubicBezTo>
+                                  <a:pt x="5391265" y="60441"/>
+                                  <a:pt x="5330823" y="0"/>
+                                  <a:pt x="5256265" y="0"/>
+                                </a:cubicBezTo>
+                                <a:close/>
+                              </a:path>
+                            </a:pathLst>
+                          </a:custGeom>
+                          <a:blipFill>
+                            <a:blip r:embed="rId26"/>
+                            <a:stretch>
+                              <a:fillRect/>
+                            </a:stretch>
+                          </a:blipFill>
+                          <a:ln w="9525" cap="flat">
+                            <a:noFill/>
+                            <a:prstDash val="solid"/>
+                            <a:miter/>
+                          </a:ln>
+                        </wps:spPr>
+                        <wps:bodyPr rot="0" spcFirstLastPara="0" vertOverflow="overflow" horzOverflow="overflow" vert="horz" wrap="square" lIns="91440" tIns="45720" rIns="91440" bIns="45720" numCol="1" spcCol="0" rtlCol="0" fromWordArt="0" anchor="ctr" anchorCtr="0" forceAA="0" compatLnSpc="1">
+                          <a:prstTxWarp prst="textNoShape">
+                            <a:avLst/>
+                          </a:prstTxWarp>
+                          <a:noAutofit/>
+                        </wps:bodyPr>
+                      </wps:wsp>
+                      <wps:wsp>
+                        <wps:cNvPr id="112128276" name="Tekstvak 17"/>
+                        <wps:cNvSpPr txBox="1"/>
+                        <wps:spPr>
+                          <a:xfrm>
+                            <a:off x="0" y="0"/>
+                            <a:ext cx="7556500" cy="3600000"/>
+                          </a:xfrm>
+                          <a:prstGeom prst="rect">
+                            <a:avLst/>
+                          </a:prstGeom>
+                          <a:noFill/>
+                          <a:ln w="6350">
+                            <a:noFill/>
+                          </a:ln>
+                        </wps:spPr>
+                        <wps:txbx>
+                          <w:txbxContent>
+                            <w:p>
+                              <w:pPr>
+                                <w:spacing w:line="360" w:lineRule="auto"/>
+                                <w:rPr>
+                                  <w:rFonts w:ascii="HK Guise Light" w:hAnsi="HK Guise Light"/>
+                                  <w:color w:val="FFFFFF" w:themeColor="background1"/>
+                                  <w:sz w:val="14"/>
+                                  <w:szCs w:val="14"/>
+                                </w:rPr>
+                              </w:pPr>
+                              <w:r>
+                                <w:rPr>
+                                  <w:rFonts w:ascii="HK Guise Light" w:hAnsi="HK Guise Light"/>
+                                  <w:color w:val="FFFFFF" w:themeColor="background1"/>
+                                  <w:sz w:val="14"/>
+                                  <w:szCs w:val="14"/>
+                                  <w:lang w:val="en-US"/>
+                                </w:rPr>
+                                <w:fldChar w:fldCharType="begin"/>
+                              </w:r>
+                              <w:r>
+                                <w:rPr>
+                                  <w:rFonts w:ascii="HK Guise Light" w:hAnsi="HK Guise Light"/>
+                                  <w:color w:val="FFFFFF" w:themeColor="background1"/>
+                                  <w:sz w:val="14"/>
+                                  <w:szCs w:val="14"/>
+                                </w:rPr>
+                                <w:instrText xml:space="preserve"> DOCVARIABLE  idxFullName  \* MERGEFORMAT </w:instrText>
+                              </w:r>
+                              <w:r>
+                                <w:rPr>
+                                  <w:rFonts w:ascii="HK Guise Light" w:hAnsi="HK Guise Light"/>
+                                  <w:color w:val="FFFFFF" w:themeColor="background1"/>
+                                  <w:sz w:val="14"/>
+                                  <w:szCs w:val="14"/>
+                                  <w:lang w:val="en-US"/>
+                                </w:rPr>
+                                <w:fldChar w:fldCharType="separate"/>
+                              </w:r>
+                              <w:r>
+                                <w:rPr>
+                                  <w:rFonts w:ascii="HK Guise Light" w:hAnsi="HK Guise Light"/>
+                                  <w:color w:val="FFFFFF" w:themeColor="background1"/>
+                                  <w:sz w:val="14"/>
+                                  <w:szCs w:val="14"/>
+                                </w:rPr>
+                                <w:t>STM Groep B.V</w:t>
+                              </w:r>
+                              <w:r>
+                                <w:rPr>
+                                  <w:rFonts w:ascii="HK Guise Light" w:hAnsi="HK Guise Light"/>
+                                  <w:color w:val="FFFFFF" w:themeColor="background1"/>
+                                  <w:sz w:val="14"/>
+                                  <w:szCs w:val="14"/>
+                                  <w:lang w:val="en-US"/>
+                                </w:rPr>
+                                <w:fldChar w:fldCharType="end"/>
+                              </w:r>
+                            </w:p>
+                            <w:p>
+                              <w:pPr>
+                                <w:spacing w:line="360" w:lineRule="auto"/>
+                                <w:rPr>
+                                  <w:rFonts w:ascii="HK Guise Light" w:hAnsi="HK Guise Light"/>
+                                  <w:color w:val="FFFFFF" w:themeColor="background1"/>
+                                  <w:sz w:val="14"/>
+                                  <w:szCs w:val="14"/>
+                                </w:rPr>
+                              </w:pPr>
+                              <w:r>
+                                <w:rPr>
+                                  <w:rFonts w:ascii="HK Guise Light" w:hAnsi="HK Guise Light"/>
+                                  <w:color w:val="FFFFFF" w:themeColor="background1"/>
+                                  <w:sz w:val="14"/>
+                                  <w:szCs w:val="14"/>
+                                  <w:lang w:val="en-US"/>
+                                </w:rPr>
+                                <w:fldChar w:fldCharType="begin"/>
+                              </w:r>
+                              <w:r>
+                                <w:rPr>
+                                  <w:rFonts w:ascii="HK Guise Light" w:hAnsi="HK Guise Light"/>
+                                  <w:color w:val="FFFFFF" w:themeColor="background1"/>
+                                  <w:sz w:val="14"/>
+                                  <w:szCs w:val="14"/>
+                                </w:rPr>
+                                <w:instrText xml:space="preserve"> DOCVARIABLE  idxAddress  \* MERGEFORMAT </w:instrText>
+                              </w:r>
+                              <w:r>
+                                <w:rPr>
+                                  <w:rFonts w:ascii="HK Guise Light" w:hAnsi="HK Guise Light"/>
+                                  <w:color w:val="FFFFFF" w:themeColor="background1"/>
+                                  <w:sz w:val="14"/>
+                                  <w:szCs w:val="14"/>
+                                  <w:lang w:val="en-US"/>
+                                </w:rPr>
+                                <w:fldChar w:fldCharType="separate"/>
+                              </w:r>
+                              <w:r>
+                                <w:rPr>
+                                  <w:rFonts w:ascii="HK Guise Light" w:hAnsi="HK Guise Light"/>
+                                  <w:color w:val="FFFFFF" w:themeColor="background1"/>
+                                  <w:sz w:val="14"/>
+                                  <w:szCs w:val="14"/>
+                                </w:rPr>
+                                <w:t>Nijverheidsstraat 39</w:t>
+                              </w:r>
+                              <w:r>
+                                <w:rPr>
+                                  <w:rFonts w:ascii="HK Guise Light" w:hAnsi="HK Guise Light"/>
+                                  <w:color w:val="FFFFFF" w:themeColor="background1"/>
+                                  <w:sz w:val="14"/>
+                                  <w:szCs w:val="14"/>
+                                  <w:lang w:val="en-US"/>
+                                </w:rPr>
+                                <w:fldChar w:fldCharType="end"/>
+                              </w:r>
+                            </w:p>
+                            <w:p>
+                              <w:pPr>
+                                <w:spacing w:line="360" w:lineRule="auto"/>
+                                <w:rPr>
+                                  <w:rFonts w:ascii="HK Guise Light" w:hAnsi="HK Guise Light"/>
+                                  <w:color w:val="FFFFFF" w:themeColor="background1"/>
+                                  <w:sz w:val="14"/>
+                                  <w:szCs w:val="14"/>
+                                </w:rPr>
+                              </w:pPr>
+                              <w:r>
+                                <w:rPr>
+                                  <w:rFonts w:ascii="HK Guise Light" w:hAnsi="HK Guise Light"/>
+                                  <w:color w:val="FFFFFF" w:themeColor="background1"/>
+                                  <w:sz w:val="14"/>
+                                  <w:szCs w:val="14"/>
+                                  <w:lang w:val="en-US"/>
+                                </w:rPr>
+                                <w:fldChar w:fldCharType="begin"/>
+                              </w:r>
+                              <w:r>
+                                <w:rPr>
+                                  <w:rFonts w:ascii="HK Guise Light" w:hAnsi="HK Guise Light"/>
+                                  <w:color w:val="FFFFFF" w:themeColor="background1"/>
+                                  <w:sz w:val="14"/>
+                                  <w:szCs w:val="14"/>
+                                </w:rPr>
+                                <w:instrText xml:space="preserve"> DOCVARIABLE  idxZIP  \* MERGEFORMAT </w:instrText>
+                              </w:r>
+                              <w:r>
+                                <w:rPr>
+                                  <w:rFonts w:ascii="HK Guise Light" w:hAnsi="HK Guise Light"/>
+                                  <w:color w:val="FFFFFF" w:themeColor="background1"/>
+                                  <w:sz w:val="14"/>
+                                  <w:szCs w:val="14"/>
+                                  <w:lang w:val="en-US"/>
+                                </w:rPr>
+                                <w:fldChar w:fldCharType="separate"/>
+                              </w:r>
+                              <w:r>
+                                <w:rPr>
+                                  <w:rFonts w:ascii="HK Guise Light" w:hAnsi="HK Guise Light"/>
+                                  <w:color w:val="FFFFFF" w:themeColor="background1"/>
+                                  <w:sz w:val="14"/>
+                                  <w:szCs w:val="14"/>
+                                </w:rPr>
+                                <w:t>NL-7581 PV</w:t>
+                              </w:r>
+                              <w:r>
+                                <w:rPr>
+                                  <w:rFonts w:ascii="HK Guise Light" w:hAnsi="HK Guise Light"/>
+                                  <w:color w:val="FFFFFF" w:themeColor="background1"/>
+                                  <w:sz w:val="14"/>
+                                  <w:szCs w:val="14"/>
+                                  <w:lang w:val="en-US"/>
+                                </w:rPr>
+                                <w:fldChar w:fldCharType="end"/>
+                              </w:r>
+                              <w:r>
+                                <w:rPr>
+                                  <w:rFonts w:ascii="HK Guise Light" w:hAnsi="HK Guise Light"/>
+                                  <w:color w:val="FFFFFF" w:themeColor="background1"/>
+                                  <w:sz w:val="14"/>
+                                  <w:szCs w:val="14"/>
+                                </w:rPr>
+                                <w:t xml:space="preserve"> </w:t>
+                              </w:r>
+                              <w:r>
+                                <w:rPr>
+                                  <w:rFonts w:ascii="HK Guise Light" w:hAnsi="HK Guise Light"/>
+                                  <w:color w:val="FFFFFF" w:themeColor="background1"/>
+                                  <w:sz w:val="14"/>
+                                  <w:szCs w:val="14"/>
+                                  <w:lang w:val="en-US"/>
+                                </w:rPr>
+                                <w:fldChar w:fldCharType="begin"/>
+                              </w:r>
+                              <w:r>
+                                <w:rPr>
+                                  <w:rFonts w:ascii="HK Guise Light" w:hAnsi="HK Guise Light"/>
+                                  <w:color w:val="FFFFFF" w:themeColor="background1"/>
+                                  <w:sz w:val="14"/>
+                                  <w:szCs w:val="14"/>
+                                </w:rPr>
+                                <w:instrText xml:space="preserve"> DOCVARIABLE  idxPlace  \* MERGEFORMAT </w:instrText>
+                              </w:r>
+                              <w:r>
+                                <w:rPr>
+                                  <w:rFonts w:ascii="HK Guise Light" w:hAnsi="HK Guise Light"/>
+                                  <w:color w:val="FFFFFF" w:themeColor="background1"/>
+                                  <w:sz w:val="14"/>
+                                  <w:szCs w:val="14"/>
+                                  <w:lang w:val="en-US"/>
+                                </w:rPr>
+                                <w:fldChar w:fldCharType="separate"/>
+                              </w:r>
+                              <w:r>
+                                <w:rPr>
+                                  <w:rFonts w:ascii="HK Guise Light" w:hAnsi="HK Guise Light"/>
+                                  <w:color w:val="FFFFFF" w:themeColor="background1"/>
+                                  <w:sz w:val="14"/>
+                                  <w:szCs w:val="14"/>
+                                </w:rPr>
+                                <w:t>Losser</w:t>
+                              </w:r>
+                              <w:r>
+                                <w:rPr>
+                                  <w:rFonts w:ascii="HK Guise Light" w:hAnsi="HK Guise Light"/>
+                                  <w:color w:val="FFFFFF" w:themeColor="background1"/>
+                                  <w:sz w:val="14"/>
+                                  <w:szCs w:val="14"/>
+                                  <w:lang w:val="en-US"/>
+                                </w:rPr>
+                                <w:fldChar w:fldCharType="end"/>
+                              </w:r>
+                            </w:p>
+                            <w:p>
+                              <w:pPr>
+                                <w:spacing w:line="360" w:lineRule="auto"/>
+                                <w:rPr>
+                                  <w:rFonts w:ascii="HK Guise Light" w:hAnsi="HK Guise Light"/>
+                                  <w:color w:val="FFFFFF" w:themeColor="background1"/>
+                                  <w:sz w:val="14"/>
+                                  <w:szCs w:val="14"/>
+                                </w:rPr>
+                              </w:pPr>
+                              <w:r>
+                                <w:rPr>
+                                  <w:rFonts w:ascii="HK Guise Light" w:hAnsi="HK Guise Light"/>
+                                  <w:color w:val="FFFFFF" w:themeColor="background1"/>
+                                  <w:sz w:val="14"/>
+                                  <w:szCs w:val="14"/>
+                                </w:rPr>
+                                <w:t xml:space="preserve">T. </w:t>
+                              </w:r>
+                              <w:r>
+                                <w:rPr>
+                                  <w:rFonts w:ascii="HK Guise Light" w:hAnsi="HK Guise Light"/>
+                                  <w:color w:val="FFFFFF" w:themeColor="background1"/>
+                                  <w:sz w:val="14"/>
+                                  <w:szCs w:val="14"/>
+                                  <w:lang w:val="en-US"/>
+                                </w:rPr>
+                                <w:fldChar w:fldCharType="begin"/>
+                              </w:r>
+                              <w:r>
+                                <w:rPr>
+                                  <w:rFonts w:ascii="HK Guise Light" w:hAnsi="HK Guise Light"/>
+                                  <w:color w:val="FFFFFF" w:themeColor="background1"/>
+                                  <w:sz w:val="14"/>
+                                  <w:szCs w:val="14"/>
+                                </w:rPr>
+                                <w:instrText xml:space="preserve"> DOCVARIABLE  idxPhone  \* MERGEFORMAT </w:instrText>
+                              </w:r>
+                              <w:r>
+                                <w:rPr>
+                                  <w:rFonts w:ascii="HK Guise Light" w:hAnsi="HK Guise Light"/>
+                                  <w:color w:val="FFFFFF" w:themeColor="background1"/>
+                                  <w:sz w:val="14"/>
+                                  <w:szCs w:val="14"/>
+                                  <w:lang w:val="en-US"/>
+                                </w:rPr>
+                                <w:fldChar w:fldCharType="separate"/>
+                              </w:r>
+                              <w:r>
+                                <w:rPr>
+                                  <w:rFonts w:ascii="HK Guise Light" w:hAnsi="HK Guise Light"/>
+                                  <w:color w:val="FFFFFF" w:themeColor="background1"/>
+                                  <w:sz w:val="14"/>
+                                  <w:szCs w:val="14"/>
+                                </w:rPr>
+                                <w:t>+31 53 4781970</w:t>
+                              </w:r>
+                              <w:r>
+                                <w:rPr>
+                                  <w:rFonts w:ascii="HK Guise Light" w:hAnsi="HK Guise Light"/>
+                                  <w:color w:val="FFFFFF" w:themeColor="background1"/>
+                                  <w:sz w:val="14"/>
+                                  <w:szCs w:val="14"/>
+                                  <w:lang w:val="en-US"/>
+                                </w:rPr>
+                                <w:fldChar w:fldCharType="end"/>
+                              </w:r>
+                            </w:p>
+                            <w:p>
+                              <w:pPr>
+                                <w:spacing w:line="360" w:lineRule="auto"/>
+                                <w:rPr>
+                                  <w:rFonts w:ascii="HK Guise Light" w:hAnsi="HK Guise Light"/>
+                                  <w:color w:val="FFFFFF" w:themeColor="background1"/>
+                                  <w:sz w:val="14"/>
+                                  <w:szCs w:val="14"/>
+                                </w:rPr>
+                              </w:pPr>
+                              <w:r>
+                                <w:rPr>
+                                  <w:rFonts w:ascii="HK Guise Light" w:hAnsi="HK Guise Light"/>
+                                  <w:color w:val="FFFFFF" w:themeColor="background1"/>
+                                  <w:sz w:val="14"/>
+                                  <w:szCs w:val="14"/>
+                                  <w:lang w:val="en-US"/>
+                                </w:rPr>
+                                <w:fldChar w:fldCharType="begin"/>
+                              </w:r>
+                              <w:r>
+                                <w:rPr>
+                                  <w:rFonts w:ascii="HK Guise Light" w:hAnsi="HK Guise Light"/>
+                                  <w:color w:val="FFFFFF" w:themeColor="background1"/>
+                                  <w:sz w:val="14"/>
+                                  <w:szCs w:val="14"/>
+                                </w:rPr>
+                                <w:instrText xml:space="preserve"> DOCVARIABLE  idxEmail  \* MERGEFORMAT </w:instrText>
+                              </w:r>
+                              <w:r>
+                                <w:rPr>
+                                  <w:rFonts w:ascii="HK Guise Light" w:hAnsi="HK Guise Light"/>
+                                  <w:color w:val="FFFFFF" w:themeColor="background1"/>
+                                  <w:sz w:val="14"/>
+                                  <w:szCs w:val="14"/>
+                                  <w:lang w:val="en-US"/>
+                                </w:rPr>
+                                <w:fldChar w:fldCharType="separate"/>
+                              </w:r>
+                              <w:r>
+                                <w:rPr>
+                                  <w:rFonts w:ascii="HK Guise Light" w:hAnsi="HK Guise Light"/>
+                                  <w:color w:val="FFFFFF" w:themeColor="background1"/>
+                                  <w:sz w:val="14"/>
+                                  <w:szCs w:val="14"/>
+                                </w:rPr>
+                                <w:t>info@stmgroup.com</w:t>
+                              </w:r>
+                              <w:r>
+                                <w:rPr>
+                                  <w:rFonts w:ascii="HK Guise Light" w:hAnsi="HK Guise Light"/>
+                                  <w:color w:val="FFFFFF" w:themeColor="background1"/>
+                                  <w:sz w:val="14"/>
+                                  <w:szCs w:val="14"/>
+                                  <w:lang w:val="en-US"/>
+                                </w:rPr>
+                                <w:fldChar w:fldCharType="end"/>
+                              </w:r>
+                            </w:p>
+                            <w:p>
+                              <w:pPr>
+                                <w:spacing w:line="360" w:lineRule="auto"/>
+                                <w:rPr>
+                                  <w:rFonts w:ascii="HK Guise Light" w:hAnsi="HK Guise Light"/>
+                                  <w:color w:val="FFFFFF" w:themeColor="background1"/>
+                                  <w:sz w:val="14"/>
+                                  <w:szCs w:val="14"/>
+                                </w:rPr>
+                              </w:pPr>
+                            </w:p>
+                            <w:p>
+                              <w:pPr>
+                                <w:spacing w:line="360" w:lineRule="auto"/>
+                                <w:rPr>
+                                  <w:rFonts w:ascii="HK Guise Light" w:hAnsi="HK Guise Light"/>
+                                  <w:color w:val="FFFFFF" w:themeColor="background1"/>
+                                  <w:sz w:val="14"/>
+                                  <w:szCs w:val="14"/>
+                                </w:rPr>
+                              </w:pPr>
+                              <w:r>
+                                <w:rPr>
+                                  <w:rFonts w:ascii="HK Guise Light" w:hAnsi="HK Guise Light"/>
+                                  <w:color w:val="FFFFFF" w:themeColor="background1"/>
+                                  <w:sz w:val="14"/>
+                                  <w:szCs w:val="14"/>
+                                  <w:lang w:val="en-US"/>
+                                </w:rPr>
+                                <w:fldChar w:fldCharType="begin"/>
+                              </w:r>
+                              <w:r>
+                                <w:rPr>
+                                  <w:rFonts w:ascii="HK Guise Light" w:hAnsi="HK Guise Light"/>
+                                  <w:color w:val="FFFFFF" w:themeColor="background1"/>
+                                  <w:sz w:val="14"/>
+                                  <w:szCs w:val="14"/>
+                                </w:rPr>
+                                <w:instrText xml:space="preserve"> DOCVARIABLE  txtIBAN  \* MERGEFORMAT </w:instrText>
+                              </w:r>
+                              <w:r>
+                                <w:rPr>
+                                  <w:rFonts w:ascii="HK Guise Light" w:hAnsi="HK Guise Light"/>
+                                  <w:color w:val="FFFFFF" w:themeColor="background1"/>
+                                  <w:sz w:val="14"/>
+                                  <w:szCs w:val="14"/>
+                                  <w:lang w:val="en-US"/>
+                                </w:rPr>
+                                <w:fldChar w:fldCharType="separate"/>
+                              </w:r>
+                              <w:r>
+                                <w:rPr>
+                                  <w:rFonts w:ascii="HK Guise Light" w:hAnsi="HK Guise Light"/>
+                                  <w:color w:val="FFFFFF" w:themeColor="background1"/>
+                                  <w:sz w:val="14"/>
+                                  <w:szCs w:val="14"/>
+                                </w:rPr>
+                                <w:t>IBAN</w:t>
+                              </w:r>
+                              <w:r>
+                                <w:rPr>
+                                  <w:rFonts w:ascii="HK Guise Light" w:hAnsi="HK Guise Light"/>
+                                  <w:color w:val="FFFFFF" w:themeColor="background1"/>
+                                  <w:sz w:val="14"/>
+                                  <w:szCs w:val="14"/>
+                                  <w:lang w:val="en-US"/>
+                                </w:rPr>
+                                <w:fldChar w:fldCharType="end"/>
+                              </w:r>
+                              <w:r>
+                                <w:rPr>
+                                  <w:rFonts w:ascii="HK Guise Light" w:hAnsi="HK Guise Light"/>
+                                  <w:color w:val="FFFFFF" w:themeColor="background1"/>
+                                  <w:sz w:val="14"/>
+                                  <w:szCs w:val="14"/>
+                                </w:rPr>
+                                <w:t xml:space="preserve">: </w:t>
+                              </w:r>
+                              <w:r>
+                                <w:rPr>
+                                  <w:rFonts w:ascii="HK Guise Light" w:hAnsi="HK Guise Light"/>
+                                  <w:color w:val="FFFFFF" w:themeColor="background1"/>
+                                  <w:sz w:val="14"/>
+                                  <w:szCs w:val="14"/>
+                                  <w:lang w:val="en-US"/>
+                                </w:rPr>
+                                <w:fldChar w:fldCharType="begin"/>
+                              </w:r>
+                              <w:r>
+                                <w:rPr>
+                                  <w:rFonts w:ascii="HK Guise Light" w:hAnsi="HK Guise Light"/>
+                                  <w:color w:val="FFFFFF" w:themeColor="background1"/>
+                                  <w:sz w:val="14"/>
+                                  <w:szCs w:val="14"/>
+                                </w:rPr>
+                                <w:instrText xml:space="preserve"> DOCVARIABLE  idxIBAN  \* MERGEFORMAT </w:instrText>
+                              </w:r>
+                              <w:r>
+                                <w:rPr>
+                                  <w:rFonts w:ascii="HK Guise Light" w:hAnsi="HK Guise Light"/>
+                                  <w:color w:val="FFFFFF" w:themeColor="background1"/>
+                                  <w:sz w:val="14"/>
+                                  <w:szCs w:val="14"/>
+                                  <w:lang w:val="en-US"/>
+                                </w:rPr>
+                                <w:fldChar w:fldCharType="separate"/>
+                              </w:r>
+                              <w:r>
+                                <w:rPr>
+                                  <w:rFonts w:ascii="HK Guise Light" w:hAnsi="HK Guise Light"/>
+                                  <w:color w:val="FFFFFF" w:themeColor="background1"/>
+                                  <w:sz w:val="14"/>
+                                  <w:szCs w:val="14"/>
+                                </w:rPr>
+                                <w:t>NL34INGB0667393455</w:t>
+                              </w:r>
+                              <w:r>
+                                <w:rPr>
+                                  <w:rFonts w:ascii="HK Guise Light" w:hAnsi="HK Guise Light"/>
+                                  <w:color w:val="FFFFFF" w:themeColor="background1"/>
+                                  <w:sz w:val="14"/>
+                                  <w:szCs w:val="14"/>
+                                  <w:lang w:val="en-US"/>
+                                </w:rPr>
+                                <w:fldChar w:fldCharType="end"/>
+                              </w:r>
+                            </w:p>
+                            <w:p>
+                              <w:pPr>
+                                <w:spacing w:line="360" w:lineRule="auto"/>
+                                <w:rPr>
+                                  <w:rFonts w:ascii="HK Guise Light" w:hAnsi="HK Guise Light"/>
+                                  <w:color w:val="FFFFFF" w:themeColor="background1"/>
+                                  <w:sz w:val="14"/>
+                                  <w:szCs w:val="14"/>
+                                  <w:lang w:val="en-US"/>
+                                </w:rPr>
+                              </w:pPr>
+                              <w:r>
+                                <w:rPr>
+                                  <w:rFonts w:ascii="HK Guise Light" w:hAnsi="HK Guise Light"/>
+                                  <w:color w:val="FFFFFF" w:themeColor="background1"/>
+                                  <w:sz w:val="14"/>
+                                  <w:szCs w:val="14"/>
+                                  <w:lang w:val="en-US"/>
+                                </w:rPr>
+                                <w:fldChar w:fldCharType="begin"/>
+                              </w:r>
+                              <w:r>
+                                <w:rPr>
+                                  <w:rFonts w:ascii="HK Guise Light" w:hAnsi="HK Guise Light"/>
+                                  <w:color w:val="FFFFFF" w:themeColor="background1"/>
+                                  <w:sz w:val="14"/>
+                                  <w:szCs w:val="14"/>
+                                  <w:lang w:val="en-US"/>
+                                </w:rPr>
+                                <w:instrText xml:space="preserve"> DOCVARIABLE  txtBIC  \* MERGEFORMAT </w:instrText>
+                              </w:r>
+                              <w:r>
+                                <w:rPr>
+                                  <w:rFonts w:ascii="HK Guise Light" w:hAnsi="HK Guise Light"/>
+                                  <w:color w:val="FFFFFF" w:themeColor="background1"/>
+                                  <w:sz w:val="14"/>
+                                  <w:szCs w:val="14"/>
+                                  <w:lang w:val="en-US"/>
+                                </w:rPr>
+                                <w:fldChar w:fldCharType="separate"/>
+                              </w:r>
+                              <w:r>
+                                <w:rPr>
+                                  <w:rFonts w:ascii="HK Guise Light" w:hAnsi="HK Guise Light"/>
+                                  <w:color w:val="FFFFFF" w:themeColor="background1"/>
+                                  <w:sz w:val="14"/>
+                                  <w:szCs w:val="14"/>
+                                  <w:lang w:val="en-US"/>
+                                </w:rPr>
+                                <w:t>BIC</w:t>
+                              </w:r>
+                              <w:r>
+                                <w:rPr>
+                                  <w:rFonts w:ascii="HK Guise Light" w:hAnsi="HK Guise Light"/>
+                                  <w:color w:val="FFFFFF" w:themeColor="background1"/>
+                                  <w:sz w:val="14"/>
+                                  <w:szCs w:val="14"/>
+                                  <w:lang w:val="en-US"/>
+                                </w:rPr>
+                                <w:fldChar w:fldCharType="end"/>
+                              </w:r>
+                              <w:r>
+                                <w:rPr>
+                                  <w:rFonts w:ascii="HK Guise Light" w:hAnsi="HK Guise Light"/>
+                                  <w:color w:val="FFFFFF" w:themeColor="background1"/>
+                                  <w:sz w:val="14"/>
+                                  <w:szCs w:val="14"/>
+                                  <w:lang w:val="en-US"/>
+                                </w:rPr>
+                                <w:t xml:space="preserve">: </w:t>
+                              </w:r>
+                              <w:r>
+                                <w:rPr>
+                                  <w:rFonts w:ascii="HK Guise Light" w:hAnsi="HK Guise Light"/>
+                                  <w:color w:val="FFFFFF" w:themeColor="background1"/>
+                                  <w:sz w:val="14"/>
+                                  <w:szCs w:val="14"/>
+                                  <w:lang w:val="en-US"/>
+                                </w:rPr>
+                                <w:fldChar w:fldCharType="begin"/>
+                              </w:r>
+                              <w:r>
+                                <w:rPr>
+                                  <w:rFonts w:ascii="HK Guise Light" w:hAnsi="HK Guise Light"/>
+                                  <w:color w:val="FFFFFF" w:themeColor="background1"/>
+                                  <w:sz w:val="14"/>
+                                  <w:szCs w:val="14"/>
+                                  <w:lang w:val="en-US"/>
+                                </w:rPr>
+                                <w:instrText xml:space="preserve"> DOCVARIABLE  idxBIC  \* MERGEFORMAT </w:instrText>
+                              </w:r>
+                              <w:r>
+                                <w:rPr>
+                                  <w:rFonts w:ascii="HK Guise Light" w:hAnsi="HK Guise Light"/>
+                                  <w:color w:val="FFFFFF" w:themeColor="background1"/>
+                                  <w:sz w:val="14"/>
+                                  <w:szCs w:val="14"/>
+                                  <w:lang w:val="en-US"/>
+                                </w:rPr>
+                                <w:fldChar w:fldCharType="separate"/>
+                              </w:r>
+                              <w:r>
+                                <w:rPr>
+                                  <w:rFonts w:ascii="HK Guise Light" w:hAnsi="HK Guise Light"/>
+                                  <w:color w:val="FFFFFF" w:themeColor="background1"/>
+                                  <w:sz w:val="14"/>
+                                  <w:szCs w:val="14"/>
+                                  <w:lang w:val="en-US"/>
+                                </w:rPr>
+                                <w:t>INGBNL2A</w:t>
+                              </w:r>
+                              <w:r>
+                                <w:rPr>
+                                  <w:rFonts w:ascii="HK Guise Light" w:hAnsi="HK Guise Light"/>
+                                  <w:color w:val="FFFFFF" w:themeColor="background1"/>
+                                  <w:sz w:val="14"/>
+                                  <w:szCs w:val="14"/>
+                                  <w:lang w:val="en-US"/>
+                                </w:rPr>
+                                <w:fldChar w:fldCharType="end"/>
+                              </w:r>
+                            </w:p>
+                            <w:p>
+                              <w:pPr>
+                                <w:spacing w:line="360" w:lineRule="auto"/>
+                                <w:rPr>
+                                  <w:rFonts w:ascii="HK Guise Light" w:hAnsi="HK Guise Light"/>
+                                  <w:color w:val="FFFFFF" w:themeColor="background1"/>
+                                  <w:sz w:val="14"/>
+                                  <w:szCs w:val="14"/>
+                                  <w:lang w:val="en-US"/>
+                                </w:rPr>
+                              </w:pPr>
+                              <w:r>
+                                <w:rPr>
+                                  <w:rFonts w:ascii="HK Guise Light" w:hAnsi="HK Guise Light"/>
+                                  <w:color w:val="FFFFFF" w:themeColor="background1"/>
+                                  <w:sz w:val="14"/>
+                                  <w:szCs w:val="14"/>
+                                  <w:lang w:val="en-US"/>
+                                </w:rPr>
+                                <w:fldChar w:fldCharType="begin"/>
+                              </w:r>
+                              <w:r>
+                                <w:rPr>
+                                  <w:rFonts w:ascii="HK Guise Light" w:hAnsi="HK Guise Light"/>
+                                  <w:color w:val="FFFFFF" w:themeColor="background1"/>
+                                  <w:sz w:val="14"/>
+                                  <w:szCs w:val="14"/>
+                                  <w:lang w:val="en-US"/>
+                                </w:rPr>
+                                <w:instrText xml:space="preserve"> DOCVARIABLE  txtCoC  \* MERGEFORMAT </w:instrText>
+                              </w:r>
+                              <w:r>
+                                <w:rPr>
+                                  <w:rFonts w:ascii="HK Guise Light" w:hAnsi="HK Guise Light"/>
+                                  <w:color w:val="FFFFFF" w:themeColor="background1"/>
+                                  <w:sz w:val="14"/>
+                                  <w:szCs w:val="14"/>
+                                  <w:lang w:val="en-US"/>
+                                </w:rPr>
+                                <w:fldChar w:fldCharType="separate"/>
+                              </w:r>
+                              <w:r>
+                                <w:rPr>
+                                  <w:rFonts w:ascii="HK Guise Light" w:hAnsi="HK Guise Light"/>
+                                  <w:color w:val="FFFFFF" w:themeColor="background1"/>
+                                  <w:sz w:val="14"/>
+                                  <w:szCs w:val="14"/>
+                                  <w:lang w:val="en-US"/>
+                                </w:rPr>
+                                <w:t>CoC</w:t>
+                              </w:r>
+                              <w:r>
+                                <w:rPr>
+                                  <w:rFonts w:ascii="HK Guise Light" w:hAnsi="HK Guise Light"/>
+                                  <w:color w:val="FFFFFF" w:themeColor="background1"/>
+                                  <w:sz w:val="14"/>
+                                  <w:szCs w:val="14"/>
+                                  <w:lang w:val="en-US"/>
+                                </w:rPr>
+                                <w:fldChar w:fldCharType="end"/>
+                              </w:r>
+                              <w:r>
+                                <w:rPr>
+                                  <w:rFonts w:ascii="HK Guise Light" w:hAnsi="HK Guise Light"/>
+                                  <w:color w:val="FFFFFF" w:themeColor="background1"/>
+                                  <w:sz w:val="14"/>
+                                  <w:szCs w:val="14"/>
+                                  <w:lang w:val="en-US"/>
+                                </w:rPr>
+                                <w:t xml:space="preserve">: </w:t>
+                              </w:r>
+                              <w:r>
+                                <w:rPr>
+                                  <w:rFonts w:ascii="HK Guise Light" w:hAnsi="HK Guise Light"/>
+                                  <w:color w:val="FFFFFF" w:themeColor="background1"/>
+                                  <w:sz w:val="14"/>
+                                  <w:szCs w:val="14"/>
+                                  <w:lang w:val="en-US"/>
+                                </w:rPr>
+                                <w:fldChar w:fldCharType="begin"/>
+                              </w:r>
+                              <w:r>
+                                <w:rPr>
+                                  <w:rFonts w:ascii="HK Guise Light" w:hAnsi="HK Guise Light"/>
+                                  <w:color w:val="FFFFFF" w:themeColor="background1"/>
+                                  <w:sz w:val="14"/>
+                                  <w:szCs w:val="14"/>
+                                  <w:lang w:val="en-US"/>
+                                </w:rPr>
+                                <w:instrText xml:space="preserve"> DOCVARIABLE  idxCoC  \* MERGEFORMAT </w:instrText>
+                              </w:r>
+                              <w:r>
+                                <w:rPr>
+                                  <w:rFonts w:ascii="HK Guise Light" w:hAnsi="HK Guise Light"/>
+                                  <w:color w:val="FFFFFF" w:themeColor="background1"/>
+                                  <w:sz w:val="14"/>
+                                  <w:szCs w:val="14"/>
+                                  <w:lang w:val="en-US"/>
+                                </w:rPr>
+                                <w:fldChar w:fldCharType="separate"/>
+                              </w:r>
+                              <w:r>
+                                <w:rPr>
+                                  <w:rFonts w:ascii="HK Guise Light" w:hAnsi="HK Guise Light"/>
+                                  <w:color w:val="FFFFFF" w:themeColor="background1"/>
+                                  <w:sz w:val="14"/>
+                                  <w:szCs w:val="14"/>
+                                  <w:lang w:val="en-US"/>
+                                </w:rPr>
+                                <w:t>Enschede: 56856296</w:t>
+                              </w:r>
+                              <w:r>
+                                <w:rPr>
+                                  <w:rFonts w:ascii="HK Guise Light" w:hAnsi="HK Guise Light"/>
+                                  <w:color w:val="FFFFFF" w:themeColor="background1"/>
+                                  <w:sz w:val="14"/>
+                                  <w:szCs w:val="14"/>
+                                  <w:lang w:val="en-US"/>
+                                </w:rPr>
+                                <w:fldChar w:fldCharType="end"/>
+                              </w:r>
+                            </w:p>
+                            <w:p>
+                              <w:pPr>
+                                <w:spacing w:line="360" w:lineRule="auto"/>
+                                <w:rPr>
+                                  <w:rFonts w:ascii="HK Guise Light" w:hAnsi="HK Guise Light"/>
+                                  <w:color w:val="FFFFFF" w:themeColor="background1"/>
+                                  <w:sz w:val="14"/>
+                                  <w:szCs w:val="14"/>
+                                  <w:lang w:val="en-US"/>
+                                </w:rPr>
+                              </w:pPr>
+                              <w:r>
+                                <w:rPr>
+                                  <w:rFonts w:ascii="HK Guise Light" w:hAnsi="HK Guise Light"/>
+                                  <w:color w:val="FFFFFF" w:themeColor="background1"/>
+                                  <w:sz w:val="14"/>
+                                  <w:szCs w:val="14"/>
+                                  <w:lang w:val="en-US"/>
+                                </w:rPr>
+                                <w:fldChar w:fldCharType="begin"/>
+                              </w:r>
+                              <w:r>
+                                <w:rPr>
+                                  <w:rFonts w:ascii="HK Guise Light" w:hAnsi="HK Guise Light"/>
+                                  <w:color w:val="FFFFFF" w:themeColor="background1"/>
+                                  <w:sz w:val="14"/>
+                                  <w:szCs w:val="14"/>
+                                  <w:lang w:val="en-US"/>
+                                </w:rPr>
+                                <w:instrText xml:space="preserve"> DOCVARIABLE  txtVAT  \* MERGEFORMAT </w:instrText>
+                              </w:r>
+                              <w:r>
+                                <w:rPr>
+                                  <w:rFonts w:ascii="HK Guise Light" w:hAnsi="HK Guise Light"/>
+                                  <w:color w:val="FFFFFF" w:themeColor="background1"/>
+                                  <w:sz w:val="14"/>
+                                  <w:szCs w:val="14"/>
+                                  <w:lang w:val="en-US"/>
+                                </w:rPr>
+                                <w:fldChar w:fldCharType="separate"/>
+                              </w:r>
+                              <w:r>
+                                <w:rPr>
+                                  <w:rFonts w:ascii="HK Guise Light" w:hAnsi="HK Guise Light"/>
+                                  <w:color w:val="FFFFFF" w:themeColor="background1"/>
+                                  <w:sz w:val="14"/>
+                                  <w:szCs w:val="14"/>
+                                  <w:lang w:val="en-US"/>
+                                </w:rPr>
+                                <w:t>BTW nr</w:t>
+                              </w:r>
+                              <w:r>
+                                <w:rPr>
+                                  <w:rFonts w:ascii="HK Guise Light" w:hAnsi="HK Guise Light"/>
+                                  <w:color w:val="FFFFFF" w:themeColor="background1"/>
+                                  <w:sz w:val="14"/>
+                                  <w:szCs w:val="14"/>
+                                  <w:lang w:val="en-US"/>
+                                </w:rPr>
+                                <w:fldChar w:fldCharType="end"/>
+                              </w:r>
+                              <w:r>
+                                <w:rPr>
+                                  <w:rFonts w:ascii="HK Guise Light" w:hAnsi="HK Guise Light"/>
+                                  <w:color w:val="FFFFFF" w:themeColor="background1"/>
+                                  <w:sz w:val="14"/>
+                                  <w:szCs w:val="14"/>
+                                  <w:lang w:val="en-US"/>
+                                </w:rPr>
+                                <w:t xml:space="preserve">: </w:t>
+                              </w:r>
+                              <w:r>
+                                <w:rPr>
+                                  <w:rFonts w:ascii="HK Guise Light" w:hAnsi="HK Guise Light"/>
+                                  <w:color w:val="FFFFFF" w:themeColor="background1"/>
+                                  <w:sz w:val="14"/>
+                                  <w:szCs w:val="14"/>
+                                  <w:lang w:val="en-US"/>
+                                </w:rPr>
+                                <w:fldChar w:fldCharType="begin"/>
+                              </w:r>
+                              <w:r>
+                                <w:rPr>
+                                  <w:rFonts w:ascii="HK Guise Light" w:hAnsi="HK Guise Light"/>
+                                  <w:color w:val="FFFFFF" w:themeColor="background1"/>
+                                  <w:sz w:val="14"/>
+                                  <w:szCs w:val="14"/>
+                                  <w:lang w:val="en-US"/>
+                                </w:rPr>
+                                <w:instrText xml:space="preserve"> DOCVARIABLE  idxVAT  \* MERGEFORMAT </w:instrText>
+                              </w:r>
+                              <w:r>
+                                <w:rPr>
+                                  <w:rFonts w:ascii="HK Guise Light" w:hAnsi="HK Guise Light"/>
+                                  <w:color w:val="FFFFFF" w:themeColor="background1"/>
+                                  <w:sz w:val="14"/>
+                                  <w:szCs w:val="14"/>
+                                  <w:lang w:val="en-US"/>
+                                </w:rPr>
+                                <w:fldChar w:fldCharType="separate"/>
+                              </w:r>
+                              <w:r>
+                                <w:rPr>
+                                  <w:rFonts w:ascii="HK Guise Light" w:hAnsi="HK Guise Light"/>
+                                  <w:color w:val="FFFFFF" w:themeColor="background1"/>
+                                  <w:sz w:val="14"/>
+                                  <w:szCs w:val="14"/>
+                                  <w:lang w:val="en-US"/>
+                                </w:rPr>
+                                <w:t>NL852334205B01</w:t>
+                              </w:r>
+                              <w:r>
+                                <w:rPr>
+                                  <w:rFonts w:ascii="HK Guise Light" w:hAnsi="HK Guise Light"/>
+                                  <w:color w:val="FFFFFF" w:themeColor="background1"/>
+                                  <w:sz w:val="14"/>
+                                  <w:szCs w:val="14"/>
+                                  <w:lang w:val="en-US"/>
+                                </w:rPr>
+                                <w:fldChar w:fldCharType="end"/>
+                              </w:r>
+                            </w:p>
+                          </w:txbxContent>
+                        </wps:txbx>
+                        <wps:bodyPr rot="0" spcFirstLastPara="0" vertOverflow="overflow" horzOverflow="overflow" vert="horz" wrap="square" lIns="720000" tIns="1584000" rIns="91440" bIns="45720" numCol="1" spcCol="0" rtlCol="0" fromWordArt="0" anchor="t" anchorCtr="0" forceAA="0" compatLnSpc="1">
+                          <a:prstTxWarp prst="textNoShape">
+                            <a:avLst/>
+                          </a:prstTxWarp>
+                          <a:noAutofit/>
+                        </wps:bodyPr>
+                      </wps:wsp>
+                    </wpg:wgp>
+                  </a:graphicData>
+                </a:graphic>
+              </wp:anchor>
+            </w:drawing>
+          </mc:Choice>
+          <mc:Fallback>
+            <w:pict>
+              <v:group w14:anchorId="3B2C7751" id="Groep 20" o:spid="_x0000_s1036" style="position:absolute;margin-left:0;margin-top:0;width:595.25pt;height:842.4pt;z-index:251676672;mso-position-horizontal-relative:page;mso-position-vertical-relative:page" coordsize="75596,106986" o:gfxdata="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&#